--- a/L3/Л3_224-322_ЛеоновВД.docx
+++ b/L3/Л3_224-322_ЛеоновВД.docx
@@ -259,7 +259,7 @@
           <w:sz w:val="32"/>
           <w:szCs w:val="32"/>
         </w:rPr>
-        <w:t>Лабораторная работа № 2</w:t>
+        <w:t>Лабораторная работа № 3</w:t>
       </w:r>
     </w:p>
     <w:p>
@@ -273,6 +273,9 @@
         <w:jc w:val="center"/>
         <w:rPr>
           <w:rFonts w:ascii="Times New Roman" w:hAnsi="Times New Roman" w:cs="Times New Roman"/>
+          <w:b/>
+          <w:bCs/>
+          <w:color w:val="000000"/>
           <w:sz w:val="32"/>
           <w:szCs w:val="32"/>
         </w:rPr>
@@ -297,7 +300,34 @@
           <w:sz w:val="32"/>
           <w:szCs w:val="32"/>
         </w:rPr>
-        <w:t>Распознавание изображений с помощью персептрона</w:t>
+        <w:t xml:space="preserve">Распознавание изображений на базе НС обратного </w:t>
+      </w:r>
+    </w:p>
+    <w:p>
+      <w:pPr>
+        <w:widowControl w:val="0"/>
+        <w:autoSpaceDE w:val="0"/>
+        <w:autoSpaceDN w:val="0"/>
+        <w:adjustRightInd w:val="0"/>
+        <w:spacing w:after="0" w:line="360" w:lineRule="auto"/>
+        <w:ind w:right="-1"/>
+        <w:jc w:val="center"/>
+        <w:rPr>
+          <w:rFonts w:ascii="Times New Roman" w:hAnsi="Times New Roman" w:cs="Times New Roman"/>
+          <w:sz w:val="32"/>
+          <w:szCs w:val="32"/>
+        </w:rPr>
+      </w:pPr>
+      <w:r>
+        <w:rPr>
+          <w:rFonts w:ascii="Times New Roman" w:hAnsi="Times New Roman" w:cs="Times New Roman"/>
+          <w:b/>
+          <w:bCs/>
+          <w:color w:val="000000"/>
+          <w:sz w:val="32"/>
+          <w:szCs w:val="32"/>
+        </w:rPr>
+        <w:t>распространения</w:t>
       </w:r>
       <w:r>
         <w:rPr>
@@ -625,7 +655,6 @@
     <w:p>
       <w:pPr>
         <w:spacing w:after="0" w:line="360" w:lineRule="auto"/>
-        <w:jc w:val="center"/>
         <w:rPr>
           <w:rFonts w:ascii="Times New Roman" w:hAnsi="Times New Roman" w:cs="Times New Roman"/>
           <w:b/>
@@ -645,25 +674,13 @@
           <w:szCs w:val="28"/>
         </w:rPr>
       </w:pPr>
-    </w:p>
-    <w:p>
-      <w:pPr>
-        <w:spacing w:after="0" w:line="360" w:lineRule="auto"/>
-        <w:jc w:val="center"/>
+      <w:r>
         <w:rPr>
           <w:rFonts w:ascii="Times New Roman" w:hAnsi="Times New Roman" w:cs="Times New Roman"/>
           <w:b/>
           <w:sz w:val="28"/>
           <w:szCs w:val="28"/>
         </w:rPr>
-      </w:pPr>
-      <w:r>
-        <w:rPr>
-          <w:rFonts w:ascii="Times New Roman" w:hAnsi="Times New Roman" w:cs="Times New Roman"/>
-          <w:b/>
-          <w:sz w:val="28"/>
-          <w:szCs w:val="28"/>
-        </w:rPr>
         <w:t>Москва 2023</w:t>
       </w:r>
     </w:p>
@@ -714,27 +731,27 @@
           <w:szCs w:val="28"/>
           <w:lang w:eastAsia="ru-RU"/>
         </w:rPr>
-        <w:t>Изучить принципы работы и алго</w:t>
-      </w:r>
-      <w:r>
-        <w:rPr>
-          <w:rFonts w:ascii="Times New Roman" w:eastAsia="Times New Roman" w:hAnsi="Times New Roman" w:cs="Times New Roman"/>
-          <w:color w:val="000000"/>
-          <w:sz w:val="28"/>
-          <w:szCs w:val="28"/>
-          <w:lang w:eastAsia="ru-RU"/>
-        </w:rPr>
-        <w:t>ритм обучения простейших искус</w:t>
-      </w:r>
-      <w:r>
-        <w:rPr>
-          <w:rFonts w:ascii="Times New Roman" w:eastAsia="Times New Roman" w:hAnsi="Times New Roman" w:cs="Times New Roman"/>
-          <w:color w:val="000000"/>
-          <w:sz w:val="28"/>
-          <w:szCs w:val="28"/>
-          <w:lang w:eastAsia="ru-RU"/>
-        </w:rPr>
-        <w:t>ственных нейронных сетей (НС).</w:t>
+        <w:t>Изучить принципы работы и алгорит</w:t>
+      </w:r>
+      <w:r>
+        <w:rPr>
+          <w:rFonts w:ascii="Times New Roman" w:eastAsia="Times New Roman" w:hAnsi="Times New Roman" w:cs="Times New Roman"/>
+          <w:color w:val="000000"/>
+          <w:sz w:val="28"/>
+          <w:szCs w:val="28"/>
+          <w:lang w:eastAsia="ru-RU"/>
+        </w:rPr>
+        <w:t>м обучения многослойных нейрон</w:t>
+      </w:r>
+      <w:r>
+        <w:rPr>
+          <w:rFonts w:ascii="Times New Roman" w:eastAsia="Times New Roman" w:hAnsi="Times New Roman" w:cs="Times New Roman"/>
+          <w:color w:val="000000"/>
+          <w:sz w:val="28"/>
+          <w:szCs w:val="28"/>
+          <w:lang w:eastAsia="ru-RU"/>
+        </w:rPr>
+        <w:t>ных сетей (НС) на примере сетей обратного распространения.</w:t>
       </w:r>
     </w:p>
     <w:p>
@@ -797,27 +814,47 @@
           <w:szCs w:val="28"/>
           <w:lang w:eastAsia="ru-RU"/>
         </w:rPr>
-        <w:t>Разработка программы, которая обучае</w:t>
-      </w:r>
-      <w:r>
-        <w:rPr>
-          <w:rFonts w:ascii="Times New Roman" w:eastAsia="Times New Roman" w:hAnsi="Times New Roman" w:cs="Times New Roman"/>
-          <w:color w:val="000000"/>
-          <w:sz w:val="28"/>
-          <w:szCs w:val="28"/>
-          <w:lang w:eastAsia="ru-RU"/>
-        </w:rPr>
-        <w:t xml:space="preserve">т искусственную нейронную сеть </w:t>
-      </w:r>
-      <w:r>
-        <w:rPr>
-          <w:rFonts w:ascii="Times New Roman" w:eastAsia="Times New Roman" w:hAnsi="Times New Roman" w:cs="Times New Roman"/>
-          <w:color w:val="000000"/>
-          <w:sz w:val="28"/>
-          <w:szCs w:val="28"/>
-          <w:lang w:eastAsia="ru-RU"/>
-        </w:rPr>
-        <w:t>(персептрон) распознавать два или более черно-белых изображения.</w:t>
+        <w:t xml:space="preserve">Распознавание серии изображений с </w:t>
+      </w:r>
+      <w:r>
+        <w:rPr>
+          <w:rFonts w:ascii="Times New Roman" w:eastAsia="Times New Roman" w:hAnsi="Times New Roman" w:cs="Times New Roman"/>
+          <w:color w:val="000000"/>
+          <w:sz w:val="28"/>
+          <w:szCs w:val="28"/>
+          <w:lang w:eastAsia="ru-RU"/>
+        </w:rPr>
+        <w:t xml:space="preserve">помощью многослойной нейронной </w:t>
+      </w:r>
+      <w:r>
+        <w:rPr>
+          <w:rFonts w:ascii="Times New Roman" w:eastAsia="Times New Roman" w:hAnsi="Times New Roman" w:cs="Times New Roman"/>
+          <w:color w:val="000000"/>
+          <w:sz w:val="28"/>
+          <w:szCs w:val="28"/>
+          <w:lang w:eastAsia="ru-RU"/>
+        </w:rPr>
+        <w:t>сети</w:t>
+      </w:r>
+      <w:r>
+        <w:rPr>
+          <w:rFonts w:ascii="Times New Roman" w:eastAsia="Times New Roman" w:hAnsi="Times New Roman" w:cs="Times New Roman"/>
+          <w:color w:val="000000"/>
+          <w:sz w:val="28"/>
+          <w:szCs w:val="28"/>
+          <w:lang w:eastAsia="ru-RU"/>
+        </w:rPr>
+        <w:t xml:space="preserve"> </w:t>
+      </w:r>
+      <w:r>
+        <w:rPr>
+          <w:rFonts w:ascii="Times New Roman" w:eastAsia="Times New Roman" w:hAnsi="Times New Roman" w:cs="Times New Roman"/>
+          <w:color w:val="000000"/>
+          <w:sz w:val="28"/>
+          <w:szCs w:val="28"/>
+          <w:lang w:eastAsia="ru-RU"/>
+        </w:rPr>
+        <w:t>(сети обратного распространения).</w:t>
       </w:r>
     </w:p>
     <w:p>
@@ -966,49 +1003,7 @@
           <w:szCs w:val="28"/>
           <w:lang w:eastAsia="ru-RU"/>
         </w:rPr>
-        <w:t>• Изображения должны быть черно-белыми (</w:t>
-      </w:r>
-      <w:proofErr w:type="spellStart"/>
-      <w:r>
-        <w:rPr>
-          <w:rFonts w:ascii="Times New Roman" w:eastAsia="Times New Roman" w:hAnsi="Times New Roman" w:cs="Times New Roman"/>
-          <w:color w:val="000000"/>
-          <w:sz w:val="28"/>
-          <w:szCs w:val="28"/>
-          <w:lang w:eastAsia="ru-RU"/>
-        </w:rPr>
-        <w:t>bitmap</w:t>
-      </w:r>
-      <w:proofErr w:type="spellEnd"/>
-      <w:r>
-        <w:rPr>
-          <w:rFonts w:ascii="Times New Roman" w:eastAsia="Times New Roman" w:hAnsi="Times New Roman" w:cs="Times New Roman"/>
-          <w:color w:val="000000"/>
-          <w:sz w:val="28"/>
-          <w:szCs w:val="28"/>
-          <w:lang w:eastAsia="ru-RU"/>
-        </w:rPr>
-        <w:t>) и размер</w:t>
-      </w:r>
-      <w:r>
-        <w:rPr>
-          <w:rFonts w:ascii="Times New Roman" w:eastAsia="Times New Roman" w:hAnsi="Times New Roman" w:cs="Times New Roman"/>
-          <w:color w:val="000000"/>
-          <w:sz w:val="28"/>
-          <w:szCs w:val="28"/>
-          <w:lang w:eastAsia="ru-RU"/>
-        </w:rPr>
-        <w:t xml:space="preserve">ом не менее 9 </w:t>
-      </w:r>
-      <w:r>
-        <w:rPr>
-          <w:rFonts w:ascii="Times New Roman" w:eastAsia="Times New Roman" w:hAnsi="Times New Roman" w:cs="Times New Roman"/>
-          <w:color w:val="000000"/>
-          <w:sz w:val="28"/>
-          <w:szCs w:val="28"/>
-          <w:lang w:eastAsia="ru-RU"/>
-        </w:rPr>
-        <w:t xml:space="preserve">(3x3) пикселей. </w:t>
+        <w:t xml:space="preserve">• Программа должна иметь два режима работы: обучения и распознавания. </w:t>
       </w:r>
     </w:p>
     <w:p>
@@ -1032,7 +1027,7 @@
           <w:szCs w:val="28"/>
           <w:lang w:eastAsia="ru-RU"/>
         </w:rPr>
-        <w:t xml:space="preserve">• Программа должна иметь два режима работы: обучения и распознавания. </w:t>
+        <w:t xml:space="preserve">• Обучение должно производиться по стандартному алгоритму обучения </w:t>
       </w:r>
     </w:p>
     <w:p>
@@ -1056,7 +1051,37 @@
           <w:szCs w:val="28"/>
           <w:lang w:eastAsia="ru-RU"/>
         </w:rPr>
-        <w:t xml:space="preserve">• Обучение должно производиться по стандартному алгоритму обучения </w:t>
+        <w:t xml:space="preserve">обучения сети обратного </w:t>
+      </w:r>
+      <w:r>
+        <w:rPr>
+          <w:rFonts w:ascii="Times New Roman" w:eastAsia="Times New Roman" w:hAnsi="Times New Roman" w:cs="Times New Roman"/>
+          <w:color w:val="000000"/>
+          <w:sz w:val="28"/>
+          <w:szCs w:val="28"/>
+          <w:lang w:eastAsia="ru-RU"/>
+        </w:rPr>
+        <w:t>распространения</w:t>
+      </w:r>
+      <w:r>
+        <w:rPr>
+          <w:rFonts w:ascii="Times New Roman" w:eastAsia="Times New Roman" w:hAnsi="Times New Roman" w:cs="Times New Roman"/>
+          <w:color w:val="000000"/>
+          <w:sz w:val="28"/>
+          <w:szCs w:val="28"/>
+          <w:lang w:eastAsia="ru-RU"/>
+        </w:rPr>
+        <w:t>.</w:t>
+      </w:r>
+      <w:r>
+        <w:rPr>
+          <w:rFonts w:ascii="Times New Roman" w:eastAsia="Times New Roman" w:hAnsi="Times New Roman" w:cs="Times New Roman"/>
+          <w:color w:val="000000"/>
+          <w:sz w:val="28"/>
+          <w:szCs w:val="28"/>
+          <w:lang w:eastAsia="ru-RU"/>
+        </w:rPr>
+        <w:t xml:space="preserve"> </w:t>
       </w:r>
     </w:p>
     <w:p>
@@ -1080,7 +1105,27 @@
           <w:szCs w:val="28"/>
           <w:lang w:eastAsia="ru-RU"/>
         </w:rPr>
-        <w:t xml:space="preserve">персептрона с использованием дельта-правила. </w:t>
+        <w:t>•</w:t>
+      </w:r>
+      <w:r>
+        <w:rPr>
+          <w:rFonts w:ascii="Times New Roman" w:eastAsia="Times New Roman" w:hAnsi="Times New Roman" w:cs="Times New Roman"/>
+          <w:color w:val="000000"/>
+          <w:sz w:val="28"/>
+          <w:szCs w:val="28"/>
+          <w:lang w:eastAsia="ru-RU"/>
+        </w:rPr>
+        <w:t xml:space="preserve"> </w:t>
+      </w:r>
+      <w:r>
+        <w:rPr>
+          <w:rFonts w:ascii="Times New Roman" w:eastAsia="Times New Roman" w:hAnsi="Times New Roman" w:cs="Times New Roman"/>
+          <w:color w:val="000000"/>
+          <w:sz w:val="28"/>
+          <w:szCs w:val="28"/>
+          <w:lang w:eastAsia="ru-RU"/>
+        </w:rPr>
+        <w:t>Количество слоев в НС должно быть не менее двух (2+).</w:t>
       </w:r>
     </w:p>
     <w:p>
@@ -1150,7 +1195,27 @@
           <w:szCs w:val="28"/>
           <w:lang w:eastAsia="ru-RU"/>
         </w:rPr>
-        <w:t xml:space="preserve">– количество входов нейрона, которое соответствует общему числу </w:t>
+        <w:t xml:space="preserve">– </w:t>
+      </w:r>
+      <w:r>
+        <w:rPr>
+          <w:rFonts w:ascii="Times New Roman" w:eastAsia="Times New Roman" w:hAnsi="Times New Roman" w:cs="Times New Roman"/>
+          <w:color w:val="000000"/>
+          <w:sz w:val="28"/>
+          <w:szCs w:val="28"/>
+          <w:lang w:eastAsia="ru-RU"/>
+        </w:rPr>
+        <w:t>правильные варианты элементов обучающей выборки</w:t>
+      </w:r>
+      <w:r>
+        <w:rPr>
+          <w:rFonts w:ascii="Times New Roman" w:eastAsia="Times New Roman" w:hAnsi="Times New Roman" w:cs="Times New Roman"/>
+          <w:color w:val="000000"/>
+          <w:sz w:val="28"/>
+          <w:szCs w:val="28"/>
+          <w:lang w:eastAsia="ru-RU"/>
+        </w:rPr>
+        <w:t xml:space="preserve">, </w:t>
       </w:r>
     </w:p>
     <w:p>
@@ -1174,7 +1239,47 @@
           <w:szCs w:val="28"/>
           <w:lang w:eastAsia="ru-RU"/>
         </w:rPr>
-        <w:t xml:space="preserve">пикселей изображения, </w:t>
+        <w:t xml:space="preserve">– </w:t>
+      </w:r>
+      <w:r>
+        <w:rPr>
+          <w:rFonts w:ascii="Times New Roman" w:eastAsia="Times New Roman" w:hAnsi="Times New Roman" w:cs="Times New Roman"/>
+          <w:color w:val="000000"/>
+          <w:sz w:val="28"/>
+          <w:szCs w:val="28"/>
+          <w:lang w:eastAsia="ru-RU"/>
+        </w:rPr>
+        <w:t xml:space="preserve">размер ошибки, при котором </w:t>
+      </w:r>
+      <w:r>
+        <w:rPr>
+          <w:rFonts w:ascii="Times New Roman" w:eastAsia="Times New Roman" w:hAnsi="Times New Roman" w:cs="Times New Roman"/>
+          <w:color w:val="000000"/>
+          <w:sz w:val="28"/>
+          <w:szCs w:val="28"/>
+          <w:lang w:eastAsia="ru-RU"/>
+        </w:rPr>
+        <w:t>обучение НС завершается (опцио</w:t>
+      </w:r>
+      <w:r>
+        <w:rPr>
+          <w:rFonts w:ascii="Times New Roman" w:eastAsia="Times New Roman" w:hAnsi="Times New Roman" w:cs="Times New Roman"/>
+          <w:color w:val="000000"/>
+          <w:sz w:val="28"/>
+          <w:szCs w:val="28"/>
+          <w:lang w:eastAsia="ru-RU"/>
+        </w:rPr>
+        <w:t>нально)</w:t>
+      </w:r>
+      <w:r>
+        <w:rPr>
+          <w:rFonts w:ascii="Times New Roman" w:eastAsia="Times New Roman" w:hAnsi="Times New Roman" w:cs="Times New Roman"/>
+          <w:color w:val="000000"/>
+          <w:sz w:val="28"/>
+          <w:szCs w:val="28"/>
+          <w:lang w:eastAsia="ru-RU"/>
+        </w:rPr>
+        <w:t xml:space="preserve">, </w:t>
       </w:r>
     </w:p>
     <w:p>
@@ -1198,7 +1303,17 @@
           <w:szCs w:val="28"/>
           <w:lang w:eastAsia="ru-RU"/>
         </w:rPr>
-        <w:t xml:space="preserve">– коэффициент скорости обучения (если его значение постоянно), </w:t>
+        <w:t xml:space="preserve">– </w:t>
+      </w:r>
+      <w:r>
+        <w:rPr>
+          <w:rFonts w:ascii="Times New Roman" w:eastAsia="Times New Roman" w:hAnsi="Times New Roman" w:cs="Times New Roman"/>
+          <w:color w:val="000000"/>
+          <w:sz w:val="28"/>
+          <w:szCs w:val="28"/>
+          <w:lang w:eastAsia="ru-RU"/>
+        </w:rPr>
+        <w:t>коэффициент скорости обучения (опционально)</w:t>
       </w:r>
     </w:p>
     <w:p>
@@ -1222,7 +1337,27 @@
           <w:szCs w:val="28"/>
           <w:lang w:eastAsia="ru-RU"/>
         </w:rPr>
-        <w:t xml:space="preserve">– правильные варианты элементов обучающей выборки, </w:t>
+        <w:t>•</w:t>
+      </w:r>
+      <w:r>
+        <w:rPr>
+          <w:rFonts w:ascii="Times New Roman" w:eastAsia="Times New Roman" w:hAnsi="Times New Roman" w:cs="Times New Roman"/>
+          <w:color w:val="000000"/>
+          <w:sz w:val="28"/>
+          <w:szCs w:val="28"/>
+          <w:lang w:eastAsia="ru-RU"/>
+        </w:rPr>
+        <w:t xml:space="preserve"> </w:t>
+      </w:r>
+      <w:r>
+        <w:rPr>
+          <w:rFonts w:ascii="Times New Roman" w:eastAsia="Times New Roman" w:hAnsi="Times New Roman" w:cs="Times New Roman"/>
+          <w:color w:val="000000"/>
+          <w:sz w:val="28"/>
+          <w:szCs w:val="28"/>
+          <w:lang w:eastAsia="ru-RU"/>
+        </w:rPr>
+        <w:t xml:space="preserve">На экранной форме режима обучения должны отображаться: </w:t>
       </w:r>
     </w:p>
     <w:p>
@@ -1246,7 +1381,7 @@
           <w:szCs w:val="28"/>
           <w:lang w:eastAsia="ru-RU"/>
         </w:rPr>
-        <w:t xml:space="preserve">– размер ошибки, при котором обучение персептрона завершается </w:t>
+        <w:t xml:space="preserve">– элементы обучающей выборки (изображения), </w:t>
       </w:r>
     </w:p>
     <w:p>
@@ -1270,7 +1405,7 @@
           <w:szCs w:val="28"/>
           <w:lang w:eastAsia="ru-RU"/>
         </w:rPr>
-        <w:t>(опционально).</w:t>
+        <w:t xml:space="preserve">– настройки алгоритма обучения, </w:t>
       </w:r>
     </w:p>
     <w:p>
@@ -1294,7 +1429,27 @@
           <w:szCs w:val="28"/>
           <w:lang w:eastAsia="ru-RU"/>
         </w:rPr>
-        <w:t xml:space="preserve">На экранной форме режима обучения должны отображаться: </w:t>
+        <w:t xml:space="preserve">– </w:t>
+      </w:r>
+      <w:r>
+        <w:rPr>
+          <w:rFonts w:ascii="Times New Roman" w:eastAsia="Times New Roman" w:hAnsi="Times New Roman" w:cs="Times New Roman"/>
+          <w:color w:val="000000"/>
+          <w:sz w:val="28"/>
+          <w:szCs w:val="28"/>
+          <w:lang w:eastAsia="ru-RU"/>
+        </w:rPr>
+        <w:t>текущие (итоговые) веса нейронов для всех слоев</w:t>
+      </w:r>
+      <w:r>
+        <w:rPr>
+          <w:rFonts w:ascii="Times New Roman" w:eastAsia="Times New Roman" w:hAnsi="Times New Roman" w:cs="Times New Roman"/>
+          <w:color w:val="000000"/>
+          <w:sz w:val="28"/>
+          <w:szCs w:val="28"/>
+          <w:lang w:eastAsia="ru-RU"/>
+        </w:rPr>
+        <w:t xml:space="preserve">, </w:t>
       </w:r>
     </w:p>
     <w:p>
@@ -1318,7 +1473,27 @@
           <w:szCs w:val="28"/>
           <w:lang w:eastAsia="ru-RU"/>
         </w:rPr>
-        <w:t xml:space="preserve">– элементы обучающей выборки (изображения), </w:t>
+        <w:t>– протоколы результатов обучения</w:t>
+      </w:r>
+      <w:r>
+        <w:rPr>
+          <w:rFonts w:ascii="Times New Roman" w:eastAsia="Times New Roman" w:hAnsi="Times New Roman" w:cs="Times New Roman"/>
+          <w:color w:val="000000"/>
+          <w:sz w:val="28"/>
+          <w:szCs w:val="28"/>
+          <w:lang w:eastAsia="ru-RU"/>
+        </w:rPr>
+        <w:t xml:space="preserve"> (значения весов для каждой ите</w:t>
+      </w:r>
+      <w:r>
+        <w:rPr>
+          <w:rFonts w:ascii="Times New Roman" w:eastAsia="Times New Roman" w:hAnsi="Times New Roman" w:cs="Times New Roman"/>
+          <w:color w:val="000000"/>
+          <w:sz w:val="28"/>
+          <w:szCs w:val="28"/>
+          <w:lang w:eastAsia="ru-RU"/>
+        </w:rPr>
+        <w:t>рации).</w:t>
       </w:r>
     </w:p>
     <w:p>
@@ -1342,7 +1517,27 @@
           <w:szCs w:val="28"/>
           <w:lang w:eastAsia="ru-RU"/>
         </w:rPr>
-        <w:t xml:space="preserve">– настройки алгоритма обучения, </w:t>
+        <w:t>•</w:t>
+      </w:r>
+      <w:r>
+        <w:rPr>
+          <w:rFonts w:ascii="Times New Roman" w:eastAsia="Times New Roman" w:hAnsi="Times New Roman" w:cs="Times New Roman"/>
+          <w:color w:val="000000"/>
+          <w:sz w:val="28"/>
+          <w:szCs w:val="28"/>
+          <w:lang w:eastAsia="ru-RU"/>
+        </w:rPr>
+        <w:t xml:space="preserve"> </w:t>
+      </w:r>
+      <w:r>
+        <w:rPr>
+          <w:rFonts w:ascii="Times New Roman" w:eastAsia="Times New Roman" w:hAnsi="Times New Roman" w:cs="Times New Roman"/>
+          <w:color w:val="000000"/>
+          <w:sz w:val="28"/>
+          <w:szCs w:val="28"/>
+          <w:lang w:eastAsia="ru-RU"/>
+        </w:rPr>
+        <w:t xml:space="preserve">На экранной форме режима распознавания должны отображаться: </w:t>
       </w:r>
     </w:p>
     <w:p>
@@ -1366,27 +1561,27 @@
           <w:szCs w:val="28"/>
           <w:lang w:eastAsia="ru-RU"/>
         </w:rPr>
-        <w:t>– текущие (итоговые) веса нейроно</w:t>
-      </w:r>
-      <w:r>
-        <w:rPr>
-          <w:rFonts w:ascii="Times New Roman" w:eastAsia="Times New Roman" w:hAnsi="Times New Roman" w:cs="Times New Roman"/>
-          <w:color w:val="000000"/>
-          <w:sz w:val="28"/>
-          <w:szCs w:val="28"/>
-          <w:lang w:eastAsia="ru-RU"/>
-        </w:rPr>
-        <w:t>в и значение порога активацион</w:t>
-      </w:r>
-      <w:r>
-        <w:rPr>
-          <w:rFonts w:ascii="Times New Roman" w:eastAsia="Times New Roman" w:hAnsi="Times New Roman" w:cs="Times New Roman"/>
-          <w:color w:val="000000"/>
-          <w:sz w:val="28"/>
-          <w:szCs w:val="28"/>
-          <w:lang w:eastAsia="ru-RU"/>
-        </w:rPr>
-        <w:t xml:space="preserve">ной функции, </w:t>
+        <w:t>– распознаваемое изображение (до</w:t>
+      </w:r>
+      <w:r>
+        <w:rPr>
+          <w:rFonts w:ascii="Times New Roman" w:eastAsia="Times New Roman" w:hAnsi="Times New Roman" w:cs="Times New Roman"/>
+          <w:color w:val="000000"/>
+          <w:sz w:val="28"/>
+          <w:szCs w:val="28"/>
+          <w:lang w:eastAsia="ru-RU"/>
+        </w:rPr>
+        <w:t>лжно выбираться из всего множе</w:t>
+      </w:r>
+      <w:r>
+        <w:rPr>
+          <w:rFonts w:ascii="Times New Roman" w:eastAsia="Times New Roman" w:hAnsi="Times New Roman" w:cs="Times New Roman"/>
+          <w:color w:val="000000"/>
+          <w:sz w:val="28"/>
+          <w:szCs w:val="28"/>
+          <w:lang w:eastAsia="ru-RU"/>
+        </w:rPr>
+        <w:t xml:space="preserve">ства), </w:t>
       </w:r>
     </w:p>
     <w:p>
@@ -1410,28 +1605,7 @@
           <w:szCs w:val="28"/>
           <w:lang w:eastAsia="ru-RU"/>
         </w:rPr>
-        <w:lastRenderedPageBreak/>
-        <w:t>– протоколы результатов обучения</w:t>
-      </w:r>
-      <w:r>
-        <w:rPr>
-          <w:rFonts w:ascii="Times New Roman" w:eastAsia="Times New Roman" w:hAnsi="Times New Roman" w:cs="Times New Roman"/>
-          <w:color w:val="000000"/>
-          <w:sz w:val="28"/>
-          <w:szCs w:val="28"/>
-          <w:lang w:eastAsia="ru-RU"/>
-        </w:rPr>
-        <w:t xml:space="preserve"> (значения весов для каждой ите</w:t>
-      </w:r>
-      <w:r>
-        <w:rPr>
-          <w:rFonts w:ascii="Times New Roman" w:eastAsia="Times New Roman" w:hAnsi="Times New Roman" w:cs="Times New Roman"/>
-          <w:color w:val="000000"/>
-          <w:sz w:val="28"/>
-          <w:szCs w:val="28"/>
-          <w:lang w:eastAsia="ru-RU"/>
-        </w:rPr>
-        <w:t>рации).</w:t>
+        <w:t xml:space="preserve">– результат распознавания, </w:t>
       </w:r>
     </w:p>
     <w:p>
@@ -1455,7 +1629,38 @@
           <w:szCs w:val="28"/>
           <w:lang w:eastAsia="ru-RU"/>
         </w:rPr>
-        <w:t xml:space="preserve">На экранной форме режима распознавания должны отображаться: </w:t>
+        <w:lastRenderedPageBreak/>
+        <w:t xml:space="preserve">– </w:t>
+      </w:r>
+      <w:r>
+        <w:rPr>
+          <w:rFonts w:ascii="Times New Roman" w:eastAsia="Times New Roman" w:hAnsi="Times New Roman" w:cs="Times New Roman"/>
+          <w:color w:val="000000"/>
+          <w:sz w:val="28"/>
+          <w:szCs w:val="28"/>
+          <w:lang w:eastAsia="ru-RU"/>
+        </w:rPr>
+        <w:t>в</w:t>
+      </w:r>
+      <w:r>
+        <w:rPr>
+          <w:rFonts w:ascii="Times New Roman" w:eastAsia="Times New Roman" w:hAnsi="Times New Roman" w:cs="Times New Roman"/>
+          <w:color w:val="000000"/>
+          <w:sz w:val="28"/>
+          <w:szCs w:val="28"/>
+          <w:lang w:eastAsia="ru-RU"/>
+        </w:rPr>
+        <w:t>еса выходных (опционально - промежуточных) нейронов</w:t>
+      </w:r>
+      <w:r>
+        <w:rPr>
+          <w:rFonts w:ascii="Times New Roman" w:eastAsia="Times New Roman" w:hAnsi="Times New Roman" w:cs="Times New Roman"/>
+          <w:color w:val="000000"/>
+          <w:sz w:val="28"/>
+          <w:szCs w:val="28"/>
+          <w:lang w:eastAsia="ru-RU"/>
+        </w:rPr>
+        <w:t xml:space="preserve">, </w:t>
       </w:r>
     </w:p>
     <w:p>
@@ -1479,27 +1684,27 @@
           <w:szCs w:val="28"/>
           <w:lang w:eastAsia="ru-RU"/>
         </w:rPr>
-        <w:t>– распознаваемое изображение (до</w:t>
-      </w:r>
-      <w:r>
-        <w:rPr>
-          <w:rFonts w:ascii="Times New Roman" w:eastAsia="Times New Roman" w:hAnsi="Times New Roman" w:cs="Times New Roman"/>
-          <w:color w:val="000000"/>
-          <w:sz w:val="28"/>
-          <w:szCs w:val="28"/>
-          <w:lang w:eastAsia="ru-RU"/>
-        </w:rPr>
-        <w:t>лжно выбираться из всего множе</w:t>
-      </w:r>
-      <w:r>
-        <w:rPr>
-          <w:rFonts w:ascii="Times New Roman" w:eastAsia="Times New Roman" w:hAnsi="Times New Roman" w:cs="Times New Roman"/>
-          <w:color w:val="000000"/>
-          <w:sz w:val="28"/>
-          <w:szCs w:val="28"/>
-          <w:lang w:eastAsia="ru-RU"/>
-        </w:rPr>
-        <w:t xml:space="preserve">ства), </w:t>
+        <w:t xml:space="preserve">– </w:t>
+      </w:r>
+      <w:r>
+        <w:rPr>
+          <w:rFonts w:ascii="Times New Roman" w:eastAsia="Times New Roman" w:hAnsi="Times New Roman" w:cs="Times New Roman"/>
+          <w:color w:val="000000"/>
+          <w:sz w:val="28"/>
+          <w:szCs w:val="28"/>
+          <w:lang w:eastAsia="ru-RU"/>
+        </w:rPr>
+        <w:t>значения выходов всех (3+) нейронов последнего слоя</w:t>
+      </w:r>
+      <w:r>
+        <w:rPr>
+          <w:rFonts w:ascii="Times New Roman" w:eastAsia="Times New Roman" w:hAnsi="Times New Roman" w:cs="Times New Roman"/>
+          <w:color w:val="000000"/>
+          <w:sz w:val="28"/>
+          <w:szCs w:val="28"/>
+          <w:lang w:eastAsia="ru-RU"/>
+        </w:rPr>
+        <w:t>.</w:t>
       </w:r>
     </w:p>
     <w:p>
@@ -1515,15 +1720,42 @@
           <w:lang w:eastAsia="ru-RU"/>
         </w:rPr>
       </w:pPr>
-      <w:r>
-        <w:rPr>
-          <w:rFonts w:ascii="Times New Roman" w:eastAsia="Times New Roman" w:hAnsi="Times New Roman" w:cs="Times New Roman"/>
-          <w:color w:val="000000"/>
-          <w:sz w:val="28"/>
-          <w:szCs w:val="28"/>
-          <w:lang w:eastAsia="ru-RU"/>
-        </w:rPr>
-        <w:t xml:space="preserve">– результат распознавания, </w:t>
+    </w:p>
+    <w:p>
+      <w:pPr>
+        <w:spacing w:after="0" w:line="360" w:lineRule="auto"/>
+        <w:ind w:firstLine="708"/>
+        <w:jc w:val="center"/>
+        <w:rPr>
+          <w:rFonts w:ascii="Times New Roman" w:eastAsia="Times New Roman" w:hAnsi="Times New Roman" w:cs="Times New Roman"/>
+          <w:b/>
+          <w:color w:val="000000"/>
+          <w:sz w:val="28"/>
+          <w:szCs w:val="28"/>
+          <w:lang w:eastAsia="ru-RU"/>
+        </w:rPr>
+      </w:pPr>
+      <w:r>
+        <w:rPr>
+          <w:rFonts w:ascii="Times New Roman" w:eastAsia="Times New Roman" w:hAnsi="Times New Roman" w:cs="Times New Roman"/>
+          <w:b/>
+          <w:color w:val="000000"/>
+          <w:sz w:val="28"/>
+          <w:szCs w:val="28"/>
+          <w:lang w:eastAsia="ru-RU"/>
+        </w:rPr>
+        <w:t>С</w:t>
+      </w:r>
+      <w:r>
+        <w:rPr>
+          <w:rFonts w:ascii="Times New Roman" w:eastAsia="Times New Roman" w:hAnsi="Times New Roman" w:cs="Times New Roman"/>
+          <w:b/>
+          <w:color w:val="000000"/>
+          <w:sz w:val="28"/>
+          <w:szCs w:val="28"/>
+          <w:lang w:eastAsia="ru-RU"/>
+        </w:rPr>
+        <w:t>одержание отчета</w:t>
       </w:r>
     </w:p>
     <w:p>
@@ -1547,7 +1779,7 @@
           <w:szCs w:val="28"/>
           <w:lang w:eastAsia="ru-RU"/>
         </w:rPr>
-        <w:t xml:space="preserve">– веса нейронов и значение порога активационной функции, </w:t>
+        <w:t xml:space="preserve">• Название и цель работы. </w:t>
       </w:r>
     </w:p>
     <w:p>
@@ -1571,27 +1803,7 @@
           <w:szCs w:val="28"/>
           <w:lang w:eastAsia="ru-RU"/>
         </w:rPr>
-        <w:t xml:space="preserve">– значения выходов всех нейронов </w:t>
-      </w:r>
-      <w:r>
-        <w:rPr>
-          <w:rFonts w:ascii="Times New Roman" w:eastAsia="Times New Roman" w:hAnsi="Times New Roman" w:cs="Times New Roman"/>
-          <w:color w:val="000000"/>
-          <w:sz w:val="28"/>
-          <w:szCs w:val="28"/>
-          <w:lang w:eastAsia="ru-RU"/>
-        </w:rPr>
-        <w:t>до и после применения активаци</w:t>
-      </w:r>
-      <w:r>
-        <w:rPr>
-          <w:rFonts w:ascii="Times New Roman" w:eastAsia="Times New Roman" w:hAnsi="Times New Roman" w:cs="Times New Roman"/>
-          <w:color w:val="000000"/>
-          <w:sz w:val="28"/>
-          <w:szCs w:val="28"/>
-          <w:lang w:eastAsia="ru-RU"/>
-        </w:rPr>
-        <w:t>онной функции.</w:t>
+        <w:t xml:space="preserve">• Задание, краткое описание предметной области и выбранной задачи. </w:t>
       </w:r>
     </w:p>
     <w:p>
@@ -1607,42 +1819,35 @@
           <w:lang w:eastAsia="ru-RU"/>
         </w:rPr>
       </w:pPr>
-    </w:p>
-    <w:p>
-      <w:pPr>
-        <w:spacing w:after="0" w:line="360" w:lineRule="auto"/>
-        <w:ind w:firstLine="708"/>
-        <w:jc w:val="center"/>
-        <w:rPr>
-          <w:rFonts w:ascii="Times New Roman" w:eastAsia="Times New Roman" w:hAnsi="Times New Roman" w:cs="Times New Roman"/>
-          <w:b/>
-          <w:color w:val="000000"/>
-          <w:sz w:val="28"/>
-          <w:szCs w:val="28"/>
-          <w:lang w:eastAsia="ru-RU"/>
-        </w:rPr>
-      </w:pPr>
-      <w:r>
-        <w:rPr>
-          <w:rFonts w:ascii="Times New Roman" w:eastAsia="Times New Roman" w:hAnsi="Times New Roman" w:cs="Times New Roman"/>
-          <w:b/>
-          <w:color w:val="000000"/>
-          <w:sz w:val="28"/>
-          <w:szCs w:val="28"/>
-          <w:lang w:eastAsia="ru-RU"/>
-        </w:rPr>
-        <w:t>С</w:t>
-      </w:r>
-      <w:r>
-        <w:rPr>
-          <w:rFonts w:ascii="Times New Roman" w:eastAsia="Times New Roman" w:hAnsi="Times New Roman" w:cs="Times New Roman"/>
-          <w:b/>
-          <w:color w:val="000000"/>
-          <w:sz w:val="28"/>
-          <w:szCs w:val="28"/>
-          <w:lang w:eastAsia="ru-RU"/>
-        </w:rPr>
-        <w:t>одержание отчета</w:t>
+      <w:r>
+        <w:rPr>
+          <w:rFonts w:ascii="Times New Roman" w:eastAsia="Times New Roman" w:hAnsi="Times New Roman" w:cs="Times New Roman"/>
+          <w:color w:val="000000"/>
+          <w:sz w:val="28"/>
+          <w:szCs w:val="28"/>
+          <w:lang w:eastAsia="ru-RU"/>
+        </w:rPr>
+        <w:t>•</w:t>
+      </w:r>
+      <w:r>
+        <w:rPr>
+          <w:rFonts w:ascii="Times New Roman" w:eastAsia="Times New Roman" w:hAnsi="Times New Roman" w:cs="Times New Roman"/>
+          <w:color w:val="000000"/>
+          <w:sz w:val="28"/>
+          <w:szCs w:val="28"/>
+          <w:lang w:eastAsia="ru-RU"/>
+        </w:rPr>
+        <w:t xml:space="preserve"> </w:t>
+      </w:r>
+      <w:r>
+        <w:rPr>
+          <w:rFonts w:ascii="Times New Roman" w:eastAsia="Times New Roman" w:hAnsi="Times New Roman" w:cs="Times New Roman"/>
+          <w:color w:val="000000"/>
+          <w:sz w:val="28"/>
+          <w:szCs w:val="28"/>
+          <w:lang w:eastAsia="ru-RU"/>
+        </w:rPr>
+        <w:t>Описание обучающей выборки</w:t>
       </w:r>
     </w:p>
     <w:p>
@@ -1666,7 +1871,17 @@
           <w:szCs w:val="28"/>
           <w:lang w:eastAsia="ru-RU"/>
         </w:rPr>
-        <w:t xml:space="preserve">• Название и цель работы. </w:t>
+        <w:t xml:space="preserve">• </w:t>
+      </w:r>
+      <w:r>
+        <w:rPr>
+          <w:rFonts w:ascii="Times New Roman" w:eastAsia="Times New Roman" w:hAnsi="Times New Roman" w:cs="Times New Roman"/>
+          <w:color w:val="000000"/>
+          <w:sz w:val="28"/>
+          <w:szCs w:val="28"/>
+          <w:lang w:eastAsia="ru-RU"/>
+        </w:rPr>
+        <w:t>Блок-схема алгоритмов обучения и распознавания.</w:t>
       </w:r>
     </w:p>
     <w:p>
@@ -1690,64 +1905,6 @@
           <w:szCs w:val="28"/>
           <w:lang w:eastAsia="ru-RU"/>
         </w:rPr>
-        <w:t xml:space="preserve">• Задание, краткое описание предметной области и выбранной задачи. </w:t>
-      </w:r>
-    </w:p>
-    <w:p>
-      <w:pPr>
-        <w:spacing w:after="0" w:line="360" w:lineRule="auto"/>
-        <w:ind w:firstLine="708"/>
-        <w:jc w:val="both"/>
-        <w:rPr>
-          <w:rFonts w:ascii="Times New Roman" w:eastAsia="Times New Roman" w:hAnsi="Times New Roman" w:cs="Times New Roman"/>
-          <w:color w:val="000000"/>
-          <w:sz w:val="28"/>
-          <w:szCs w:val="28"/>
-          <w:lang w:eastAsia="ru-RU"/>
-        </w:rPr>
-      </w:pPr>
-      <w:r>
-        <w:rPr>
-          <w:rFonts w:ascii="Times New Roman" w:eastAsia="Times New Roman" w:hAnsi="Times New Roman" w:cs="Times New Roman"/>
-          <w:color w:val="000000"/>
-          <w:sz w:val="28"/>
-          <w:szCs w:val="28"/>
-          <w:lang w:eastAsia="ru-RU"/>
-        </w:rPr>
-        <w:t xml:space="preserve">• </w:t>
-      </w:r>
-      <w:r>
-        <w:rPr>
-          <w:rFonts w:ascii="Times New Roman" w:eastAsia="Times New Roman" w:hAnsi="Times New Roman" w:cs="Times New Roman"/>
-          <w:color w:val="000000"/>
-          <w:sz w:val="28"/>
-          <w:szCs w:val="28"/>
-          <w:lang w:eastAsia="ru-RU"/>
-        </w:rPr>
-        <w:t>Блок-схема алгоритмов обучения и распознавания.</w:t>
-      </w:r>
-    </w:p>
-    <w:p>
-      <w:pPr>
-        <w:spacing w:after="0" w:line="360" w:lineRule="auto"/>
-        <w:ind w:firstLine="708"/>
-        <w:jc w:val="both"/>
-        <w:rPr>
-          <w:rFonts w:ascii="Times New Roman" w:eastAsia="Times New Roman" w:hAnsi="Times New Roman" w:cs="Times New Roman"/>
-          <w:color w:val="000000"/>
-          <w:sz w:val="28"/>
-          <w:szCs w:val="28"/>
-          <w:lang w:eastAsia="ru-RU"/>
-        </w:rPr>
-      </w:pPr>
-      <w:r>
-        <w:rPr>
-          <w:rFonts w:ascii="Times New Roman" w:eastAsia="Times New Roman" w:hAnsi="Times New Roman" w:cs="Times New Roman"/>
-          <w:color w:val="000000"/>
-          <w:sz w:val="28"/>
-          <w:szCs w:val="28"/>
-          <w:lang w:eastAsia="ru-RU"/>
-        </w:rPr>
         <w:t>•</w:t>
       </w:r>
       <w:r>
@@ -1778,7 +1935,17 @@
           <w:szCs w:val="28"/>
           <w:lang w:eastAsia="ru-RU"/>
         </w:rPr>
-        <w:t xml:space="preserve">иментов (5+), представленные в </w:t>
+        <w:t>иментов (10</w:t>
+      </w:r>
+      <w:r>
+        <w:rPr>
+          <w:rFonts w:ascii="Times New Roman" w:eastAsia="Times New Roman" w:hAnsi="Times New Roman" w:cs="Times New Roman"/>
+          <w:color w:val="000000"/>
+          <w:sz w:val="28"/>
+          <w:szCs w:val="28"/>
+          <w:lang w:eastAsia="ru-RU"/>
+        </w:rPr>
+        <w:t xml:space="preserve">+), представленные в </w:t>
       </w:r>
       <w:r>
         <w:rPr>
@@ -2024,11 +2191,10 @@
           <w:noProof/>
           <w:lang w:eastAsia="ru-RU"/>
         </w:rPr>
-        <w:lastRenderedPageBreak/>
         <w:drawing>
-          <wp:inline distT="0" distB="0" distL="0" distR="0" wp14:anchorId="641E06A9" wp14:editId="5618E855">
-            <wp:extent cx="4981575" cy="2600325"/>
-            <wp:effectExtent l="0" t="0" r="9525" b="9525"/>
+          <wp:inline distT="0" distB="0" distL="0" distR="0" wp14:anchorId="28F8AFF9" wp14:editId="438923B7">
+            <wp:extent cx="4953000" cy="2552700"/>
+            <wp:effectExtent l="0" t="0" r="0" b="0"/>
             <wp:docPr id="1" name="Рисунок 1"/>
             <wp:cNvGraphicFramePr>
               <a:graphicFrameLocks xmlns:a="http://schemas.openxmlformats.org/drawingml/2006/main" noChangeAspect="1"/>
@@ -2049,7 +2215,7 @@
                   <pic:spPr>
                     <a:xfrm>
                       <a:off x="0" y="0"/>
-                      <a:ext cx="4981575" cy="2600325"/>
+                      <a:ext cx="4953000" cy="2552700"/>
                     </a:xfrm>
                     <a:prstGeom prst="rect">
                       <a:avLst/>
@@ -2147,6 +2313,7 @@
           <w:szCs w:val="28"/>
           <w:lang w:eastAsia="ru-RU"/>
         </w:rPr>
+        <w:lastRenderedPageBreak/>
         <w:t>Изображения должны быть черно-белыми (</w:t>
       </w:r>
       <w:proofErr w:type="spellStart"/>
@@ -2537,7 +2704,6 @@
           <w:szCs w:val="28"/>
           <w:lang w:eastAsia="ru-RU"/>
         </w:rPr>
-        <w:lastRenderedPageBreak/>
         <w:t>Программа должна иметь два режима работы: обучения и распознавания.</w:t>
       </w:r>
       <w:r>
@@ -2644,11 +2810,12 @@
           <w:noProof/>
           <w:lang w:eastAsia="ru-RU"/>
         </w:rPr>
+        <w:lastRenderedPageBreak/>
         <w:drawing>
-          <wp:inline distT="0" distB="0" distL="0" distR="0" wp14:anchorId="60678973" wp14:editId="20EFA0CD">
-            <wp:extent cx="5400000" cy="2908669"/>
-            <wp:effectExtent l="0" t="0" r="0" b="6350"/>
-            <wp:docPr id="18" name="Рисунок 18"/>
+          <wp:inline distT="0" distB="0" distL="0" distR="0" wp14:anchorId="063CCA0A" wp14:editId="2E707D0A">
+            <wp:extent cx="5400000" cy="2931758"/>
+            <wp:effectExtent l="0" t="0" r="0" b="2540"/>
+            <wp:docPr id="5" name="Рисунок 5"/>
             <wp:cNvGraphicFramePr>
               <a:graphicFrameLocks xmlns:a="http://schemas.openxmlformats.org/drawingml/2006/main" noChangeAspect="1"/>
             </wp:cNvGraphicFramePr>
@@ -2668,7 +2835,7 @@
                   <pic:spPr>
                     <a:xfrm>
                       <a:off x="0" y="0"/>
-                      <a:ext cx="5400000" cy="2908669"/>
+                      <a:ext cx="5400000" cy="2931758"/>
                     </a:xfrm>
                     <a:prstGeom prst="rect">
                       <a:avLst/>
@@ -2696,10 +2863,10 @@
           <w:lang w:eastAsia="ru-RU"/>
         </w:rPr>
         <w:drawing>
-          <wp:inline distT="0" distB="0" distL="0" distR="0" wp14:anchorId="7DEB880B" wp14:editId="4515BE00">
-            <wp:extent cx="5400000" cy="2906360"/>
-            <wp:effectExtent l="0" t="0" r="0" b="8890"/>
-            <wp:docPr id="24" name="Рисунок 24"/>
+          <wp:inline distT="0" distB="0" distL="0" distR="0" wp14:anchorId="341807C8" wp14:editId="4EA3FFB5">
+            <wp:extent cx="5400000" cy="2926563"/>
+            <wp:effectExtent l="0" t="0" r="0" b="7620"/>
+            <wp:docPr id="7" name="Рисунок 7"/>
             <wp:cNvGraphicFramePr>
               <a:graphicFrameLocks xmlns:a="http://schemas.openxmlformats.org/drawingml/2006/main" noChangeAspect="1"/>
             </wp:cNvGraphicFramePr>
@@ -2719,7 +2886,7 @@
                   <pic:spPr>
                     <a:xfrm>
                       <a:off x="0" y="0"/>
-                      <a:ext cx="5400000" cy="2906360"/>
+                      <a:ext cx="5400000" cy="2926563"/>
                     </a:xfrm>
                     <a:prstGeom prst="rect">
                       <a:avLst/>
@@ -2942,10 +3109,10 @@
         </w:rPr>
         <w:lastRenderedPageBreak/>
         <w:drawing>
-          <wp:inline distT="0" distB="0" distL="0" distR="0" wp14:anchorId="07BB00DA" wp14:editId="22019FE4">
-            <wp:extent cx="5400000" cy="2932336"/>
-            <wp:effectExtent l="0" t="0" r="0" b="1905"/>
-            <wp:docPr id="29" name="Рисунок 29"/>
+          <wp:inline distT="0" distB="0" distL="0" distR="0" wp14:anchorId="61A4DF49" wp14:editId="017BBECF">
+            <wp:extent cx="5400000" cy="2942726"/>
+            <wp:effectExtent l="0" t="0" r="0" b="0"/>
+            <wp:docPr id="9" name="Рисунок 9"/>
             <wp:cNvGraphicFramePr>
               <a:graphicFrameLocks xmlns:a="http://schemas.openxmlformats.org/drawingml/2006/main" noChangeAspect="1"/>
             </wp:cNvGraphicFramePr>
@@ -2965,7 +3132,7 @@
                   <pic:spPr>
                     <a:xfrm>
                       <a:off x="0" y="0"/>
-                      <a:ext cx="5400000" cy="2932336"/>
+                      <a:ext cx="5400000" cy="2942726"/>
                     </a:xfrm>
                     <a:prstGeom prst="rect">
                       <a:avLst/>
@@ -3265,10 +3432,10 @@
           <w:lang w:eastAsia="ru-RU"/>
         </w:rPr>
         <w:drawing>
-          <wp:inline distT="0" distB="0" distL="0" distR="0" wp14:anchorId="43D30000" wp14:editId="51B5085B">
-            <wp:extent cx="3600000" cy="2341406"/>
+          <wp:inline distT="0" distB="0" distL="0" distR="0" wp14:anchorId="506AF77E" wp14:editId="440B54BC">
+            <wp:extent cx="3600000" cy="2608092"/>
             <wp:effectExtent l="0" t="0" r="635" b="1905"/>
-            <wp:docPr id="30" name="Рисунок 30"/>
+            <wp:docPr id="10" name="Рисунок 10"/>
             <wp:cNvGraphicFramePr>
               <a:graphicFrameLocks xmlns:a="http://schemas.openxmlformats.org/drawingml/2006/main" noChangeAspect="1"/>
             </wp:cNvGraphicFramePr>
@@ -3288,7 +3455,7 @@
                   <pic:spPr>
                     <a:xfrm>
                       <a:off x="0" y="0"/>
-                      <a:ext cx="3600000" cy="2341406"/>
+                      <a:ext cx="3600000" cy="2608092"/>
                     </a:xfrm>
                     <a:prstGeom prst="rect">
                       <a:avLst/>
@@ -3948,7 +4115,7 @@
                 <w:color w:val="000000"/>
                 <w:lang w:val="en-US" w:eastAsia="ru-RU"/>
               </w:rPr>
-              <w:t>83.17%</w:t>
+              <w:t>34.69%</w:t>
             </w:r>
           </w:p>
           <w:p>
@@ -3965,10 +4132,10 @@
                 <w:lang w:eastAsia="ru-RU"/>
               </w:rPr>
               <w:drawing>
-                <wp:inline distT="0" distB="0" distL="0" distR="0" wp14:anchorId="75741DE9" wp14:editId="00D52CF9">
-                  <wp:extent cx="3600000" cy="1623944"/>
-                  <wp:effectExtent l="0" t="0" r="635" b="0"/>
-                  <wp:docPr id="31" name="Рисунок 31"/>
+                <wp:inline distT="0" distB="0" distL="0" distR="0" wp14:anchorId="7F46F3BA" wp14:editId="68C19600">
+                  <wp:extent cx="3600000" cy="1592004"/>
+                  <wp:effectExtent l="0" t="0" r="635" b="8255"/>
+                  <wp:docPr id="11" name="Рисунок 11"/>
                   <wp:cNvGraphicFramePr>
                     <a:graphicFrameLocks xmlns:a="http://schemas.openxmlformats.org/drawingml/2006/main" noChangeAspect="1"/>
                   </wp:cNvGraphicFramePr>
@@ -3988,7 +4155,7 @@
                         <pic:spPr>
                           <a:xfrm>
                             <a:off x="0" y="0"/>
-                            <a:ext cx="3600000" cy="1623944"/>
+                            <a:ext cx="3600000" cy="1592004"/>
                           </a:xfrm>
                           <a:prstGeom prst="rect">
                             <a:avLst/>
@@ -4015,10 +4182,10 @@
                 <w:lang w:eastAsia="ru-RU"/>
               </w:rPr>
               <w:drawing>
-                <wp:inline distT="0" distB="0" distL="0" distR="0" wp14:anchorId="32F0BDFB" wp14:editId="357DF02A">
-                  <wp:extent cx="3600000" cy="2795604"/>
-                  <wp:effectExtent l="0" t="0" r="635" b="5080"/>
-                  <wp:docPr id="32" name="Рисунок 32"/>
+                <wp:inline distT="0" distB="0" distL="0" distR="0" wp14:anchorId="322447FE" wp14:editId="36F472D4">
+                  <wp:extent cx="3600000" cy="1301849"/>
+                  <wp:effectExtent l="0" t="0" r="635" b="0"/>
+                  <wp:docPr id="12" name="Рисунок 12"/>
                   <wp:cNvGraphicFramePr>
                     <a:graphicFrameLocks xmlns:a="http://schemas.openxmlformats.org/drawingml/2006/main" noChangeAspect="1"/>
                   </wp:cNvGraphicFramePr>
@@ -4038,7 +4205,57 @@
                         <pic:spPr>
                           <a:xfrm>
                             <a:off x="0" y="0"/>
-                            <a:ext cx="3600000" cy="2795604"/>
+                            <a:ext cx="3600000" cy="1301849"/>
+                          </a:xfrm>
+                          <a:prstGeom prst="rect">
+                            <a:avLst/>
+                          </a:prstGeom>
+                        </pic:spPr>
+                      </pic:pic>
+                    </a:graphicData>
+                  </a:graphic>
+                </wp:inline>
+              </w:drawing>
+            </w:r>
+          </w:p>
+          <w:p>
+            <w:pPr>
+              <w:rPr>
+                <w:rFonts w:ascii="Times New Roman" w:eastAsia="Times New Roman" w:hAnsi="Times New Roman" w:cs="Times New Roman"/>
+                <w:color w:val="000000"/>
+                <w:lang w:eastAsia="ru-RU"/>
+              </w:rPr>
+            </w:pPr>
+            <w:r>
+              <w:rPr>
+                <w:noProof/>
+                <w:lang w:eastAsia="ru-RU"/>
+              </w:rPr>
+              <w:drawing>
+                <wp:inline distT="0" distB="0" distL="0" distR="0" wp14:anchorId="5E7588B4" wp14:editId="4FCF5F6B">
+                  <wp:extent cx="3600000" cy="2741590"/>
+                  <wp:effectExtent l="0" t="0" r="635" b="1905"/>
+                  <wp:docPr id="13" name="Рисунок 13"/>
+                  <wp:cNvGraphicFramePr>
+                    <a:graphicFrameLocks xmlns:a="http://schemas.openxmlformats.org/drawingml/2006/main" noChangeAspect="1"/>
+                  </wp:cNvGraphicFramePr>
+                  <a:graphic xmlns:a="http://schemas.openxmlformats.org/drawingml/2006/main">
+                    <a:graphicData uri="http://schemas.openxmlformats.org/drawingml/2006/picture">
+                      <pic:pic xmlns:pic="http://schemas.openxmlformats.org/drawingml/2006/picture">
+                        <pic:nvPicPr>
+                          <pic:cNvPr id="1" name=""/>
+                          <pic:cNvPicPr/>
+                        </pic:nvPicPr>
+                        <pic:blipFill>
+                          <a:blip r:embed="rId20"/>
+                          <a:stretch>
+                            <a:fillRect/>
+                          </a:stretch>
+                        </pic:blipFill>
+                        <pic:spPr>
+                          <a:xfrm>
+                            <a:off x="0" y="0"/>
+                            <a:ext cx="3600000" cy="2741590"/>
                           </a:xfrm>
                           <a:prstGeom prst="rect">
                             <a:avLst/>
@@ -4092,6 +4309,7 @@
               <w:rPr>
                 <w:rFonts w:ascii="Times New Roman" w:eastAsia="Times New Roman" w:hAnsi="Times New Roman" w:cs="Times New Roman"/>
                 <w:color w:val="000000"/>
+                <w:u w:val="single"/>
                 <w:lang w:eastAsia="ru-RU"/>
               </w:rPr>
             </w:pPr>
@@ -4099,9 +4317,10 @@
               <w:rPr>
                 <w:rFonts w:ascii="Times New Roman" w:eastAsia="Times New Roman" w:hAnsi="Times New Roman" w:cs="Times New Roman"/>
                 <w:color w:val="000000"/>
-                <w:lang w:eastAsia="ru-RU"/>
-              </w:rPr>
-              <w:t>0,0011</w:t>
+                <w:u w:val="single"/>
+                <w:lang w:eastAsia="ru-RU"/>
+              </w:rPr>
+              <w:t>0,1111</w:t>
             </w:r>
           </w:p>
         </w:tc>
@@ -4140,7 +4359,6 @@
               <w:rPr>
                 <w:rFonts w:ascii="Times New Roman" w:eastAsia="Times New Roman" w:hAnsi="Times New Roman" w:cs="Times New Roman"/>
                 <w:color w:val="000000"/>
-                <w:u w:val="single"/>
                 <w:lang w:eastAsia="ru-RU"/>
               </w:rPr>
             </w:pPr>
@@ -4148,10 +4366,9 @@
               <w:rPr>
                 <w:rFonts w:ascii="Times New Roman" w:eastAsia="Times New Roman" w:hAnsi="Times New Roman" w:cs="Times New Roman"/>
                 <w:color w:val="000000"/>
-                <w:u w:val="single"/>
-                <w:lang w:eastAsia="ru-RU"/>
-              </w:rPr>
-              <w:t>60000</w:t>
+                <w:lang w:eastAsia="ru-RU"/>
+              </w:rPr>
+              <w:t>10000</w:t>
             </w:r>
           </w:p>
         </w:tc>
@@ -4165,7 +4382,7 @@
               <w:rPr>
                 <w:rFonts w:ascii="Times New Roman" w:eastAsia="Times New Roman" w:hAnsi="Times New Roman" w:cs="Times New Roman"/>
                 <w:color w:val="000000"/>
-                <w:lang w:val="en-US" w:eastAsia="ru-RU"/>
+                <w:lang w:eastAsia="ru-RU"/>
               </w:rPr>
             </w:pPr>
             <w:r>
@@ -4190,15 +4407,24 @@
                 <w:color w:val="000000"/>
                 <w:lang w:eastAsia="ru-RU"/>
               </w:rPr>
-              <w:t>88.57%</w:t>
+              <w:t>89.78</w:t>
+            </w:r>
+            <w:r>
+              <w:rPr>
+                <w:rFonts w:ascii="Times New Roman" w:eastAsia="Times New Roman" w:hAnsi="Times New Roman" w:cs="Times New Roman"/>
+                <w:color w:val="000000"/>
+                <w:lang w:eastAsia="ru-RU"/>
+              </w:rPr>
+              <w:t>%</w:t>
             </w:r>
           </w:p>
           <w:p>
             <w:pPr>
-              <w:rPr>
-                <w:rFonts w:ascii="Times New Roman" w:eastAsia="Times New Roman" w:hAnsi="Times New Roman" w:cs="Times New Roman"/>
-                <w:color w:val="000000"/>
-                <w:lang w:eastAsia="ru-RU"/>
+              <w:jc w:val="center"/>
+              <w:rPr>
+                <w:rFonts w:ascii="Times New Roman" w:eastAsia="Times New Roman" w:hAnsi="Times New Roman" w:cs="Times New Roman"/>
+                <w:color w:val="000000"/>
+                <w:lang w:val="en-US" w:eastAsia="ru-RU"/>
               </w:rPr>
             </w:pPr>
             <w:r>
@@ -4206,62 +4432,12 @@
                 <w:noProof/>
                 <w:lang w:eastAsia="ru-RU"/>
               </w:rPr>
-              <w:drawing>
-                <wp:inline distT="0" distB="0" distL="0" distR="0" wp14:anchorId="726CC639" wp14:editId="13A0FD25">
-                  <wp:extent cx="3600000" cy="1609321"/>
-                  <wp:effectExtent l="0" t="0" r="635" b="0"/>
-                  <wp:docPr id="33" name="Рисунок 33"/>
-                  <wp:cNvGraphicFramePr>
-                    <a:graphicFrameLocks xmlns:a="http://schemas.openxmlformats.org/drawingml/2006/main" noChangeAspect="1"/>
-                  </wp:cNvGraphicFramePr>
-                  <a:graphic xmlns:a="http://schemas.openxmlformats.org/drawingml/2006/main">
-                    <a:graphicData uri="http://schemas.openxmlformats.org/drawingml/2006/picture">
-                      <pic:pic xmlns:pic="http://schemas.openxmlformats.org/drawingml/2006/picture">
-                        <pic:nvPicPr>
-                          <pic:cNvPr id="1" name=""/>
-                          <pic:cNvPicPr/>
-                        </pic:nvPicPr>
-                        <pic:blipFill>
-                          <a:blip r:embed="rId20"/>
-                          <a:stretch>
-                            <a:fillRect/>
-                          </a:stretch>
-                        </pic:blipFill>
-                        <pic:spPr>
-                          <a:xfrm>
-                            <a:off x="0" y="0"/>
-                            <a:ext cx="3600000" cy="1609321"/>
-                          </a:xfrm>
-                          <a:prstGeom prst="rect">
-                            <a:avLst/>
-                          </a:prstGeom>
-                        </pic:spPr>
-                      </pic:pic>
-                    </a:graphicData>
-                  </a:graphic>
-                </wp:inline>
-              </w:drawing>
-            </w:r>
-          </w:p>
-          <w:p>
-            <w:pPr>
-              <w:rPr>
-                <w:rFonts w:ascii="Times New Roman" w:eastAsia="Times New Roman" w:hAnsi="Times New Roman" w:cs="Times New Roman"/>
-                <w:color w:val="000000"/>
-                <w:lang w:eastAsia="ru-RU"/>
-              </w:rPr>
-            </w:pPr>
-            <w:r>
-              <w:rPr>
-                <w:noProof/>
-                <w:lang w:eastAsia="ru-RU"/>
-              </w:rPr>
               <w:lastRenderedPageBreak/>
               <w:drawing>
-                <wp:inline distT="0" distB="0" distL="0" distR="0" wp14:anchorId="787353C3" wp14:editId="3DC2E048">
-                  <wp:extent cx="3600000" cy="2723077"/>
-                  <wp:effectExtent l="0" t="0" r="635" b="1270"/>
-                  <wp:docPr id="35" name="Рисунок 35"/>
+                <wp:inline distT="0" distB="0" distL="0" distR="0" wp14:anchorId="6E1DBCBB" wp14:editId="43E7EE09">
+                  <wp:extent cx="3600000" cy="1587771"/>
+                  <wp:effectExtent l="0" t="0" r="635" b="0"/>
+                  <wp:docPr id="15" name="Рисунок 15"/>
                   <wp:cNvGraphicFramePr>
                     <a:graphicFrameLocks xmlns:a="http://schemas.openxmlformats.org/drawingml/2006/main" noChangeAspect="1"/>
                   </wp:cNvGraphicFramePr>
@@ -4281,7 +4457,320 @@
                         <pic:spPr>
                           <a:xfrm>
                             <a:off x="0" y="0"/>
-                            <a:ext cx="3600000" cy="2723077"/>
+                            <a:ext cx="3600000" cy="1587771"/>
+                          </a:xfrm>
+                          <a:prstGeom prst="rect">
+                            <a:avLst/>
+                          </a:prstGeom>
+                        </pic:spPr>
+                      </pic:pic>
+                    </a:graphicData>
+                  </a:graphic>
+                </wp:inline>
+              </w:drawing>
+            </w:r>
+          </w:p>
+          <w:p>
+            <w:pPr>
+              <w:jc w:val="center"/>
+              <w:rPr>
+                <w:rFonts w:ascii="Times New Roman" w:eastAsia="Times New Roman" w:hAnsi="Times New Roman" w:cs="Times New Roman"/>
+                <w:color w:val="000000"/>
+                <w:lang w:val="en-US" w:eastAsia="ru-RU"/>
+              </w:rPr>
+            </w:pPr>
+            <w:r>
+              <w:rPr>
+                <w:noProof/>
+                <w:lang w:eastAsia="ru-RU"/>
+              </w:rPr>
+              <w:drawing>
+                <wp:inline distT="0" distB="0" distL="0" distR="0" wp14:anchorId="408CF945" wp14:editId="495609B9">
+                  <wp:extent cx="3600000" cy="1284532"/>
+                  <wp:effectExtent l="0" t="0" r="635" b="0"/>
+                  <wp:docPr id="16" name="Рисунок 16"/>
+                  <wp:cNvGraphicFramePr>
+                    <a:graphicFrameLocks xmlns:a="http://schemas.openxmlformats.org/drawingml/2006/main" noChangeAspect="1"/>
+                  </wp:cNvGraphicFramePr>
+                  <a:graphic xmlns:a="http://schemas.openxmlformats.org/drawingml/2006/main">
+                    <a:graphicData uri="http://schemas.openxmlformats.org/drawingml/2006/picture">
+                      <pic:pic xmlns:pic="http://schemas.openxmlformats.org/drawingml/2006/picture">
+                        <pic:nvPicPr>
+                          <pic:cNvPr id="1" name=""/>
+                          <pic:cNvPicPr/>
+                        </pic:nvPicPr>
+                        <pic:blipFill>
+                          <a:blip r:embed="rId22"/>
+                          <a:stretch>
+                            <a:fillRect/>
+                          </a:stretch>
+                        </pic:blipFill>
+                        <pic:spPr>
+                          <a:xfrm>
+                            <a:off x="0" y="0"/>
+                            <a:ext cx="3600000" cy="1284532"/>
+                          </a:xfrm>
+                          <a:prstGeom prst="rect">
+                            <a:avLst/>
+                          </a:prstGeom>
+                        </pic:spPr>
+                      </pic:pic>
+                    </a:graphicData>
+                  </a:graphic>
+                </wp:inline>
+              </w:drawing>
+            </w:r>
+          </w:p>
+          <w:p>
+            <w:pPr>
+              <w:rPr>
+                <w:rFonts w:ascii="Times New Roman" w:eastAsia="Times New Roman" w:hAnsi="Times New Roman" w:cs="Times New Roman"/>
+                <w:color w:val="000000"/>
+                <w:lang w:eastAsia="ru-RU"/>
+              </w:rPr>
+            </w:pPr>
+            <w:r>
+              <w:rPr>
+                <w:noProof/>
+                <w:lang w:eastAsia="ru-RU"/>
+              </w:rPr>
+              <w:drawing>
+                <wp:inline distT="0" distB="0" distL="0" distR="0" wp14:anchorId="53F36DBA" wp14:editId="2A3E48A2">
+                  <wp:extent cx="3600000" cy="2748244"/>
+                  <wp:effectExtent l="0" t="0" r="635" b="0"/>
+                  <wp:docPr id="14" name="Рисунок 14"/>
+                  <wp:cNvGraphicFramePr>
+                    <a:graphicFrameLocks xmlns:a="http://schemas.openxmlformats.org/drawingml/2006/main" noChangeAspect="1"/>
+                  </wp:cNvGraphicFramePr>
+                  <a:graphic xmlns:a="http://schemas.openxmlformats.org/drawingml/2006/main">
+                    <a:graphicData uri="http://schemas.openxmlformats.org/drawingml/2006/picture">
+                      <pic:pic xmlns:pic="http://schemas.openxmlformats.org/drawingml/2006/picture">
+                        <pic:nvPicPr>
+                          <pic:cNvPr id="1" name=""/>
+                          <pic:cNvPicPr/>
+                        </pic:nvPicPr>
+                        <pic:blipFill>
+                          <a:blip r:embed="rId23"/>
+                          <a:stretch>
+                            <a:fillRect/>
+                          </a:stretch>
+                        </pic:blipFill>
+                        <pic:spPr>
+                          <a:xfrm>
+                            <a:off x="0" y="0"/>
+                            <a:ext cx="3600000" cy="2748244"/>
+                          </a:xfrm>
+                          <a:prstGeom prst="rect">
+                            <a:avLst/>
+                          </a:prstGeom>
+                        </pic:spPr>
+                      </pic:pic>
+                    </a:graphicData>
+                  </a:graphic>
+                </wp:inline>
+              </w:drawing>
+            </w:r>
+          </w:p>
+          <w:p>
+            <w:pPr>
+              <w:rPr>
+                <w:rFonts w:ascii="Times New Roman" w:eastAsia="Times New Roman" w:hAnsi="Times New Roman" w:cs="Times New Roman"/>
+                <w:color w:val="000000"/>
+                <w:lang w:eastAsia="ru-RU"/>
+              </w:rPr>
+            </w:pPr>
+          </w:p>
+        </w:tc>
+      </w:tr>
+      <w:tr>
+        <w:trPr>
+          <w:jc w:val="center"/>
+        </w:trPr>
+        <w:tc>
+          <w:tcPr>
+            <w:tcW w:w="426" w:type="dxa"/>
+          </w:tcPr>
+          <w:p>
+            <w:pPr>
+              <w:spacing w:line="360" w:lineRule="auto"/>
+              <w:jc w:val="center"/>
+              <w:rPr>
+                <w:rFonts w:ascii="Times New Roman" w:eastAsia="Times New Roman" w:hAnsi="Times New Roman" w:cs="Times New Roman"/>
+                <w:color w:val="000000"/>
+                <w:lang w:eastAsia="ru-RU"/>
+              </w:rPr>
+            </w:pPr>
+            <w:r>
+              <w:rPr>
+                <w:rFonts w:ascii="Times New Roman" w:eastAsia="Times New Roman" w:hAnsi="Times New Roman" w:cs="Times New Roman"/>
+                <w:color w:val="000000"/>
+                <w:lang w:eastAsia="ru-RU"/>
+              </w:rPr>
+              <w:lastRenderedPageBreak/>
+              <w:t>3</w:t>
+            </w:r>
+          </w:p>
+        </w:tc>
+        <w:tc>
+          <w:tcPr>
+            <w:tcW w:w="1094" w:type="dxa"/>
+          </w:tcPr>
+          <w:p>
+            <w:pPr>
+              <w:spacing w:line="360" w:lineRule="auto"/>
+              <w:jc w:val="center"/>
+              <w:rPr>
+                <w:rFonts w:ascii="Times New Roman" w:eastAsia="Times New Roman" w:hAnsi="Times New Roman" w:cs="Times New Roman"/>
+                <w:color w:val="000000"/>
+                <w:u w:val="single"/>
+                <w:lang w:eastAsia="ru-RU"/>
+              </w:rPr>
+            </w:pPr>
+            <w:r>
+              <w:rPr>
+                <w:rFonts w:ascii="Times New Roman" w:eastAsia="Times New Roman" w:hAnsi="Times New Roman" w:cs="Times New Roman"/>
+                <w:color w:val="000000"/>
+                <w:u w:val="single"/>
+                <w:lang w:eastAsia="ru-RU"/>
+              </w:rPr>
+              <w:t>0,</w:t>
+            </w:r>
+            <w:r>
+              <w:rPr>
+                <w:rFonts w:ascii="Times New Roman" w:eastAsia="Times New Roman" w:hAnsi="Times New Roman" w:cs="Times New Roman"/>
+                <w:color w:val="000000"/>
+                <w:u w:val="single"/>
+                <w:lang w:eastAsia="ru-RU"/>
+              </w:rPr>
+              <w:t>5</w:t>
+            </w:r>
+          </w:p>
+        </w:tc>
+        <w:tc>
+          <w:tcPr>
+            <w:tcW w:w="914" w:type="dxa"/>
+          </w:tcPr>
+          <w:p>
+            <w:pPr>
+              <w:spacing w:line="360" w:lineRule="auto"/>
+              <w:jc w:val="center"/>
+              <w:rPr>
+                <w:rFonts w:ascii="Times New Roman" w:eastAsia="Times New Roman" w:hAnsi="Times New Roman" w:cs="Times New Roman"/>
+                <w:color w:val="000000"/>
+                <w:lang w:eastAsia="ru-RU"/>
+              </w:rPr>
+            </w:pPr>
+            <w:r>
+              <w:rPr>
+                <w:rFonts w:ascii="Times New Roman" w:eastAsia="Times New Roman" w:hAnsi="Times New Roman" w:cs="Times New Roman"/>
+                <w:color w:val="000000"/>
+                <w:lang w:eastAsia="ru-RU"/>
+              </w:rPr>
+              <w:t>1</w:t>
+            </w:r>
+          </w:p>
+        </w:tc>
+        <w:tc>
+          <w:tcPr>
+            <w:tcW w:w="1667" w:type="dxa"/>
+          </w:tcPr>
+          <w:p>
+            <w:pPr>
+              <w:spacing w:line="360" w:lineRule="auto"/>
+              <w:jc w:val="center"/>
+              <w:rPr>
+                <w:rFonts w:ascii="Times New Roman" w:eastAsia="Times New Roman" w:hAnsi="Times New Roman" w:cs="Times New Roman"/>
+                <w:color w:val="000000"/>
+                <w:lang w:eastAsia="ru-RU"/>
+              </w:rPr>
+            </w:pPr>
+            <w:r>
+              <w:rPr>
+                <w:rFonts w:ascii="Times New Roman" w:eastAsia="Times New Roman" w:hAnsi="Times New Roman" w:cs="Times New Roman"/>
+                <w:color w:val="000000"/>
+                <w:lang w:eastAsia="ru-RU"/>
+              </w:rPr>
+              <w:t>10000</w:t>
+            </w:r>
+          </w:p>
+        </w:tc>
+        <w:tc>
+          <w:tcPr>
+            <w:tcW w:w="5886" w:type="dxa"/>
+          </w:tcPr>
+          <w:p>
+            <w:pPr>
+              <w:jc w:val="center"/>
+              <w:rPr>
+                <w:rFonts w:ascii="Times New Roman" w:eastAsia="Times New Roman" w:hAnsi="Times New Roman" w:cs="Times New Roman"/>
+                <w:color w:val="000000"/>
+                <w:lang w:eastAsia="ru-RU"/>
+              </w:rPr>
+            </w:pPr>
+            <w:r>
+              <w:rPr>
+                <w:rFonts w:ascii="Times New Roman" w:eastAsia="Times New Roman" w:hAnsi="Times New Roman" w:cs="Times New Roman"/>
+                <w:color w:val="000000"/>
+                <w:lang w:eastAsia="ru-RU"/>
+              </w:rPr>
+              <w:t>Точность</w:t>
+            </w:r>
+            <w:r>
+              <w:rPr>
+                <w:rFonts w:ascii="Times New Roman" w:eastAsia="Times New Roman" w:hAnsi="Times New Roman" w:cs="Times New Roman"/>
+                <w:color w:val="000000"/>
+                <w:lang w:val="en-US" w:eastAsia="ru-RU"/>
+              </w:rPr>
+              <w:t xml:space="preserve">: </w:t>
+            </w:r>
+            <w:r>
+              <w:rPr>
+                <w:rFonts w:ascii="Times New Roman" w:eastAsia="Times New Roman" w:hAnsi="Times New Roman" w:cs="Times New Roman"/>
+                <w:color w:val="000000"/>
+                <w:lang w:eastAsia="ru-RU"/>
+              </w:rPr>
+              <w:t>73.74%</w:t>
+            </w:r>
+          </w:p>
+          <w:p>
+            <w:pPr>
+              <w:jc w:val="center"/>
+              <w:rPr>
+                <w:rFonts w:ascii="Times New Roman" w:eastAsia="Times New Roman" w:hAnsi="Times New Roman" w:cs="Times New Roman"/>
+                <w:color w:val="000000"/>
+                <w:lang w:eastAsia="ru-RU"/>
+              </w:rPr>
+            </w:pPr>
+            <w:r>
+              <w:rPr>
+                <w:noProof/>
+                <w:lang w:eastAsia="ru-RU"/>
+              </w:rPr>
+              <w:drawing>
+                <wp:inline distT="0" distB="0" distL="0" distR="0" wp14:anchorId="4AF34761" wp14:editId="31DDB8CB">
+                  <wp:extent cx="3600000" cy="2749451"/>
+                  <wp:effectExtent l="0" t="0" r="635" b="0"/>
+                  <wp:docPr id="17" name="Рисунок 17"/>
+                  <wp:cNvGraphicFramePr>
+                    <a:graphicFrameLocks xmlns:a="http://schemas.openxmlformats.org/drawingml/2006/main" noChangeAspect="1"/>
+                  </wp:cNvGraphicFramePr>
+                  <a:graphic xmlns:a="http://schemas.openxmlformats.org/drawingml/2006/main">
+                    <a:graphicData uri="http://schemas.openxmlformats.org/drawingml/2006/picture">
+                      <pic:pic xmlns:pic="http://schemas.openxmlformats.org/drawingml/2006/picture">
+                        <pic:nvPicPr>
+                          <pic:cNvPr id="1" name=""/>
+                          <pic:cNvPicPr/>
+                        </pic:nvPicPr>
+                        <pic:blipFill>
+                          <a:blip r:embed="rId24"/>
+                          <a:stretch>
+                            <a:fillRect/>
+                          </a:stretch>
+                        </pic:blipFill>
+                        <pic:spPr>
+                          <a:xfrm>
+                            <a:off x="0" y="0"/>
+                            <a:ext cx="3600000" cy="2749451"/>
                           </a:xfrm>
                           <a:prstGeom prst="rect">
                             <a:avLst/>
@@ -4320,7 +4809,6 @@
                 <w:color w:val="000000"/>
                 <w:lang w:eastAsia="ru-RU"/>
               </w:rPr>
-              <w:lastRenderedPageBreak/>
               <w:t>3</w:t>
             </w:r>
           </w:p>
@@ -4343,9 +4831,10 @@
               <w:rPr>
                 <w:rFonts w:ascii="Times New Roman" w:eastAsia="Times New Roman" w:hAnsi="Times New Roman" w:cs="Times New Roman"/>
                 <w:color w:val="000000"/>
-                <w:lang w:eastAsia="ru-RU"/>
-              </w:rPr>
-              <w:t>0,0011</w:t>
+                <w:u w:val="single"/>
+                <w:lang w:eastAsia="ru-RU"/>
+              </w:rPr>
+              <w:t>0,1111</w:t>
             </w:r>
           </w:p>
         </w:tc>
@@ -4395,7 +4884,7 @@
                 <w:color w:val="000000"/>
                 <w:lang w:eastAsia="ru-RU"/>
               </w:rPr>
-              <w:t>60000</w:t>
+              <w:t>10000</w:t>
             </w:r>
           </w:p>
         </w:tc>
@@ -4434,7 +4923,15 @@
                 <w:color w:val="000000"/>
                 <w:lang w:eastAsia="ru-RU"/>
               </w:rPr>
-              <w:t>90.12%</w:t>
+              <w:t>92.33</w:t>
+            </w:r>
+            <w:r>
+              <w:rPr>
+                <w:rFonts w:ascii="Times New Roman" w:eastAsia="Times New Roman" w:hAnsi="Times New Roman" w:cs="Times New Roman"/>
+                <w:color w:val="000000"/>
+                <w:lang w:eastAsia="ru-RU"/>
+              </w:rPr>
+              <w:t>%</w:t>
             </w:r>
           </w:p>
           <w:p>
@@ -4451,11 +4948,12 @@
                 <w:noProof/>
                 <w:lang w:eastAsia="ru-RU"/>
               </w:rPr>
+              <w:lastRenderedPageBreak/>
               <w:drawing>
-                <wp:inline distT="0" distB="0" distL="0" distR="0" wp14:anchorId="6C832D47" wp14:editId="168722EA">
-                  <wp:extent cx="3600000" cy="1613939"/>
-                  <wp:effectExtent l="0" t="0" r="635" b="5715"/>
-                  <wp:docPr id="37" name="Рисунок 37"/>
+                <wp:inline distT="0" distB="0" distL="0" distR="0" wp14:anchorId="4D448AF5" wp14:editId="7C266021">
+                  <wp:extent cx="3600000" cy="2714754"/>
+                  <wp:effectExtent l="0" t="0" r="635" b="0"/>
+                  <wp:docPr id="19" name="Рисунок 19"/>
                   <wp:cNvGraphicFramePr>
                     <a:graphicFrameLocks xmlns:a="http://schemas.openxmlformats.org/drawingml/2006/main" noChangeAspect="1"/>
                   </wp:cNvGraphicFramePr>
@@ -4467,7 +4965,7 @@
                           <pic:cNvPicPr/>
                         </pic:nvPicPr>
                         <pic:blipFill>
-                          <a:blip r:embed="rId22"/>
+                          <a:blip r:embed="rId25"/>
                           <a:stretch>
                             <a:fillRect/>
                           </a:stretch>
@@ -4475,7 +4973,7 @@
                         <pic:spPr>
                           <a:xfrm>
                             <a:off x="0" y="0"/>
-                            <a:ext cx="3600000" cy="1613939"/>
+                            <a:ext cx="3600000" cy="2714754"/>
                           </a:xfrm>
                           <a:prstGeom prst="rect">
                             <a:avLst/>
@@ -4497,16 +4995,201 @@
                 <w:lang w:eastAsia="ru-RU"/>
               </w:rPr>
             </w:pPr>
+          </w:p>
+        </w:tc>
+      </w:tr>
+      <w:tr>
+        <w:trPr>
+          <w:jc w:val="center"/>
+        </w:trPr>
+        <w:tc>
+          <w:tcPr>
+            <w:tcW w:w="426" w:type="dxa"/>
+          </w:tcPr>
+          <w:p>
+            <w:pPr>
+              <w:spacing w:line="360" w:lineRule="auto"/>
+              <w:jc w:val="center"/>
+              <w:rPr>
+                <w:rFonts w:ascii="Times New Roman" w:eastAsia="Times New Roman" w:hAnsi="Times New Roman" w:cs="Times New Roman"/>
+                <w:color w:val="000000"/>
+                <w:lang w:eastAsia="ru-RU"/>
+              </w:rPr>
+            </w:pPr>
             <w:r>
               <w:rPr>
+                <w:rFonts w:ascii="Times New Roman" w:eastAsia="Times New Roman" w:hAnsi="Times New Roman" w:cs="Times New Roman"/>
+                <w:color w:val="000000"/>
+                <w:lang w:eastAsia="ru-RU"/>
+              </w:rPr>
+              <w:lastRenderedPageBreak/>
+              <w:t>4</w:t>
+            </w:r>
+          </w:p>
+        </w:tc>
+        <w:tc>
+          <w:tcPr>
+            <w:tcW w:w="1094" w:type="dxa"/>
+          </w:tcPr>
+          <w:p>
+            <w:pPr>
+              <w:spacing w:line="360" w:lineRule="auto"/>
+              <w:jc w:val="center"/>
+              <w:rPr>
+                <w:rFonts w:ascii="Times New Roman" w:eastAsia="Times New Roman" w:hAnsi="Times New Roman" w:cs="Times New Roman"/>
+                <w:color w:val="000000"/>
+                <w:lang w:eastAsia="ru-RU"/>
+              </w:rPr>
+            </w:pPr>
+            <w:r>
+              <w:rPr>
+                <w:rFonts w:ascii="Times New Roman" w:eastAsia="Times New Roman" w:hAnsi="Times New Roman" w:cs="Times New Roman"/>
+                <w:color w:val="000000"/>
+                <w:lang w:eastAsia="ru-RU"/>
+              </w:rPr>
+              <w:t>0,1111</w:t>
+            </w:r>
+          </w:p>
+        </w:tc>
+        <w:tc>
+          <w:tcPr>
+            <w:tcW w:w="914" w:type="dxa"/>
+          </w:tcPr>
+          <w:p>
+            <w:pPr>
+              <w:spacing w:line="360" w:lineRule="auto"/>
+              <w:jc w:val="center"/>
+              <w:rPr>
+                <w:rFonts w:ascii="Times New Roman" w:eastAsia="Times New Roman" w:hAnsi="Times New Roman" w:cs="Times New Roman"/>
+                <w:color w:val="000000"/>
+                <w:lang w:eastAsia="ru-RU"/>
+              </w:rPr>
+            </w:pPr>
+            <w:r>
+              <w:rPr>
+                <w:rFonts w:ascii="Times New Roman" w:eastAsia="Times New Roman" w:hAnsi="Times New Roman" w:cs="Times New Roman"/>
+                <w:color w:val="000000"/>
+                <w:lang w:eastAsia="ru-RU"/>
+              </w:rPr>
+              <w:t>5</w:t>
+            </w:r>
+          </w:p>
+        </w:tc>
+        <w:tc>
+          <w:tcPr>
+            <w:tcW w:w="1667" w:type="dxa"/>
+          </w:tcPr>
+          <w:p>
+            <w:pPr>
+              <w:spacing w:line="360" w:lineRule="auto"/>
+              <w:jc w:val="center"/>
+              <w:rPr>
+                <w:rFonts w:ascii="Times New Roman" w:eastAsia="Times New Roman" w:hAnsi="Times New Roman" w:cs="Times New Roman"/>
+                <w:color w:val="000000"/>
+                <w:u w:val="single"/>
+                <w:lang w:eastAsia="ru-RU"/>
+              </w:rPr>
+            </w:pPr>
+            <w:r>
+              <w:rPr>
+                <w:rFonts w:ascii="Times New Roman" w:eastAsia="Times New Roman" w:hAnsi="Times New Roman" w:cs="Times New Roman"/>
+                <w:color w:val="000000"/>
+                <w:u w:val="single"/>
+                <w:lang w:eastAsia="ru-RU"/>
+              </w:rPr>
+              <w:t>60000</w:t>
+            </w:r>
+          </w:p>
+        </w:tc>
+        <w:tc>
+          <w:tcPr>
+            <w:tcW w:w="5886" w:type="dxa"/>
+          </w:tcPr>
+          <w:p>
+            <w:pPr>
+              <w:jc w:val="center"/>
+              <w:rPr>
+                <w:rFonts w:ascii="Times New Roman" w:eastAsia="Times New Roman" w:hAnsi="Times New Roman" w:cs="Times New Roman"/>
+                <w:color w:val="000000"/>
+                <w:lang w:val="en-US" w:eastAsia="ru-RU"/>
+              </w:rPr>
+            </w:pPr>
+            <w:r>
+              <w:rPr>
+                <w:rFonts w:ascii="Times New Roman" w:eastAsia="Times New Roman" w:hAnsi="Times New Roman" w:cs="Times New Roman"/>
+                <w:color w:val="000000"/>
+                <w:lang w:eastAsia="ru-RU"/>
+              </w:rPr>
+              <w:t>Точность</w:t>
+            </w:r>
+            <w:r>
+              <w:rPr>
+                <w:rFonts w:ascii="Times New Roman" w:eastAsia="Times New Roman" w:hAnsi="Times New Roman" w:cs="Times New Roman"/>
+                <w:color w:val="000000"/>
+                <w:lang w:val="en-US" w:eastAsia="ru-RU"/>
+              </w:rPr>
+              <w:t xml:space="preserve">: </w:t>
+            </w:r>
+            <w:r>
+              <w:rPr>
+                <w:rFonts w:ascii="Times New Roman" w:eastAsia="Times New Roman" w:hAnsi="Times New Roman" w:cs="Times New Roman"/>
+                <w:color w:val="000000"/>
+                <w:lang w:eastAsia="ru-RU"/>
+              </w:rPr>
+              <w:t>9</w:t>
+            </w:r>
+            <w:r>
+              <w:rPr>
+                <w:rFonts w:ascii="Times New Roman" w:eastAsia="Times New Roman" w:hAnsi="Times New Roman" w:cs="Times New Roman"/>
+                <w:color w:val="000000"/>
+                <w:lang w:eastAsia="ru-RU"/>
+              </w:rPr>
+              <w:t>6</w:t>
+            </w:r>
+            <w:r>
+              <w:rPr>
+                <w:rFonts w:ascii="Times New Roman" w:eastAsia="Times New Roman" w:hAnsi="Times New Roman" w:cs="Times New Roman"/>
+                <w:color w:val="000000"/>
+                <w:lang w:eastAsia="ru-RU"/>
+              </w:rPr>
+              <w:t>.</w:t>
+            </w:r>
+            <w:r>
+              <w:rPr>
+                <w:rFonts w:ascii="Times New Roman" w:eastAsia="Times New Roman" w:hAnsi="Times New Roman" w:cs="Times New Roman"/>
+                <w:color w:val="000000"/>
+                <w:lang w:eastAsia="ru-RU"/>
+              </w:rPr>
+              <w:t>11</w:t>
+            </w:r>
+            <w:r>
+              <w:rPr>
+                <w:rFonts w:ascii="Times New Roman" w:eastAsia="Times New Roman" w:hAnsi="Times New Roman" w:cs="Times New Roman"/>
+                <w:color w:val="000000"/>
+                <w:lang w:eastAsia="ru-RU"/>
+              </w:rPr>
+              <w:t>%</w:t>
+            </w:r>
+          </w:p>
+          <w:p>
+            <w:pPr>
+              <w:rPr>
+                <w:rFonts w:ascii="Times New Roman" w:eastAsia="Times New Roman" w:hAnsi="Times New Roman" w:cs="Times New Roman"/>
+                <w:color w:val="000000"/>
+                <w:u w:val="single"/>
+                <w:lang w:eastAsia="ru-RU"/>
+              </w:rPr>
+            </w:pPr>
+            <w:r>
+              <w:rPr>
                 <w:noProof/>
                 <w:lang w:eastAsia="ru-RU"/>
               </w:rPr>
               <w:drawing>
-                <wp:inline distT="0" distB="0" distL="0" distR="0" wp14:anchorId="77275AFD" wp14:editId="5A835849">
-                  <wp:extent cx="3600000" cy="2799265"/>
-                  <wp:effectExtent l="0" t="0" r="635" b="1270"/>
-                  <wp:docPr id="38" name="Рисунок 38"/>
+                <wp:inline distT="0" distB="0" distL="0" distR="0" wp14:anchorId="53BA88C0" wp14:editId="7B250907">
+                  <wp:extent cx="3600000" cy="2738122"/>
+                  <wp:effectExtent l="0" t="0" r="635" b="5080"/>
+                  <wp:docPr id="20" name="Рисунок 20"/>
                   <wp:cNvGraphicFramePr>
                     <a:graphicFrameLocks xmlns:a="http://schemas.openxmlformats.org/drawingml/2006/main" noChangeAspect="1"/>
                   </wp:cNvGraphicFramePr>
@@ -4518,7 +5201,7 @@
                           <pic:cNvPicPr/>
                         </pic:nvPicPr>
                         <pic:blipFill>
-                          <a:blip r:embed="rId23"/>
+                          <a:blip r:embed="rId26"/>
                           <a:stretch>
                             <a:fillRect/>
                           </a:stretch>
@@ -4526,7 +5209,7 @@
                         <pic:spPr>
                           <a:xfrm>
                             <a:off x="0" y="0"/>
-                            <a:ext cx="3600000" cy="2799265"/>
+                            <a:ext cx="3600000" cy="2738122"/>
                           </a:xfrm>
                           <a:prstGeom prst="rect">
                             <a:avLst/>
@@ -4565,252 +5248,6 @@
                 <w:color w:val="000000"/>
                 <w:lang w:eastAsia="ru-RU"/>
               </w:rPr>
-              <w:t>4</w:t>
-            </w:r>
-          </w:p>
-        </w:tc>
-        <w:tc>
-          <w:tcPr>
-            <w:tcW w:w="1094" w:type="dxa"/>
-          </w:tcPr>
-          <w:p>
-            <w:pPr>
-              <w:spacing w:line="360" w:lineRule="auto"/>
-              <w:jc w:val="center"/>
-              <w:rPr>
-                <w:rFonts w:ascii="Times New Roman" w:eastAsia="Times New Roman" w:hAnsi="Times New Roman" w:cs="Times New Roman"/>
-                <w:color w:val="000000"/>
-                <w:lang w:eastAsia="ru-RU"/>
-              </w:rPr>
-            </w:pPr>
-            <w:r>
-              <w:rPr>
-                <w:rFonts w:ascii="Times New Roman" w:eastAsia="Times New Roman" w:hAnsi="Times New Roman" w:cs="Times New Roman"/>
-                <w:color w:val="000000"/>
-                <w:lang w:eastAsia="ru-RU"/>
-              </w:rPr>
-              <w:t>0,0011</w:t>
-            </w:r>
-          </w:p>
-        </w:tc>
-        <w:tc>
-          <w:tcPr>
-            <w:tcW w:w="914" w:type="dxa"/>
-          </w:tcPr>
-          <w:p>
-            <w:pPr>
-              <w:spacing w:line="360" w:lineRule="auto"/>
-              <w:jc w:val="center"/>
-              <w:rPr>
-                <w:rFonts w:ascii="Times New Roman" w:eastAsia="Times New Roman" w:hAnsi="Times New Roman" w:cs="Times New Roman"/>
-                <w:color w:val="000000"/>
-                <w:lang w:eastAsia="ru-RU"/>
-              </w:rPr>
-            </w:pPr>
-            <w:r>
-              <w:rPr>
-                <w:rFonts w:ascii="Times New Roman" w:eastAsia="Times New Roman" w:hAnsi="Times New Roman" w:cs="Times New Roman"/>
-                <w:color w:val="000000"/>
-                <w:lang w:eastAsia="ru-RU"/>
-              </w:rPr>
-              <w:t>5</w:t>
-            </w:r>
-          </w:p>
-        </w:tc>
-        <w:tc>
-          <w:tcPr>
-            <w:tcW w:w="1667" w:type="dxa"/>
-          </w:tcPr>
-          <w:p>
-            <w:pPr>
-              <w:spacing w:line="360" w:lineRule="auto"/>
-              <w:jc w:val="center"/>
-              <w:rPr>
-                <w:rFonts w:ascii="Times New Roman" w:eastAsia="Times New Roman" w:hAnsi="Times New Roman" w:cs="Times New Roman"/>
-                <w:color w:val="000000"/>
-                <w:u w:val="single"/>
-                <w:lang w:eastAsia="ru-RU"/>
-              </w:rPr>
-            </w:pPr>
-            <w:r>
-              <w:rPr>
-                <w:rFonts w:ascii="Times New Roman" w:eastAsia="Times New Roman" w:hAnsi="Times New Roman" w:cs="Times New Roman"/>
-                <w:color w:val="000000"/>
-                <w:u w:val="single"/>
-                <w:lang w:eastAsia="ru-RU"/>
-              </w:rPr>
-              <w:t>100</w:t>
-            </w:r>
-          </w:p>
-        </w:tc>
-        <w:tc>
-          <w:tcPr>
-            <w:tcW w:w="5886" w:type="dxa"/>
-          </w:tcPr>
-          <w:p>
-            <w:pPr>
-              <w:jc w:val="center"/>
-              <w:rPr>
-                <w:rFonts w:ascii="Times New Roman" w:eastAsia="Times New Roman" w:hAnsi="Times New Roman" w:cs="Times New Roman"/>
-                <w:color w:val="000000"/>
-                <w:lang w:val="en-US" w:eastAsia="ru-RU"/>
-              </w:rPr>
-            </w:pPr>
-            <w:r>
-              <w:rPr>
-                <w:rFonts w:ascii="Times New Roman" w:eastAsia="Times New Roman" w:hAnsi="Times New Roman" w:cs="Times New Roman"/>
-                <w:color w:val="000000"/>
-                <w:lang w:eastAsia="ru-RU"/>
-              </w:rPr>
-              <w:t>Точность</w:t>
-            </w:r>
-            <w:r>
-              <w:rPr>
-                <w:rFonts w:ascii="Times New Roman" w:eastAsia="Times New Roman" w:hAnsi="Times New Roman" w:cs="Times New Roman"/>
-                <w:color w:val="000000"/>
-                <w:lang w:val="en-US" w:eastAsia="ru-RU"/>
-              </w:rPr>
-              <w:t xml:space="preserve">: </w:t>
-            </w:r>
-            <w:r>
-              <w:rPr>
-                <w:rFonts w:ascii="Times New Roman" w:eastAsia="Times New Roman" w:hAnsi="Times New Roman" w:cs="Times New Roman"/>
-                <w:color w:val="000000"/>
-                <w:lang w:eastAsia="ru-RU"/>
-              </w:rPr>
-              <w:t>31.07%</w:t>
-            </w:r>
-          </w:p>
-          <w:p>
-            <w:pPr>
-              <w:rPr>
-                <w:rFonts w:ascii="Times New Roman" w:eastAsia="Times New Roman" w:hAnsi="Times New Roman" w:cs="Times New Roman"/>
-                <w:color w:val="000000"/>
-                <w:u w:val="single"/>
-                <w:lang w:eastAsia="ru-RU"/>
-              </w:rPr>
-            </w:pPr>
-            <w:r>
-              <w:rPr>
-                <w:noProof/>
-                <w:lang w:eastAsia="ru-RU"/>
-              </w:rPr>
-              <w:drawing>
-                <wp:inline distT="0" distB="0" distL="0" distR="0" wp14:anchorId="12E41E41" wp14:editId="07A14C61">
-                  <wp:extent cx="3600000" cy="1615863"/>
-                  <wp:effectExtent l="0" t="0" r="635" b="3810"/>
-                  <wp:docPr id="39" name="Рисунок 39"/>
-                  <wp:cNvGraphicFramePr>
-                    <a:graphicFrameLocks xmlns:a="http://schemas.openxmlformats.org/drawingml/2006/main" noChangeAspect="1"/>
-                  </wp:cNvGraphicFramePr>
-                  <a:graphic xmlns:a="http://schemas.openxmlformats.org/drawingml/2006/main">
-                    <a:graphicData uri="http://schemas.openxmlformats.org/drawingml/2006/picture">
-                      <pic:pic xmlns:pic="http://schemas.openxmlformats.org/drawingml/2006/picture">
-                        <pic:nvPicPr>
-                          <pic:cNvPr id="1" name=""/>
-                          <pic:cNvPicPr/>
-                        </pic:nvPicPr>
-                        <pic:blipFill>
-                          <a:blip r:embed="rId24"/>
-                          <a:stretch>
-                            <a:fillRect/>
-                          </a:stretch>
-                        </pic:blipFill>
-                        <pic:spPr>
-                          <a:xfrm>
-                            <a:off x="0" y="0"/>
-                            <a:ext cx="3600000" cy="1615863"/>
-                          </a:xfrm>
-                          <a:prstGeom prst="rect">
-                            <a:avLst/>
-                          </a:prstGeom>
-                        </pic:spPr>
-                      </pic:pic>
-                    </a:graphicData>
-                  </a:graphic>
-                </wp:inline>
-              </w:drawing>
-            </w:r>
-          </w:p>
-          <w:p>
-            <w:pPr>
-              <w:rPr>
-                <w:rFonts w:ascii="Times New Roman" w:eastAsia="Times New Roman" w:hAnsi="Times New Roman" w:cs="Times New Roman"/>
-                <w:color w:val="000000"/>
-                <w:u w:val="single"/>
-                <w:lang w:eastAsia="ru-RU"/>
-              </w:rPr>
-            </w:pPr>
-            <w:r>
-              <w:rPr>
-                <w:noProof/>
-                <w:lang w:eastAsia="ru-RU"/>
-              </w:rPr>
-              <w:lastRenderedPageBreak/>
-              <w:drawing>
-                <wp:inline distT="0" distB="0" distL="0" distR="0" wp14:anchorId="0E5AD911" wp14:editId="02924F03">
-                  <wp:extent cx="3600000" cy="2780000"/>
-                  <wp:effectExtent l="0" t="0" r="635" b="1905"/>
-                  <wp:docPr id="41" name="Рисунок 41"/>
-                  <wp:cNvGraphicFramePr>
-                    <a:graphicFrameLocks xmlns:a="http://schemas.openxmlformats.org/drawingml/2006/main" noChangeAspect="1"/>
-                  </wp:cNvGraphicFramePr>
-                  <a:graphic xmlns:a="http://schemas.openxmlformats.org/drawingml/2006/main">
-                    <a:graphicData uri="http://schemas.openxmlformats.org/drawingml/2006/picture">
-                      <pic:pic xmlns:pic="http://schemas.openxmlformats.org/drawingml/2006/picture">
-                        <pic:nvPicPr>
-                          <pic:cNvPr id="1" name=""/>
-                          <pic:cNvPicPr/>
-                        </pic:nvPicPr>
-                        <pic:blipFill>
-                          <a:blip r:embed="rId25"/>
-                          <a:stretch>
-                            <a:fillRect/>
-                          </a:stretch>
-                        </pic:blipFill>
-                        <pic:spPr>
-                          <a:xfrm>
-                            <a:off x="0" y="0"/>
-                            <a:ext cx="3600000" cy="2780000"/>
-                          </a:xfrm>
-                          <a:prstGeom prst="rect">
-                            <a:avLst/>
-                          </a:prstGeom>
-                        </pic:spPr>
-                      </pic:pic>
-                    </a:graphicData>
-                  </a:graphic>
-                </wp:inline>
-              </w:drawing>
-            </w:r>
-          </w:p>
-        </w:tc>
-      </w:tr>
-      <w:tr>
-        <w:trPr>
-          <w:jc w:val="center"/>
-        </w:trPr>
-        <w:tc>
-          <w:tcPr>
-            <w:tcW w:w="426" w:type="dxa"/>
-          </w:tcPr>
-          <w:p>
-            <w:pPr>
-              <w:spacing w:line="360" w:lineRule="auto"/>
-              <w:jc w:val="center"/>
-              <w:rPr>
-                <w:rFonts w:ascii="Times New Roman" w:eastAsia="Times New Roman" w:hAnsi="Times New Roman" w:cs="Times New Roman"/>
-                <w:color w:val="000000"/>
-                <w:lang w:eastAsia="ru-RU"/>
-              </w:rPr>
-            </w:pPr>
-            <w:r>
-              <w:rPr>
-                <w:rFonts w:ascii="Times New Roman" w:eastAsia="Times New Roman" w:hAnsi="Times New Roman" w:cs="Times New Roman"/>
-                <w:color w:val="000000"/>
-                <w:lang w:eastAsia="ru-RU"/>
-              </w:rPr>
-              <w:lastRenderedPageBreak/>
               <w:t>5</w:t>
             </w:r>
           </w:p>
@@ -4837,7 +5274,16 @@
                 <w:u w:val="single"/>
                 <w:lang w:eastAsia="ru-RU"/>
               </w:rPr>
-              <w:t>0,5</w:t>
+              <w:t>0,</w:t>
+            </w:r>
+            <w:r>
+              <w:rPr>
+                <w:rFonts w:ascii="Times New Roman" w:eastAsia="Times New Roman" w:hAnsi="Times New Roman" w:cs="Times New Roman"/>
+                <w:color w:val="000000"/>
+                <w:u w:val="single"/>
+                <w:lang w:eastAsia="ru-RU"/>
+              </w:rPr>
+              <w:t>25</w:t>
             </w:r>
           </w:p>
         </w:tc>
@@ -4863,7 +5309,7 @@
                 <w:u w:val="single"/>
                 <w:lang w:eastAsia="ru-RU"/>
               </w:rPr>
-              <w:t>1</w:t>
+              <w:t>10</w:t>
             </w:r>
           </w:p>
         </w:tc>
@@ -4878,7 +5324,6 @@
               <w:rPr>
                 <w:rFonts w:ascii="Times New Roman" w:eastAsia="Times New Roman" w:hAnsi="Times New Roman" w:cs="Times New Roman"/>
                 <w:color w:val="000000"/>
-                <w:u w:val="single"/>
                 <w:lang w:eastAsia="ru-RU"/>
               </w:rPr>
             </w:pPr>
@@ -4886,16 +5331,14 @@
               <w:rPr>
                 <w:rFonts w:ascii="Times New Roman" w:eastAsia="Times New Roman" w:hAnsi="Times New Roman" w:cs="Times New Roman"/>
                 <w:color w:val="000000"/>
-                <w:u w:val="single"/>
-                <w:lang w:eastAsia="ru-RU"/>
-              </w:rPr>
-              <w:t>100</w:t>
+                <w:lang w:eastAsia="ru-RU"/>
+              </w:rPr>
+              <w:t>1000</w:t>
             </w:r>
             <w:r>
               <w:rPr>
                 <w:rFonts w:ascii="Times New Roman" w:eastAsia="Times New Roman" w:hAnsi="Times New Roman" w:cs="Times New Roman"/>
                 <w:color w:val="000000"/>
-                <w:u w:val="single"/>
                 <w:lang w:eastAsia="ru-RU"/>
               </w:rPr>
               <w:t>0</w:t>
@@ -4937,7 +5380,39 @@
                 <w:color w:val="000000"/>
                 <w:lang w:eastAsia="ru-RU"/>
               </w:rPr>
-              <w:t>71.74%</w:t>
+              <w:t>9</w:t>
+            </w:r>
+            <w:r>
+              <w:rPr>
+                <w:rFonts w:ascii="Times New Roman" w:eastAsia="Times New Roman" w:hAnsi="Times New Roman" w:cs="Times New Roman"/>
+                <w:color w:val="000000"/>
+                <w:lang w:eastAsia="ru-RU"/>
+              </w:rPr>
+              <w:t>1</w:t>
+            </w:r>
+            <w:r>
+              <w:rPr>
+                <w:rFonts w:ascii="Times New Roman" w:eastAsia="Times New Roman" w:hAnsi="Times New Roman" w:cs="Times New Roman"/>
+                <w:color w:val="000000"/>
+                <w:lang w:eastAsia="ru-RU"/>
+              </w:rPr>
+              <w:t>.</w:t>
+            </w:r>
+            <w:r>
+              <w:rPr>
+                <w:rFonts w:ascii="Times New Roman" w:eastAsia="Times New Roman" w:hAnsi="Times New Roman" w:cs="Times New Roman"/>
+                <w:color w:val="000000"/>
+                <w:lang w:eastAsia="ru-RU"/>
+              </w:rPr>
+              <w:t>79</w:t>
+            </w:r>
+            <w:r>
+              <w:rPr>
+                <w:rFonts w:ascii="Times New Roman" w:eastAsia="Times New Roman" w:hAnsi="Times New Roman" w:cs="Times New Roman"/>
+                <w:color w:val="000000"/>
+                <w:lang w:eastAsia="ru-RU"/>
+              </w:rPr>
+              <w:t>%</w:t>
             </w:r>
           </w:p>
           <w:p>
@@ -4948,47 +5423,6 @@
                 <w:lang w:eastAsia="ru-RU"/>
               </w:rPr>
             </w:pPr>
-            <w:r>
-              <w:rPr>
-                <w:noProof/>
-                <w:lang w:eastAsia="ru-RU"/>
-              </w:rPr>
-              <w:drawing>
-                <wp:inline distT="0" distB="0" distL="0" distR="0" wp14:anchorId="7191AB6E" wp14:editId="7C6A7F23">
-                  <wp:extent cx="3600000" cy="1635489"/>
-                  <wp:effectExtent l="0" t="0" r="635" b="3175"/>
-                  <wp:docPr id="42" name="Рисунок 42"/>
-                  <wp:cNvGraphicFramePr>
-                    <a:graphicFrameLocks xmlns:a="http://schemas.openxmlformats.org/drawingml/2006/main" noChangeAspect="1"/>
-                  </wp:cNvGraphicFramePr>
-                  <a:graphic xmlns:a="http://schemas.openxmlformats.org/drawingml/2006/main">
-                    <a:graphicData uri="http://schemas.openxmlformats.org/drawingml/2006/picture">
-                      <pic:pic xmlns:pic="http://schemas.openxmlformats.org/drawingml/2006/picture">
-                        <pic:nvPicPr>
-                          <pic:cNvPr id="1" name=""/>
-                          <pic:cNvPicPr/>
-                        </pic:nvPicPr>
-                        <pic:blipFill>
-                          <a:blip r:embed="rId26"/>
-                          <a:stretch>
-                            <a:fillRect/>
-                          </a:stretch>
-                        </pic:blipFill>
-                        <pic:spPr>
-                          <a:xfrm>
-                            <a:off x="0" y="0"/>
-                            <a:ext cx="3600000" cy="1635489"/>
-                          </a:xfrm>
-                          <a:prstGeom prst="rect">
-                            <a:avLst/>
-                          </a:prstGeom>
-                        </pic:spPr>
-                      </pic:pic>
-                    </a:graphicData>
-                  </a:graphic>
-                </wp:inline>
-              </w:drawing>
-            </w:r>
           </w:p>
           <w:p>
             <w:pPr>
@@ -5004,10 +5438,10 @@
                 <w:lang w:eastAsia="ru-RU"/>
               </w:rPr>
               <w:drawing>
-                <wp:inline distT="0" distB="0" distL="0" distR="0" wp14:anchorId="03D6AFDC" wp14:editId="1EEAE11A">
-                  <wp:extent cx="3600000" cy="2737843"/>
-                  <wp:effectExtent l="0" t="0" r="635" b="5715"/>
-                  <wp:docPr id="43" name="Рисунок 43"/>
+                <wp:inline distT="0" distB="0" distL="0" distR="0" wp14:anchorId="47F47F4C" wp14:editId="4C47DDE0">
+                  <wp:extent cx="3600000" cy="2673529"/>
+                  <wp:effectExtent l="0" t="0" r="635" b="0"/>
+                  <wp:docPr id="21" name="Рисунок 21"/>
                   <wp:cNvGraphicFramePr>
                     <a:graphicFrameLocks xmlns:a="http://schemas.openxmlformats.org/drawingml/2006/main" noChangeAspect="1"/>
                   </wp:cNvGraphicFramePr>
@@ -5027,7 +5461,7 @@
                         <pic:spPr>
                           <a:xfrm>
                             <a:off x="0" y="0"/>
-                            <a:ext cx="3600000" cy="2737843"/>
+                            <a:ext cx="3600000" cy="2673529"/>
                           </a:xfrm>
                           <a:prstGeom prst="rect">
                             <a:avLst/>
@@ -5079,6 +5513,7 @@
           <w:szCs w:val="28"/>
           <w:lang w:eastAsia="ru-RU"/>
         </w:rPr>
+        <w:lastRenderedPageBreak/>
         <w:t>Вывод</w:t>
       </w:r>
       <w:r>
@@ -5096,30 +5531,28 @@
     <w:p>
       <w:pPr>
         <w:spacing w:after="0" w:line="360" w:lineRule="auto"/>
-        <w:ind w:firstLine="708"/>
-        <w:rPr>
-          <w:rFonts w:ascii="Times New Roman" w:eastAsia="Times New Roman" w:hAnsi="Times New Roman" w:cs="Times New Roman"/>
-          <w:color w:val="000000"/>
-          <w:sz w:val="28"/>
-          <w:szCs w:val="28"/>
-          <w:lang w:eastAsia="ru-RU"/>
-        </w:rPr>
-      </w:pPr>
-      <w:r>
-        <w:rPr>
-          <w:rFonts w:ascii="Times New Roman" w:eastAsia="Times New Roman" w:hAnsi="Times New Roman" w:cs="Times New Roman"/>
-          <w:color w:val="000000"/>
-          <w:sz w:val="28"/>
-          <w:szCs w:val="28"/>
-          <w:lang w:eastAsia="ru-RU"/>
-        </w:rPr>
-        <w:t xml:space="preserve">Однослойный </w:t>
+        <w:ind w:firstLine="709"/>
+        <w:jc w:val="both"/>
+        <w:rPr>
+          <w:rFonts w:ascii="Times New Roman" w:eastAsia="Times New Roman" w:hAnsi="Times New Roman" w:cs="Times New Roman"/>
+          <w:sz w:val="28"/>
+          <w:szCs w:val="28"/>
+          <w:lang w:eastAsia="ru-RU"/>
+        </w:rPr>
+      </w:pPr>
+      <w:r>
+        <w:rPr>
+          <w:rFonts w:ascii="Times New Roman" w:eastAsia="Times New Roman" w:hAnsi="Times New Roman" w:cs="Times New Roman"/>
+          <w:sz w:val="28"/>
+          <w:szCs w:val="28"/>
+          <w:lang w:eastAsia="ru-RU"/>
+        </w:rPr>
+        <w:t xml:space="preserve">Многослойный </w:t>
       </w:r>
       <w:proofErr w:type="spellStart"/>
       <w:r>
         <w:rPr>
           <w:rFonts w:ascii="Times New Roman" w:eastAsia="Times New Roman" w:hAnsi="Times New Roman" w:cs="Times New Roman"/>
-          <w:color w:val="000000"/>
           <w:sz w:val="28"/>
           <w:szCs w:val="28"/>
           <w:lang w:eastAsia="ru-RU"/>
@@ -5130,163 +5563,149 @@
       <w:r>
         <w:rPr>
           <w:rFonts w:ascii="Times New Roman" w:eastAsia="Times New Roman" w:hAnsi="Times New Roman" w:cs="Times New Roman"/>
-          <w:color w:val="000000"/>
-          <w:sz w:val="28"/>
-          <w:szCs w:val="28"/>
-          <w:lang w:eastAsia="ru-RU"/>
-        </w:rPr>
-        <w:t xml:space="preserve"> отлично решает задачу распознавания изображений, однослойную</w:t>
-      </w:r>
-      <w:r>
-        <w:rPr>
-          <w:rFonts w:ascii="Times New Roman" w:eastAsia="Times New Roman" w:hAnsi="Times New Roman" w:cs="Times New Roman"/>
-          <w:color w:val="000000"/>
-          <w:sz w:val="28"/>
-          <w:szCs w:val="28"/>
-          <w:lang w:eastAsia="ru-RU"/>
-        </w:rPr>
-        <w:t xml:space="preserve"> </w:t>
-      </w:r>
-      <w:r>
-        <w:rPr>
-          <w:rFonts w:ascii="Times New Roman" w:eastAsia="Times New Roman" w:hAnsi="Times New Roman" w:cs="Times New Roman"/>
-          <w:color w:val="000000"/>
-          <w:sz w:val="28"/>
-          <w:szCs w:val="28"/>
-          <w:lang w:eastAsia="ru-RU"/>
-        </w:rPr>
-        <w:t>нейронную</w:t>
-      </w:r>
-      <w:r>
-        <w:rPr>
-          <w:rFonts w:ascii="Times New Roman" w:eastAsia="Times New Roman" w:hAnsi="Times New Roman" w:cs="Times New Roman"/>
-          <w:color w:val="000000"/>
-          <w:sz w:val="28"/>
-          <w:szCs w:val="28"/>
-          <w:lang w:eastAsia="ru-RU"/>
-        </w:rPr>
-        <w:t xml:space="preserve"> сеть</w:t>
-      </w:r>
-      <w:r>
-        <w:rPr>
-          <w:rFonts w:ascii="Times New Roman" w:eastAsia="Times New Roman" w:hAnsi="Times New Roman" w:cs="Times New Roman"/>
-          <w:color w:val="000000"/>
-          <w:sz w:val="28"/>
-          <w:szCs w:val="28"/>
-          <w:lang w:eastAsia="ru-RU"/>
-        </w:rPr>
-        <w:t xml:space="preserve"> (НС)</w:t>
-      </w:r>
-      <w:r>
-        <w:rPr>
-          <w:rFonts w:ascii="Times New Roman" w:eastAsia="Times New Roman" w:hAnsi="Times New Roman" w:cs="Times New Roman"/>
-          <w:color w:val="000000"/>
-          <w:sz w:val="28"/>
-          <w:szCs w:val="28"/>
-          <w:lang w:eastAsia="ru-RU"/>
-        </w:rPr>
-        <w:t xml:space="preserve"> можно обучить до точности больше 90% верных ответов на тестовой выборке, которая не была задействована в процессе обучения.</w:t>
-      </w:r>
-    </w:p>
-    <w:p>
-      <w:pPr>
-        <w:spacing w:after="0" w:line="360" w:lineRule="auto"/>
-        <w:ind w:firstLine="708"/>
-        <w:rPr>
-          <w:rFonts w:ascii="Times New Roman" w:eastAsia="Times New Roman" w:hAnsi="Times New Roman" w:cs="Times New Roman"/>
-          <w:color w:val="000000"/>
-          <w:sz w:val="28"/>
-          <w:szCs w:val="28"/>
-          <w:lang w:val="en-US" w:eastAsia="ru-RU"/>
-        </w:rPr>
-      </w:pPr>
-      <w:r>
-        <w:rPr>
-          <w:rFonts w:ascii="Times New Roman" w:eastAsia="Times New Roman" w:hAnsi="Times New Roman" w:cs="Times New Roman"/>
-          <w:color w:val="000000"/>
-          <w:sz w:val="28"/>
-          <w:szCs w:val="28"/>
-          <w:lang w:eastAsia="ru-RU"/>
-        </w:rPr>
-        <w:lastRenderedPageBreak/>
-        <w:t>Рекомендации для распознавания</w:t>
-      </w:r>
-      <w:r>
-        <w:rPr>
-          <w:rFonts w:ascii="Times New Roman" w:eastAsia="Times New Roman" w:hAnsi="Times New Roman" w:cs="Times New Roman"/>
-          <w:color w:val="000000"/>
-          <w:sz w:val="28"/>
-          <w:szCs w:val="28"/>
-          <w:lang w:val="en-US" w:eastAsia="ru-RU"/>
-        </w:rPr>
-        <w:t>:</w:t>
-      </w:r>
-    </w:p>
-    <w:p>
-      <w:pPr>
-        <w:pStyle w:val="a4"/>
-        <w:numPr>
-          <w:ilvl w:val="0"/>
-          <w:numId w:val="10"/>
-        </w:numPr>
-        <w:spacing w:after="0" w:line="360" w:lineRule="auto"/>
-        <w:rPr>
-          <w:rFonts w:ascii="Times New Roman" w:eastAsia="Times New Roman" w:hAnsi="Times New Roman" w:cs="Times New Roman"/>
-          <w:color w:val="000000"/>
-          <w:sz w:val="28"/>
-          <w:szCs w:val="28"/>
-          <w:lang w:eastAsia="ru-RU"/>
-        </w:rPr>
-      </w:pPr>
-      <w:r>
-        <w:rPr>
-          <w:rFonts w:ascii="Times New Roman" w:eastAsia="Times New Roman" w:hAnsi="Times New Roman" w:cs="Times New Roman"/>
-          <w:color w:val="000000"/>
-          <w:sz w:val="28"/>
-          <w:szCs w:val="28"/>
-          <w:lang w:eastAsia="ru-RU"/>
-        </w:rPr>
-        <w:t>Данные для распознавания и для обучения следует делать в одном формате, например, 28х28 пикселей, фон черный, цифры белые, цифры располагаются в середине картинки.</w:t>
-      </w:r>
-    </w:p>
-    <w:p>
-      <w:pPr>
-        <w:pStyle w:val="a4"/>
-        <w:numPr>
-          <w:ilvl w:val="0"/>
-          <w:numId w:val="10"/>
-        </w:numPr>
-        <w:spacing w:after="0" w:line="360" w:lineRule="auto"/>
-        <w:rPr>
-          <w:rFonts w:ascii="Times New Roman" w:eastAsia="Times New Roman" w:hAnsi="Times New Roman" w:cs="Times New Roman"/>
-          <w:color w:val="000000"/>
-          <w:sz w:val="28"/>
-          <w:szCs w:val="28"/>
-          <w:lang w:eastAsia="ru-RU"/>
-        </w:rPr>
-      </w:pPr>
-      <w:r>
-        <w:rPr>
-          <w:rFonts w:ascii="Times New Roman" w:eastAsia="Times New Roman" w:hAnsi="Times New Roman" w:cs="Times New Roman"/>
-          <w:color w:val="000000"/>
-          <w:sz w:val="28"/>
-          <w:szCs w:val="28"/>
-          <w:lang w:eastAsia="ru-RU"/>
-        </w:rPr>
-        <w:t xml:space="preserve">Данные для обучения должны быть одинаково распределены, например, </w:t>
-      </w:r>
-      <w:r>
-        <w:rPr>
-          <w:rFonts w:ascii="Times New Roman" w:eastAsia="Times New Roman" w:hAnsi="Times New Roman" w:cs="Times New Roman"/>
-          <w:color w:val="000000"/>
-          <w:sz w:val="28"/>
-          <w:szCs w:val="28"/>
-          <w:lang w:eastAsia="ru-RU"/>
-        </w:rPr>
-        <w:t>классов цифр 10, всего изображений 6000 тысяч, значит изображений каждого класса должно быть около 600.</w:t>
+          <w:sz w:val="28"/>
+          <w:szCs w:val="28"/>
+          <w:lang w:eastAsia="ru-RU"/>
+        </w:rPr>
+        <w:t xml:space="preserve"> с обратным распространением ошибки подходит для задач </w:t>
+      </w:r>
+      <w:proofErr w:type="spellStart"/>
+      <w:r>
+        <w:rPr>
+          <w:rFonts w:ascii="Times New Roman" w:eastAsia="Times New Roman" w:hAnsi="Times New Roman" w:cs="Times New Roman"/>
+          <w:sz w:val="28"/>
+          <w:szCs w:val="28"/>
+          <w:lang w:eastAsia="ru-RU"/>
+        </w:rPr>
+        <w:t>мульти</w:t>
       </w:r>
       <w:bookmarkStart w:id="0" w:name="_GoBack"/>
       <w:bookmarkEnd w:id="0"/>
+      <w:r>
+        <w:rPr>
+          <w:rFonts w:ascii="Times New Roman" w:eastAsia="Times New Roman" w:hAnsi="Times New Roman" w:cs="Times New Roman"/>
+          <w:sz w:val="28"/>
+          <w:szCs w:val="28"/>
+          <w:lang w:eastAsia="ru-RU"/>
+        </w:rPr>
+        <w:t>классовой</w:t>
+      </w:r>
+      <w:proofErr w:type="spellEnd"/>
+      <w:r>
+        <w:rPr>
+          <w:rFonts w:ascii="Times New Roman" w:eastAsia="Times New Roman" w:hAnsi="Times New Roman" w:cs="Times New Roman"/>
+          <w:sz w:val="28"/>
+          <w:szCs w:val="28"/>
+          <w:lang w:eastAsia="ru-RU"/>
+        </w:rPr>
+        <w:t xml:space="preserve"> классификации, при скорости обучения </w:t>
+      </w:r>
+      <w:r>
+        <w:rPr>
+          <w:rFonts w:ascii="Times New Roman" w:eastAsia="Times New Roman" w:hAnsi="Times New Roman" w:cs="Times New Roman"/>
+          <w:sz w:val="28"/>
+          <w:szCs w:val="28"/>
+          <w:lang w:eastAsia="ru-RU"/>
+        </w:rPr>
+        <w:t xml:space="preserve">больше 0,1, количестве эпох 5 и количестве картинок в обучающей выборке 60000 </w:t>
+      </w:r>
+      <w:r>
+        <w:rPr>
+          <w:rFonts w:ascii="Times New Roman" w:eastAsia="Times New Roman" w:hAnsi="Times New Roman" w:cs="Times New Roman"/>
+          <w:sz w:val="28"/>
+          <w:szCs w:val="28"/>
+          <w:lang w:eastAsia="ru-RU"/>
+        </w:rPr>
+        <w:t>значение точности п</w:t>
+      </w:r>
+      <w:r>
+        <w:rPr>
+          <w:rFonts w:ascii="Times New Roman" w:eastAsia="Times New Roman" w:hAnsi="Times New Roman" w:cs="Times New Roman"/>
+          <w:sz w:val="28"/>
+          <w:szCs w:val="28"/>
+          <w:lang w:eastAsia="ru-RU"/>
+        </w:rPr>
+        <w:t>редсказаний может быть больше</w:t>
+      </w:r>
+      <w:r>
+        <w:rPr>
+          <w:rFonts w:ascii="Times New Roman" w:eastAsia="Times New Roman" w:hAnsi="Times New Roman" w:cs="Times New Roman"/>
+          <w:sz w:val="28"/>
+          <w:szCs w:val="28"/>
+          <w:lang w:eastAsia="ru-RU"/>
+        </w:rPr>
+        <w:t xml:space="preserve"> 9</w:t>
+      </w:r>
+      <w:r>
+        <w:rPr>
+          <w:rFonts w:ascii="Times New Roman" w:eastAsia="Times New Roman" w:hAnsi="Times New Roman" w:cs="Times New Roman"/>
+          <w:sz w:val="28"/>
+          <w:szCs w:val="28"/>
+          <w:lang w:eastAsia="ru-RU"/>
+        </w:rPr>
+        <w:t>6</w:t>
+      </w:r>
+      <w:r>
+        <w:rPr>
+          <w:rFonts w:ascii="Times New Roman" w:eastAsia="Times New Roman" w:hAnsi="Times New Roman" w:cs="Times New Roman"/>
+          <w:sz w:val="28"/>
+          <w:szCs w:val="28"/>
+          <w:lang w:eastAsia="ru-RU"/>
+        </w:rPr>
+        <w:t>%.</w:t>
+      </w:r>
+      <w:r>
+        <w:rPr>
+          <w:rFonts w:ascii="Times New Roman" w:eastAsia="Times New Roman" w:hAnsi="Times New Roman" w:cs="Times New Roman"/>
+          <w:sz w:val="28"/>
+          <w:szCs w:val="28"/>
+          <w:lang w:eastAsia="ru-RU"/>
+        </w:rPr>
+        <w:t xml:space="preserve"> Наименьший результат достигается при оптимальных параметрах для однослойного персептрона, где скорость обучения </w:t>
+      </w:r>
+      <w:r>
+        <w:rPr>
+          <w:rFonts w:ascii="Times New Roman" w:eastAsia="Times New Roman" w:hAnsi="Times New Roman" w:cs="Times New Roman"/>
+          <w:color w:val="000000"/>
+          <w:sz w:val="28"/>
+          <w:szCs w:val="28"/>
+          <w:lang w:eastAsia="ru-RU"/>
+        </w:rPr>
+        <w:t>0,0011</w:t>
+      </w:r>
+      <w:r>
+        <w:rPr>
+          <w:rFonts w:ascii="Times New Roman" w:eastAsia="Times New Roman" w:hAnsi="Times New Roman" w:cs="Times New Roman"/>
+          <w:color w:val="000000"/>
+          <w:sz w:val="28"/>
+          <w:szCs w:val="28"/>
+          <w:lang w:eastAsia="ru-RU"/>
+        </w:rPr>
+        <w:t>, эпох 1, изображени</w:t>
+      </w:r>
+      <w:r>
+        <w:rPr>
+          <w:rFonts w:ascii="Times New Roman" w:eastAsia="Times New Roman" w:hAnsi="Times New Roman" w:cs="Times New Roman"/>
+          <w:color w:val="000000"/>
+          <w:sz w:val="28"/>
+          <w:szCs w:val="28"/>
+          <w:lang w:eastAsia="ru-RU"/>
+        </w:rPr>
+        <w:t>й 10000, результат распознавания на тестовые выборки около 34%.</w:t>
+      </w:r>
+    </w:p>
+    <w:p>
+      <w:pPr>
+        <w:spacing w:after="0" w:line="360" w:lineRule="auto"/>
+        <w:ind w:firstLine="709"/>
+        <w:jc w:val="both"/>
+        <w:rPr>
+          <w:rFonts w:ascii="Times New Roman" w:eastAsia="Times New Roman" w:hAnsi="Times New Roman" w:cs="Times New Roman"/>
+          <w:sz w:val="28"/>
+          <w:szCs w:val="28"/>
+          <w:lang w:eastAsia="ru-RU"/>
+        </w:rPr>
+      </w:pPr>
     </w:p>
     <w:p>
       <w:pPr>
@@ -5413,7 +5832,7 @@
             <w:sz w:val="28"/>
             <w:szCs w:val="28"/>
           </w:rPr>
-          <w:t>12</w:t>
+          <w:t>11</w:t>
         </w:r>
         <w:r>
           <w:rPr>
@@ -7255,7 +7674,7 @@
 </file>
 
 <file path=customXml/itemProps1.xml><?xml version="1.0" encoding="utf-8"?>
-<ds:datastoreItem xmlns:ds="http://schemas.openxmlformats.org/officeDocument/2006/customXml" ds:itemID="{BBEA2E95-57E1-4AC0-977F-BD6C6C49A1FD}">
+<ds:datastoreItem xmlns:ds="http://schemas.openxmlformats.org/officeDocument/2006/customXml" ds:itemID="{594823EA-434A-4935-8545-960ECCC11E79}">
   <ds:schemaRefs>
     <ds:schemaRef ds:uri="http://schemas.openxmlformats.org/officeDocument/2006/bibliography"/>
   </ds:schemaRefs>

--- a/L3/Л3_224-322_ЛеоновВД.docx
+++ b/L3/Л3_224-322_ЛеоновВД.docx
@@ -3582,9 +3582,9 @@
         </w:rPr>
         <w:drawing>
           <wp:inline distT="0" distB="0" distL="0" distR="0">
-            <wp:extent cx="2407920" cy="8702040"/>
-            <wp:effectExtent l="0" t="0" r="0" b="3810"/>
-            <wp:docPr id="2" name="Рисунок 2" descr="C:\Users\Surflay\Downloads\L2_Learn.drawio.png"/>
+            <wp:extent cx="4762500" cy="8571087"/>
+            <wp:effectExtent l="0" t="0" r="0" b="1905"/>
+            <wp:docPr id="22" name="Рисунок 22" descr="C:\Users\Surflay\Downloads\L3_Learn.drawio.png"/>
             <wp:cNvGraphicFramePr>
               <a:graphicFrameLocks xmlns:a="http://schemas.openxmlformats.org/drawingml/2006/main" noChangeAspect="1"/>
             </wp:cNvGraphicFramePr>
@@ -3592,7 +3592,7 @@
               <a:graphicData uri="http://schemas.openxmlformats.org/drawingml/2006/picture">
                 <pic:pic xmlns:pic="http://schemas.openxmlformats.org/drawingml/2006/picture">
                   <pic:nvPicPr>
-                    <pic:cNvPr id="0" name="Picture 1" descr="C:\Users\Surflay\Downloads\L2_Learn.drawio.png"/>
+                    <pic:cNvPr id="0" name="Picture 1" descr="C:\Users\Surflay\Downloads\L3_Learn.drawio.png"/>
                     <pic:cNvPicPr>
                       <a:picLocks noChangeAspect="1" noChangeArrowheads="1"/>
                     </pic:cNvPicPr>
@@ -3613,7 +3613,7 @@
                   <pic:spPr bwMode="auto">
                     <a:xfrm>
                       <a:off x="0" y="0"/>
-                      <a:ext cx="2407920" cy="8702040"/>
+                      <a:ext cx="4779984" cy="8602554"/>
                     </a:xfrm>
                     <a:prstGeom prst="rect">
                       <a:avLst/>
@@ -3688,9 +3688,9 @@
         </w:rPr>
         <w:drawing>
           <wp:inline distT="0" distB="0" distL="0" distR="0">
-            <wp:extent cx="1821180" cy="4678680"/>
-            <wp:effectExtent l="0" t="0" r="7620" b="7620"/>
-            <wp:docPr id="3" name="Рисунок 3" descr="C:\Users\Surflay\Downloads\L2_Recognition.drawio.png"/>
+            <wp:extent cx="3771900" cy="4678680"/>
+            <wp:effectExtent l="0" t="0" r="0" b="7620"/>
+            <wp:docPr id="23" name="Рисунок 23" descr="C:\Users\Surflay\Downloads\L3_Recognition.drawio.png"/>
             <wp:cNvGraphicFramePr>
               <a:graphicFrameLocks xmlns:a="http://schemas.openxmlformats.org/drawingml/2006/main" noChangeAspect="1"/>
             </wp:cNvGraphicFramePr>
@@ -3698,7 +3698,7 @@
               <a:graphicData uri="http://schemas.openxmlformats.org/drawingml/2006/picture">
                 <pic:pic xmlns:pic="http://schemas.openxmlformats.org/drawingml/2006/picture">
                   <pic:nvPicPr>
-                    <pic:cNvPr id="0" name="Picture 2" descr="C:\Users\Surflay\Downloads\L2_Recognition.drawio.png"/>
+                    <pic:cNvPr id="0" name="Picture 2" descr="C:\Users\Surflay\Downloads\L3_Recognition.drawio.png"/>
                     <pic:cNvPicPr>
                       <a:picLocks noChangeAspect="1" noChangeArrowheads="1"/>
                     </pic:cNvPicPr>
@@ -3719,7 +3719,7 @@
                   <pic:spPr bwMode="auto">
                     <a:xfrm>
                       <a:off x="0" y="0"/>
-                      <a:ext cx="1821180" cy="4678680"/>
+                      <a:ext cx="3771900" cy="4678680"/>
                     </a:xfrm>
                     <a:prstGeom prst="rect">
                       <a:avLst/>
@@ -5343,6 +5343,8 @@
               </w:rPr>
               <w:t>0</w:t>
             </w:r>
+            <w:bookmarkStart w:id="0" w:name="_GoBack"/>
+            <w:bookmarkEnd w:id="0"/>
           </w:p>
         </w:tc>
         <w:tc>
@@ -5414,15 +5416,6 @@
               </w:rPr>
               <w:t>%</w:t>
             </w:r>
-          </w:p>
-          <w:p>
-            <w:pPr>
-              <w:rPr>
-                <w:rFonts w:ascii="Times New Roman" w:eastAsia="Times New Roman" w:hAnsi="Times New Roman" w:cs="Times New Roman"/>
-                <w:color w:val="000000"/>
-                <w:lang w:eastAsia="ru-RU"/>
-              </w:rPr>
-            </w:pPr>
           </w:p>
           <w:p>
             <w:pPr>
@@ -5577,18 +5570,7 @@
           <w:szCs w:val="28"/>
           <w:lang w:eastAsia="ru-RU"/>
         </w:rPr>
-        <w:t>мульти</w:t>
-      </w:r>
-      <w:bookmarkStart w:id="0" w:name="_GoBack"/>
-      <w:bookmarkEnd w:id="0"/>
-      <w:r>
-        <w:rPr>
-          <w:rFonts w:ascii="Times New Roman" w:eastAsia="Times New Roman" w:hAnsi="Times New Roman" w:cs="Times New Roman"/>
-          <w:sz w:val="28"/>
-          <w:szCs w:val="28"/>
-          <w:lang w:eastAsia="ru-RU"/>
-        </w:rPr>
-        <w:t>классовой</w:t>
+        <w:t>мультиклассовой</w:t>
       </w:r>
       <w:proofErr w:type="spellEnd"/>
       <w:r>
@@ -5832,7 +5814,7 @@
             <w:sz w:val="28"/>
             <w:szCs w:val="28"/>
           </w:rPr>
-          <w:t>11</w:t>
+          <w:t>2</w:t>
         </w:r>
         <w:r>
           <w:rPr>
@@ -7674,7 +7656,7 @@
 </file>
 
 <file path=customXml/itemProps1.xml><?xml version="1.0" encoding="utf-8"?>
-<ds:datastoreItem xmlns:ds="http://schemas.openxmlformats.org/officeDocument/2006/customXml" ds:itemID="{594823EA-434A-4935-8545-960ECCC11E79}">
+<ds:datastoreItem xmlns:ds="http://schemas.openxmlformats.org/officeDocument/2006/customXml" ds:itemID="{FB7AB9A5-BACC-4A4C-AE50-8DFB03E9D976}">
   <ds:schemaRefs>
     <ds:schemaRef ds:uri="http://schemas.openxmlformats.org/officeDocument/2006/bibliography"/>
   </ds:schemaRefs>

--- a/L3/Л3_224-322_ЛеоновВД.docx
+++ b/L3/Л3_224-322_ЛеоновВД.docx
@@ -3844,15 +3844,15 @@
     <w:tbl>
       <w:tblPr>
         <w:tblStyle w:val="a3"/>
-        <w:tblW w:w="9987" w:type="dxa"/>
+        <w:tblW w:w="10047" w:type="dxa"/>
         <w:jc w:val="center"/>
         <w:tblLook w:val="04A0" w:firstRow="1" w:lastRow="0" w:firstColumn="1" w:lastColumn="0" w:noHBand="0" w:noVBand="1"/>
       </w:tblPr>
       <w:tblGrid>
         <w:gridCol w:w="426"/>
         <w:gridCol w:w="1094"/>
-        <w:gridCol w:w="914"/>
-        <w:gridCol w:w="1667"/>
+        <w:gridCol w:w="656"/>
+        <w:gridCol w:w="1985"/>
         <w:gridCol w:w="5886"/>
       </w:tblGrid>
       <w:tr>
@@ -3909,7 +3909,7 @@
         </w:tc>
         <w:tc>
           <w:tcPr>
-            <w:tcW w:w="914" w:type="dxa"/>
+            <w:tcW w:w="656" w:type="dxa"/>
           </w:tcPr>
           <w:p>
             <w:pPr>
@@ -3933,7 +3933,7 @@
         </w:tc>
         <w:tc>
           <w:tcPr>
-            <w:tcW w:w="1667" w:type="dxa"/>
+            <w:tcW w:w="1985" w:type="dxa"/>
           </w:tcPr>
           <w:p>
             <w:pPr>
@@ -3952,6 +3952,22 @@
                 <w:lang w:eastAsia="ru-RU"/>
               </w:rPr>
               <w:t>Кол-во изображений в обучении</w:t>
+            </w:r>
+            <w:r>
+              <w:rPr>
+                <w:rFonts w:ascii="Times New Roman" w:eastAsia="Times New Roman" w:hAnsi="Times New Roman" w:cs="Times New Roman"/>
+                <w:color w:val="000000"/>
+                <w:lang w:eastAsia="ru-RU"/>
+              </w:rPr>
+              <w:t>/</w:t>
+            </w:r>
+            <w:r>
+              <w:rPr>
+                <w:rFonts w:ascii="Times New Roman" w:eastAsia="Times New Roman" w:hAnsi="Times New Roman" w:cs="Times New Roman"/>
+                <w:color w:val="000000"/>
+                <w:lang w:eastAsia="ru-RU"/>
+              </w:rPr>
+              <w:t>функция активации</w:t>
             </w:r>
           </w:p>
         </w:tc>
@@ -4031,10 +4047,20 @@
               <w:t>0,0011</w:t>
             </w:r>
           </w:p>
+          <w:p>
+            <w:pPr>
+              <w:spacing w:line="360" w:lineRule="auto"/>
+              <w:rPr>
+                <w:rFonts w:ascii="Times New Roman" w:eastAsia="Times New Roman" w:hAnsi="Times New Roman" w:cs="Times New Roman"/>
+                <w:color w:val="000000"/>
+                <w:lang w:val="en-US" w:eastAsia="ru-RU"/>
+              </w:rPr>
+            </w:pPr>
+          </w:p>
         </w:tc>
         <w:tc>
           <w:tcPr>
-            <w:tcW w:w="914" w:type="dxa"/>
+            <w:tcW w:w="656" w:type="dxa"/>
           </w:tcPr>
           <w:p>
             <w:pPr>
@@ -4058,7 +4084,7 @@
         </w:tc>
         <w:tc>
           <w:tcPr>
-            <w:tcW w:w="1667" w:type="dxa"/>
+            <w:tcW w:w="1985" w:type="dxa"/>
           </w:tcPr>
           <w:p>
             <w:pPr>
@@ -4067,7 +4093,7 @@
               <w:rPr>
                 <w:rFonts w:ascii="Times New Roman" w:eastAsia="Times New Roman" w:hAnsi="Times New Roman" w:cs="Times New Roman"/>
                 <w:color w:val="000000"/>
-                <w:lang w:eastAsia="ru-RU"/>
+                <w:lang w:val="en-US" w:eastAsia="ru-RU"/>
               </w:rPr>
             </w:pPr>
             <w:r>
@@ -4077,6 +4103,25 @@
                 <w:lang w:eastAsia="ru-RU"/>
               </w:rPr>
               <w:t>10000</w:t>
+            </w:r>
+          </w:p>
+          <w:p>
+            <w:pPr>
+              <w:spacing w:line="360" w:lineRule="auto"/>
+              <w:jc w:val="center"/>
+              <w:rPr>
+                <w:rFonts w:ascii="Times New Roman" w:eastAsia="Times New Roman" w:hAnsi="Times New Roman" w:cs="Times New Roman"/>
+                <w:color w:val="000000"/>
+                <w:lang w:val="en-US" w:eastAsia="ru-RU"/>
+              </w:rPr>
+            </w:pPr>
+            <w:r>
+              <w:rPr>
+                <w:rFonts w:ascii="Times New Roman" w:eastAsia="Times New Roman" w:hAnsi="Times New Roman" w:cs="Times New Roman"/>
+                <w:color w:val="000000"/>
+                <w:lang w:val="en-US" w:eastAsia="ru-RU"/>
+              </w:rPr>
+              <w:t>Sigmoid</w:t>
             </w:r>
           </w:p>
         </w:tc>
@@ -4326,7 +4371,7 @@
         </w:tc>
         <w:tc>
           <w:tcPr>
-            <w:tcW w:w="914" w:type="dxa"/>
+            <w:tcW w:w="656" w:type="dxa"/>
           </w:tcPr>
           <w:p>
             <w:pPr>
@@ -4350,7 +4395,7 @@
         </w:tc>
         <w:tc>
           <w:tcPr>
-            <w:tcW w:w="1667" w:type="dxa"/>
+            <w:tcW w:w="1985" w:type="dxa"/>
           </w:tcPr>
           <w:p>
             <w:pPr>
@@ -4369,6 +4414,25 @@
                 <w:lang w:eastAsia="ru-RU"/>
               </w:rPr>
               <w:t>10000</w:t>
+            </w:r>
+          </w:p>
+          <w:p>
+            <w:pPr>
+              <w:spacing w:line="360" w:lineRule="auto"/>
+              <w:jc w:val="center"/>
+              <w:rPr>
+                <w:rFonts w:ascii="Times New Roman" w:eastAsia="Times New Roman" w:hAnsi="Times New Roman" w:cs="Times New Roman"/>
+                <w:color w:val="000000"/>
+                <w:lang w:eastAsia="ru-RU"/>
+              </w:rPr>
+            </w:pPr>
+            <w:r>
+              <w:rPr>
+                <w:rFonts w:ascii="Times New Roman" w:eastAsia="Times New Roman" w:hAnsi="Times New Roman" w:cs="Times New Roman"/>
+                <w:color w:val="000000"/>
+                <w:lang w:val="en-US" w:eastAsia="ru-RU"/>
+              </w:rPr>
+              <w:t>Sigmoid</w:t>
             </w:r>
           </w:p>
         </w:tc>
@@ -4648,7 +4712,7 @@
         </w:tc>
         <w:tc>
           <w:tcPr>
-            <w:tcW w:w="914" w:type="dxa"/>
+            <w:tcW w:w="656" w:type="dxa"/>
           </w:tcPr>
           <w:p>
             <w:pPr>
@@ -4672,7 +4736,7 @@
         </w:tc>
         <w:tc>
           <w:tcPr>
-            <w:tcW w:w="1667" w:type="dxa"/>
+            <w:tcW w:w="1985" w:type="dxa"/>
           </w:tcPr>
           <w:p>
             <w:pPr>
@@ -4691,6 +4755,25 @@
                 <w:lang w:eastAsia="ru-RU"/>
               </w:rPr>
               <w:t>10000</w:t>
+            </w:r>
+          </w:p>
+          <w:p>
+            <w:pPr>
+              <w:spacing w:line="360" w:lineRule="auto"/>
+              <w:jc w:val="center"/>
+              <w:rPr>
+                <w:rFonts w:ascii="Times New Roman" w:eastAsia="Times New Roman" w:hAnsi="Times New Roman" w:cs="Times New Roman"/>
+                <w:color w:val="000000"/>
+                <w:lang w:eastAsia="ru-RU"/>
+              </w:rPr>
+            </w:pPr>
+            <w:r>
+              <w:rPr>
+                <w:rFonts w:ascii="Times New Roman" w:eastAsia="Times New Roman" w:hAnsi="Times New Roman" w:cs="Times New Roman"/>
+                <w:color w:val="000000"/>
+                <w:lang w:val="en-US" w:eastAsia="ru-RU"/>
+              </w:rPr>
+              <w:t>Sigmoid</w:t>
             </w:r>
           </w:p>
         </w:tc>
@@ -4840,7 +4923,7 @@
         </w:tc>
         <w:tc>
           <w:tcPr>
-            <w:tcW w:w="914" w:type="dxa"/>
+            <w:tcW w:w="656" w:type="dxa"/>
           </w:tcPr>
           <w:p>
             <w:pPr>
@@ -4866,7 +4949,7 @@
         </w:tc>
         <w:tc>
           <w:tcPr>
-            <w:tcW w:w="1667" w:type="dxa"/>
+            <w:tcW w:w="1985" w:type="dxa"/>
           </w:tcPr>
           <w:p>
             <w:pPr>
@@ -4885,6 +4968,26 @@
                 <w:lang w:eastAsia="ru-RU"/>
               </w:rPr>
               <w:t>10000</w:t>
+            </w:r>
+          </w:p>
+          <w:p>
+            <w:pPr>
+              <w:spacing w:line="360" w:lineRule="auto"/>
+              <w:jc w:val="center"/>
+              <w:rPr>
+                <w:rFonts w:ascii="Times New Roman" w:eastAsia="Times New Roman" w:hAnsi="Times New Roman" w:cs="Times New Roman"/>
+                <w:color w:val="000000"/>
+                <w:lang w:eastAsia="ru-RU"/>
+              </w:rPr>
+            </w:pPr>
+            <w:r>
+              <w:rPr>
+                <w:rFonts w:ascii="Times New Roman" w:eastAsia="Times New Roman" w:hAnsi="Times New Roman" w:cs="Times New Roman"/>
+                <w:color w:val="000000"/>
+                <w:lang w:val="en-US" w:eastAsia="ru-RU"/>
+              </w:rPr>
+              <w:lastRenderedPageBreak/>
+              <w:t>Sigmoid</w:t>
             </w:r>
           </w:p>
         </w:tc>
@@ -4907,6 +5010,7 @@
                 <w:color w:val="000000"/>
                 <w:lang w:eastAsia="ru-RU"/>
               </w:rPr>
+              <w:lastRenderedPageBreak/>
               <w:t>Точность</w:t>
             </w:r>
             <w:r>
@@ -5053,7 +5157,7 @@
         </w:tc>
         <w:tc>
           <w:tcPr>
-            <w:tcW w:w="914" w:type="dxa"/>
+            <w:tcW w:w="656" w:type="dxa"/>
           </w:tcPr>
           <w:p>
             <w:pPr>
@@ -5077,7 +5181,7 @@
         </w:tc>
         <w:tc>
           <w:tcPr>
-            <w:tcW w:w="1667" w:type="dxa"/>
+            <w:tcW w:w="1985" w:type="dxa"/>
           </w:tcPr>
           <w:p>
             <w:pPr>
@@ -5098,6 +5202,26 @@
                 <w:lang w:eastAsia="ru-RU"/>
               </w:rPr>
               <w:t>60000</w:t>
+            </w:r>
+          </w:p>
+          <w:p>
+            <w:pPr>
+              <w:spacing w:line="360" w:lineRule="auto"/>
+              <w:jc w:val="center"/>
+              <w:rPr>
+                <w:rFonts w:ascii="Times New Roman" w:eastAsia="Times New Roman" w:hAnsi="Times New Roman" w:cs="Times New Roman"/>
+                <w:color w:val="000000"/>
+                <w:u w:val="single"/>
+                <w:lang w:eastAsia="ru-RU"/>
+              </w:rPr>
+            </w:pPr>
+            <w:r>
+              <w:rPr>
+                <w:rFonts w:ascii="Times New Roman" w:eastAsia="Times New Roman" w:hAnsi="Times New Roman" w:cs="Times New Roman"/>
+                <w:color w:val="000000"/>
+                <w:lang w:val="en-US" w:eastAsia="ru-RU"/>
+              </w:rPr>
+              <w:t>Sigmoid</w:t>
             </w:r>
           </w:p>
         </w:tc>
@@ -5136,31 +5260,7 @@
                 <w:color w:val="000000"/>
                 <w:lang w:eastAsia="ru-RU"/>
               </w:rPr>
-              <w:t>9</w:t>
-            </w:r>
-            <w:r>
-              <w:rPr>
-                <w:rFonts w:ascii="Times New Roman" w:eastAsia="Times New Roman" w:hAnsi="Times New Roman" w:cs="Times New Roman"/>
-                <w:color w:val="000000"/>
-                <w:lang w:eastAsia="ru-RU"/>
-              </w:rPr>
-              <w:t>6</w:t>
-            </w:r>
-            <w:r>
-              <w:rPr>
-                <w:rFonts w:ascii="Times New Roman" w:eastAsia="Times New Roman" w:hAnsi="Times New Roman" w:cs="Times New Roman"/>
-                <w:color w:val="000000"/>
-                <w:lang w:eastAsia="ru-RU"/>
-              </w:rPr>
-              <w:t>.</w:t>
-            </w:r>
-            <w:r>
-              <w:rPr>
-                <w:rFonts w:ascii="Times New Roman" w:eastAsia="Times New Roman" w:hAnsi="Times New Roman" w:cs="Times New Roman"/>
-                <w:color w:val="000000"/>
-                <w:lang w:eastAsia="ru-RU"/>
-              </w:rPr>
-              <w:t>11</w:t>
+              <w:t>96.11</w:t>
             </w:r>
             <w:r>
               <w:rPr>
@@ -5289,7 +5389,7 @@
         </w:tc>
         <w:tc>
           <w:tcPr>
-            <w:tcW w:w="914" w:type="dxa"/>
+            <w:tcW w:w="656" w:type="dxa"/>
           </w:tcPr>
           <w:p>
             <w:pPr>
@@ -5315,7 +5415,7 @@
         </w:tc>
         <w:tc>
           <w:tcPr>
-            <w:tcW w:w="1667" w:type="dxa"/>
+            <w:tcW w:w="1985" w:type="dxa"/>
           </w:tcPr>
           <w:p>
             <w:pPr>
@@ -5343,8 +5443,25 @@
               </w:rPr>
               <w:t>0</w:t>
             </w:r>
-            <w:bookmarkStart w:id="0" w:name="_GoBack"/>
-            <w:bookmarkEnd w:id="0"/>
+          </w:p>
+          <w:p>
+            <w:pPr>
+              <w:spacing w:line="360" w:lineRule="auto"/>
+              <w:jc w:val="center"/>
+              <w:rPr>
+                <w:rFonts w:ascii="Times New Roman" w:eastAsia="Times New Roman" w:hAnsi="Times New Roman" w:cs="Times New Roman"/>
+                <w:color w:val="000000"/>
+                <w:lang w:eastAsia="ru-RU"/>
+              </w:rPr>
+            </w:pPr>
+            <w:r>
+              <w:rPr>
+                <w:rFonts w:ascii="Times New Roman" w:eastAsia="Times New Roman" w:hAnsi="Times New Roman" w:cs="Times New Roman"/>
+                <w:color w:val="000000"/>
+                <w:lang w:val="en-US" w:eastAsia="ru-RU"/>
+              </w:rPr>
+              <w:t>Sigmoid</w:t>
+            </w:r>
           </w:p>
         </w:tc>
         <w:tc>
@@ -5382,31 +5499,7 @@
                 <w:color w:val="000000"/>
                 <w:lang w:eastAsia="ru-RU"/>
               </w:rPr>
-              <w:t>9</w:t>
-            </w:r>
-            <w:r>
-              <w:rPr>
-                <w:rFonts w:ascii="Times New Roman" w:eastAsia="Times New Roman" w:hAnsi="Times New Roman" w:cs="Times New Roman"/>
-                <w:color w:val="000000"/>
-                <w:lang w:eastAsia="ru-RU"/>
-              </w:rPr>
-              <w:t>1</w:t>
-            </w:r>
-            <w:r>
-              <w:rPr>
-                <w:rFonts w:ascii="Times New Roman" w:eastAsia="Times New Roman" w:hAnsi="Times New Roman" w:cs="Times New Roman"/>
-                <w:color w:val="000000"/>
-                <w:lang w:eastAsia="ru-RU"/>
-              </w:rPr>
-              <w:t>.</w:t>
-            </w:r>
-            <w:r>
-              <w:rPr>
-                <w:rFonts w:ascii="Times New Roman" w:eastAsia="Times New Roman" w:hAnsi="Times New Roman" w:cs="Times New Roman"/>
-                <w:color w:val="000000"/>
-                <w:lang w:eastAsia="ru-RU"/>
-              </w:rPr>
-              <w:t>79</w:t>
+              <w:t>91.79</w:t>
             </w:r>
             <w:r>
               <w:rPr>
@@ -5469,6 +5562,919 @@
           </w:p>
         </w:tc>
       </w:tr>
+      <w:tr>
+        <w:trPr>
+          <w:jc w:val="center"/>
+        </w:trPr>
+        <w:tc>
+          <w:tcPr>
+            <w:tcW w:w="426" w:type="dxa"/>
+          </w:tcPr>
+          <w:p>
+            <w:pPr>
+              <w:spacing w:line="360" w:lineRule="auto"/>
+              <w:jc w:val="center"/>
+              <w:rPr>
+                <w:rFonts w:ascii="Times New Roman" w:eastAsia="Times New Roman" w:hAnsi="Times New Roman" w:cs="Times New Roman"/>
+                <w:color w:val="000000"/>
+                <w:lang w:val="en-US" w:eastAsia="ru-RU"/>
+              </w:rPr>
+            </w:pPr>
+            <w:r>
+              <w:rPr>
+                <w:rFonts w:ascii="Times New Roman" w:eastAsia="Times New Roman" w:hAnsi="Times New Roman" w:cs="Times New Roman"/>
+                <w:color w:val="000000"/>
+                <w:lang w:val="en-US" w:eastAsia="ru-RU"/>
+              </w:rPr>
+              <w:t>6</w:t>
+            </w:r>
+          </w:p>
+        </w:tc>
+        <w:tc>
+          <w:tcPr>
+            <w:tcW w:w="1094" w:type="dxa"/>
+          </w:tcPr>
+          <w:p>
+            <w:pPr>
+              <w:spacing w:line="360" w:lineRule="auto"/>
+              <w:jc w:val="center"/>
+              <w:rPr>
+                <w:rFonts w:ascii="Times New Roman" w:eastAsia="Times New Roman" w:hAnsi="Times New Roman" w:cs="Times New Roman"/>
+                <w:color w:val="000000"/>
+                <w:lang w:val="en-US" w:eastAsia="ru-RU"/>
+              </w:rPr>
+            </w:pPr>
+            <w:r>
+              <w:rPr>
+                <w:rFonts w:ascii="Times New Roman" w:eastAsia="Times New Roman" w:hAnsi="Times New Roman" w:cs="Times New Roman"/>
+                <w:color w:val="000000"/>
+                <w:lang w:eastAsia="ru-RU"/>
+              </w:rPr>
+              <w:t>0,25</w:t>
+            </w:r>
+          </w:p>
+        </w:tc>
+        <w:tc>
+          <w:tcPr>
+            <w:tcW w:w="656" w:type="dxa"/>
+          </w:tcPr>
+          <w:p>
+            <w:pPr>
+              <w:spacing w:line="360" w:lineRule="auto"/>
+              <w:jc w:val="center"/>
+              <w:rPr>
+                <w:rFonts w:ascii="Times New Roman" w:eastAsia="Times New Roman" w:hAnsi="Times New Roman" w:cs="Times New Roman"/>
+                <w:color w:val="000000"/>
+                <w:lang w:val="en-US" w:eastAsia="ru-RU"/>
+              </w:rPr>
+            </w:pPr>
+            <w:r>
+              <w:rPr>
+                <w:rFonts w:ascii="Times New Roman" w:eastAsia="Times New Roman" w:hAnsi="Times New Roman" w:cs="Times New Roman"/>
+                <w:color w:val="000000"/>
+                <w:lang w:val="en-US" w:eastAsia="ru-RU"/>
+              </w:rPr>
+              <w:t>10</w:t>
+            </w:r>
+          </w:p>
+        </w:tc>
+        <w:tc>
+          <w:tcPr>
+            <w:tcW w:w="1985" w:type="dxa"/>
+          </w:tcPr>
+          <w:p>
+            <w:pPr>
+              <w:spacing w:line="360" w:lineRule="auto"/>
+              <w:jc w:val="center"/>
+              <w:rPr>
+                <w:rFonts w:ascii="Times New Roman" w:eastAsia="Times New Roman" w:hAnsi="Times New Roman" w:cs="Times New Roman"/>
+                <w:color w:val="000000"/>
+                <w:lang w:val="en-US" w:eastAsia="ru-RU"/>
+              </w:rPr>
+            </w:pPr>
+            <w:r>
+              <w:rPr>
+                <w:rFonts w:ascii="Times New Roman" w:eastAsia="Times New Roman" w:hAnsi="Times New Roman" w:cs="Times New Roman"/>
+                <w:color w:val="000000"/>
+                <w:lang w:val="en-US" w:eastAsia="ru-RU"/>
+              </w:rPr>
+              <w:t>10000</w:t>
+            </w:r>
+          </w:p>
+          <w:p>
+            <w:pPr>
+              <w:spacing w:line="360" w:lineRule="auto"/>
+              <w:jc w:val="center"/>
+              <w:rPr>
+                <w:rFonts w:ascii="Times New Roman" w:eastAsia="Times New Roman" w:hAnsi="Times New Roman" w:cs="Times New Roman"/>
+                <w:color w:val="000000"/>
+                <w:u w:val="single"/>
+                <w:lang w:val="en-US" w:eastAsia="ru-RU"/>
+              </w:rPr>
+            </w:pPr>
+            <w:proofErr w:type="spellStart"/>
+            <w:r>
+              <w:rPr>
+                <w:rFonts w:ascii="Times New Roman" w:eastAsia="Times New Roman" w:hAnsi="Times New Roman" w:cs="Times New Roman"/>
+                <w:color w:val="000000"/>
+                <w:u w:val="single"/>
+                <w:lang w:val="en-US" w:eastAsia="ru-RU"/>
+              </w:rPr>
+              <w:t>Softmax</w:t>
+            </w:r>
+            <w:proofErr w:type="spellEnd"/>
+          </w:p>
+        </w:tc>
+        <w:tc>
+          <w:tcPr>
+            <w:tcW w:w="5886" w:type="dxa"/>
+          </w:tcPr>
+          <w:p>
+            <w:pPr>
+              <w:jc w:val="center"/>
+              <w:rPr>
+                <w:rFonts w:ascii="Times New Roman" w:eastAsia="Times New Roman" w:hAnsi="Times New Roman" w:cs="Times New Roman"/>
+                <w:color w:val="000000"/>
+                <w:lang w:val="en-US" w:eastAsia="ru-RU"/>
+              </w:rPr>
+            </w:pPr>
+            <w:r>
+              <w:rPr>
+                <w:rFonts w:ascii="Times New Roman" w:eastAsia="Times New Roman" w:hAnsi="Times New Roman" w:cs="Times New Roman"/>
+                <w:color w:val="000000"/>
+                <w:lang w:eastAsia="ru-RU"/>
+              </w:rPr>
+              <w:t>Точность</w:t>
+            </w:r>
+            <w:r>
+              <w:rPr>
+                <w:rFonts w:ascii="Times New Roman" w:eastAsia="Times New Roman" w:hAnsi="Times New Roman" w:cs="Times New Roman"/>
+                <w:color w:val="000000"/>
+                <w:lang w:val="en-US" w:eastAsia="ru-RU"/>
+              </w:rPr>
+              <w:t xml:space="preserve">: </w:t>
+            </w:r>
+            <w:r>
+              <w:rPr>
+                <w:rFonts w:ascii="Times New Roman" w:eastAsia="Times New Roman" w:hAnsi="Times New Roman" w:cs="Times New Roman"/>
+                <w:color w:val="000000"/>
+                <w:lang w:val="en-US" w:eastAsia="ru-RU"/>
+              </w:rPr>
+              <w:t>75.69</w:t>
+            </w:r>
+            <w:r>
+              <w:rPr>
+                <w:rFonts w:ascii="Times New Roman" w:eastAsia="Times New Roman" w:hAnsi="Times New Roman" w:cs="Times New Roman"/>
+                <w:color w:val="000000"/>
+                <w:lang w:eastAsia="ru-RU"/>
+              </w:rPr>
+              <w:t>%</w:t>
+            </w:r>
+          </w:p>
+          <w:p>
+            <w:pPr>
+              <w:jc w:val="center"/>
+              <w:rPr>
+                <w:rFonts w:ascii="Times New Roman" w:eastAsia="Times New Roman" w:hAnsi="Times New Roman" w:cs="Times New Roman"/>
+                <w:color w:val="000000"/>
+                <w:lang w:eastAsia="ru-RU"/>
+              </w:rPr>
+            </w:pPr>
+            <w:r>
+              <w:rPr>
+                <w:noProof/>
+                <w:lang w:eastAsia="ru-RU"/>
+              </w:rPr>
+              <w:lastRenderedPageBreak/>
+              <w:drawing>
+                <wp:inline distT="0" distB="0" distL="0" distR="0" wp14:anchorId="7D819ECE" wp14:editId="719A6273">
+                  <wp:extent cx="3600000" cy="2729889"/>
+                  <wp:effectExtent l="0" t="0" r="635" b="0"/>
+                  <wp:docPr id="3" name="Рисунок 3"/>
+                  <wp:cNvGraphicFramePr>
+                    <a:graphicFrameLocks xmlns:a="http://schemas.openxmlformats.org/drawingml/2006/main" noChangeAspect="1"/>
+                  </wp:cNvGraphicFramePr>
+                  <a:graphic xmlns:a="http://schemas.openxmlformats.org/drawingml/2006/main">
+                    <a:graphicData uri="http://schemas.openxmlformats.org/drawingml/2006/picture">
+                      <pic:pic xmlns:pic="http://schemas.openxmlformats.org/drawingml/2006/picture">
+                        <pic:nvPicPr>
+                          <pic:cNvPr id="1" name=""/>
+                          <pic:cNvPicPr/>
+                        </pic:nvPicPr>
+                        <pic:blipFill>
+                          <a:blip r:embed="rId28"/>
+                          <a:stretch>
+                            <a:fillRect/>
+                          </a:stretch>
+                        </pic:blipFill>
+                        <pic:spPr>
+                          <a:xfrm>
+                            <a:off x="0" y="0"/>
+                            <a:ext cx="3600000" cy="2729889"/>
+                          </a:xfrm>
+                          <a:prstGeom prst="rect">
+                            <a:avLst/>
+                          </a:prstGeom>
+                        </pic:spPr>
+                      </pic:pic>
+                    </a:graphicData>
+                  </a:graphic>
+                </wp:inline>
+              </w:drawing>
+            </w:r>
+          </w:p>
+        </w:tc>
+      </w:tr>
+      <w:tr>
+        <w:trPr>
+          <w:jc w:val="center"/>
+        </w:trPr>
+        <w:tc>
+          <w:tcPr>
+            <w:tcW w:w="426" w:type="dxa"/>
+          </w:tcPr>
+          <w:p>
+            <w:pPr>
+              <w:spacing w:line="360" w:lineRule="auto"/>
+              <w:jc w:val="center"/>
+              <w:rPr>
+                <w:rFonts w:ascii="Times New Roman" w:eastAsia="Times New Roman" w:hAnsi="Times New Roman" w:cs="Times New Roman"/>
+                <w:color w:val="000000"/>
+                <w:lang w:val="en-US" w:eastAsia="ru-RU"/>
+              </w:rPr>
+            </w:pPr>
+            <w:r>
+              <w:rPr>
+                <w:rFonts w:ascii="Times New Roman" w:eastAsia="Times New Roman" w:hAnsi="Times New Roman" w:cs="Times New Roman"/>
+                <w:color w:val="000000"/>
+                <w:lang w:val="en-US" w:eastAsia="ru-RU"/>
+              </w:rPr>
+              <w:lastRenderedPageBreak/>
+              <w:t>7</w:t>
+            </w:r>
+          </w:p>
+        </w:tc>
+        <w:tc>
+          <w:tcPr>
+            <w:tcW w:w="1094" w:type="dxa"/>
+          </w:tcPr>
+          <w:p>
+            <w:pPr>
+              <w:spacing w:line="360" w:lineRule="auto"/>
+              <w:jc w:val="center"/>
+              <w:rPr>
+                <w:rFonts w:ascii="Times New Roman" w:eastAsia="Times New Roman" w:hAnsi="Times New Roman" w:cs="Times New Roman"/>
+                <w:color w:val="000000"/>
+                <w:u w:val="single"/>
+                <w:lang w:eastAsia="ru-RU"/>
+              </w:rPr>
+            </w:pPr>
+            <w:r>
+              <w:rPr>
+                <w:rFonts w:ascii="Times New Roman" w:eastAsia="Times New Roman" w:hAnsi="Times New Roman" w:cs="Times New Roman"/>
+                <w:color w:val="000000"/>
+                <w:u w:val="single"/>
+                <w:lang w:eastAsia="ru-RU"/>
+              </w:rPr>
+              <w:t>0,1111</w:t>
+            </w:r>
+          </w:p>
+        </w:tc>
+        <w:tc>
+          <w:tcPr>
+            <w:tcW w:w="656" w:type="dxa"/>
+          </w:tcPr>
+          <w:p>
+            <w:pPr>
+              <w:spacing w:line="360" w:lineRule="auto"/>
+              <w:jc w:val="center"/>
+              <w:rPr>
+                <w:rFonts w:ascii="Times New Roman" w:eastAsia="Times New Roman" w:hAnsi="Times New Roman" w:cs="Times New Roman"/>
+                <w:color w:val="000000"/>
+                <w:u w:val="single"/>
+                <w:lang w:eastAsia="ru-RU"/>
+              </w:rPr>
+            </w:pPr>
+            <w:r>
+              <w:rPr>
+                <w:rFonts w:ascii="Times New Roman" w:eastAsia="Times New Roman" w:hAnsi="Times New Roman" w:cs="Times New Roman"/>
+                <w:color w:val="000000"/>
+                <w:u w:val="single"/>
+                <w:lang w:eastAsia="ru-RU"/>
+              </w:rPr>
+              <w:t>1</w:t>
+            </w:r>
+          </w:p>
+        </w:tc>
+        <w:tc>
+          <w:tcPr>
+            <w:tcW w:w="1985" w:type="dxa"/>
+          </w:tcPr>
+          <w:p>
+            <w:pPr>
+              <w:spacing w:line="360" w:lineRule="auto"/>
+              <w:jc w:val="center"/>
+              <w:rPr>
+                <w:rFonts w:ascii="Times New Roman" w:eastAsia="Times New Roman" w:hAnsi="Times New Roman" w:cs="Times New Roman"/>
+                <w:color w:val="000000"/>
+                <w:lang w:eastAsia="ru-RU"/>
+              </w:rPr>
+            </w:pPr>
+            <w:r>
+              <w:rPr>
+                <w:rFonts w:ascii="Times New Roman" w:eastAsia="Times New Roman" w:hAnsi="Times New Roman" w:cs="Times New Roman"/>
+                <w:color w:val="000000"/>
+                <w:lang w:eastAsia="ru-RU"/>
+              </w:rPr>
+              <w:t>10000</w:t>
+            </w:r>
+          </w:p>
+          <w:p>
+            <w:pPr>
+              <w:spacing w:line="360" w:lineRule="auto"/>
+              <w:jc w:val="center"/>
+              <w:rPr>
+                <w:rFonts w:ascii="Times New Roman" w:eastAsia="Times New Roman" w:hAnsi="Times New Roman" w:cs="Times New Roman"/>
+                <w:color w:val="000000"/>
+                <w:lang w:eastAsia="ru-RU"/>
+              </w:rPr>
+            </w:pPr>
+            <w:proofErr w:type="spellStart"/>
+            <w:r>
+              <w:rPr>
+                <w:rFonts w:ascii="Times New Roman" w:eastAsia="Times New Roman" w:hAnsi="Times New Roman" w:cs="Times New Roman"/>
+                <w:color w:val="000000"/>
+                <w:lang w:val="en-US" w:eastAsia="ru-RU"/>
+              </w:rPr>
+              <w:t>Softmax</w:t>
+            </w:r>
+            <w:proofErr w:type="spellEnd"/>
+          </w:p>
+        </w:tc>
+        <w:tc>
+          <w:tcPr>
+            <w:tcW w:w="5886" w:type="dxa"/>
+          </w:tcPr>
+          <w:p>
+            <w:pPr>
+              <w:jc w:val="center"/>
+              <w:rPr>
+                <w:rFonts w:ascii="Times New Roman" w:eastAsia="Times New Roman" w:hAnsi="Times New Roman" w:cs="Times New Roman"/>
+                <w:color w:val="000000"/>
+                <w:lang w:eastAsia="ru-RU"/>
+              </w:rPr>
+            </w:pPr>
+            <w:r>
+              <w:rPr>
+                <w:rFonts w:ascii="Times New Roman" w:eastAsia="Times New Roman" w:hAnsi="Times New Roman" w:cs="Times New Roman"/>
+                <w:color w:val="000000"/>
+                <w:lang w:eastAsia="ru-RU"/>
+              </w:rPr>
+              <w:t>Точность</w:t>
+            </w:r>
+            <w:r>
+              <w:rPr>
+                <w:rFonts w:ascii="Times New Roman" w:eastAsia="Times New Roman" w:hAnsi="Times New Roman" w:cs="Times New Roman"/>
+                <w:color w:val="000000"/>
+                <w:lang w:eastAsia="ru-RU"/>
+              </w:rPr>
+              <w:t xml:space="preserve">: </w:t>
+            </w:r>
+            <w:r>
+              <w:rPr>
+                <w:rFonts w:ascii="Times New Roman" w:eastAsia="Times New Roman" w:hAnsi="Times New Roman" w:cs="Times New Roman"/>
+                <w:color w:val="000000"/>
+                <w:lang w:eastAsia="ru-RU"/>
+              </w:rPr>
+              <w:t>87.09</w:t>
+            </w:r>
+            <w:r>
+              <w:rPr>
+                <w:rFonts w:ascii="Times New Roman" w:eastAsia="Times New Roman" w:hAnsi="Times New Roman" w:cs="Times New Roman"/>
+                <w:color w:val="000000"/>
+                <w:lang w:eastAsia="ru-RU"/>
+              </w:rPr>
+              <w:t>%</w:t>
+            </w:r>
+          </w:p>
+          <w:p>
+            <w:pPr>
+              <w:jc w:val="center"/>
+              <w:rPr>
+                <w:rFonts w:ascii="Times New Roman" w:eastAsia="Times New Roman" w:hAnsi="Times New Roman" w:cs="Times New Roman"/>
+                <w:color w:val="000000"/>
+                <w:lang w:eastAsia="ru-RU"/>
+              </w:rPr>
+            </w:pPr>
+            <w:r>
+              <w:rPr>
+                <w:noProof/>
+                <w:lang w:eastAsia="ru-RU"/>
+              </w:rPr>
+              <w:drawing>
+                <wp:inline distT="0" distB="0" distL="0" distR="0" wp14:anchorId="0F936968" wp14:editId="4CE0C612">
+                  <wp:extent cx="3600000" cy="2693478"/>
+                  <wp:effectExtent l="0" t="0" r="635" b="0"/>
+                  <wp:docPr id="24" name="Рисунок 24"/>
+                  <wp:cNvGraphicFramePr>
+                    <a:graphicFrameLocks xmlns:a="http://schemas.openxmlformats.org/drawingml/2006/main" noChangeAspect="1"/>
+                  </wp:cNvGraphicFramePr>
+                  <a:graphic xmlns:a="http://schemas.openxmlformats.org/drawingml/2006/main">
+                    <a:graphicData uri="http://schemas.openxmlformats.org/drawingml/2006/picture">
+                      <pic:pic xmlns:pic="http://schemas.openxmlformats.org/drawingml/2006/picture">
+                        <pic:nvPicPr>
+                          <pic:cNvPr id="1" name=""/>
+                          <pic:cNvPicPr/>
+                        </pic:nvPicPr>
+                        <pic:blipFill>
+                          <a:blip r:embed="rId29"/>
+                          <a:stretch>
+                            <a:fillRect/>
+                          </a:stretch>
+                        </pic:blipFill>
+                        <pic:spPr>
+                          <a:xfrm>
+                            <a:off x="0" y="0"/>
+                            <a:ext cx="3600000" cy="2693478"/>
+                          </a:xfrm>
+                          <a:prstGeom prst="rect">
+                            <a:avLst/>
+                          </a:prstGeom>
+                        </pic:spPr>
+                      </pic:pic>
+                    </a:graphicData>
+                  </a:graphic>
+                </wp:inline>
+              </w:drawing>
+            </w:r>
+          </w:p>
+        </w:tc>
+      </w:tr>
+      <w:tr>
+        <w:trPr>
+          <w:jc w:val="center"/>
+        </w:trPr>
+        <w:tc>
+          <w:tcPr>
+            <w:tcW w:w="426" w:type="dxa"/>
+          </w:tcPr>
+          <w:p>
+            <w:pPr>
+              <w:spacing w:line="360" w:lineRule="auto"/>
+              <w:jc w:val="center"/>
+              <w:rPr>
+                <w:rFonts w:ascii="Times New Roman" w:eastAsia="Times New Roman" w:hAnsi="Times New Roman" w:cs="Times New Roman"/>
+                <w:color w:val="000000"/>
+                <w:lang w:eastAsia="ru-RU"/>
+              </w:rPr>
+            </w:pPr>
+            <w:r>
+              <w:rPr>
+                <w:rFonts w:ascii="Times New Roman" w:eastAsia="Times New Roman" w:hAnsi="Times New Roman" w:cs="Times New Roman"/>
+                <w:color w:val="000000"/>
+                <w:lang w:eastAsia="ru-RU"/>
+              </w:rPr>
+              <w:t>8</w:t>
+            </w:r>
+          </w:p>
+        </w:tc>
+        <w:tc>
+          <w:tcPr>
+            <w:tcW w:w="1094" w:type="dxa"/>
+          </w:tcPr>
+          <w:p>
+            <w:pPr>
+              <w:spacing w:line="360" w:lineRule="auto"/>
+              <w:jc w:val="center"/>
+              <w:rPr>
+                <w:rFonts w:ascii="Times New Roman" w:eastAsia="Times New Roman" w:hAnsi="Times New Roman" w:cs="Times New Roman"/>
+                <w:color w:val="000000"/>
+                <w:u w:val="single"/>
+                <w:lang w:eastAsia="ru-RU"/>
+              </w:rPr>
+            </w:pPr>
+            <w:r>
+              <w:rPr>
+                <w:rFonts w:ascii="Times New Roman" w:eastAsia="Times New Roman" w:hAnsi="Times New Roman" w:cs="Times New Roman"/>
+                <w:color w:val="000000"/>
+                <w:u w:val="single"/>
+                <w:lang w:eastAsia="ru-RU"/>
+              </w:rPr>
+              <w:t>0,</w:t>
+            </w:r>
+            <w:r>
+              <w:rPr>
+                <w:rFonts w:ascii="Times New Roman" w:eastAsia="Times New Roman" w:hAnsi="Times New Roman" w:cs="Times New Roman"/>
+                <w:color w:val="000000"/>
+                <w:u w:val="single"/>
+                <w:lang w:eastAsia="ru-RU"/>
+              </w:rPr>
+              <w:t>0450</w:t>
+            </w:r>
+          </w:p>
+        </w:tc>
+        <w:tc>
+          <w:tcPr>
+            <w:tcW w:w="656" w:type="dxa"/>
+          </w:tcPr>
+          <w:p>
+            <w:pPr>
+              <w:spacing w:line="360" w:lineRule="auto"/>
+              <w:jc w:val="center"/>
+              <w:rPr>
+                <w:rFonts w:ascii="Times New Roman" w:eastAsia="Times New Roman" w:hAnsi="Times New Roman" w:cs="Times New Roman"/>
+                <w:color w:val="000000"/>
+                <w:lang w:eastAsia="ru-RU"/>
+              </w:rPr>
+            </w:pPr>
+            <w:r>
+              <w:rPr>
+                <w:rFonts w:ascii="Times New Roman" w:eastAsia="Times New Roman" w:hAnsi="Times New Roman" w:cs="Times New Roman"/>
+                <w:color w:val="000000"/>
+                <w:lang w:eastAsia="ru-RU"/>
+              </w:rPr>
+              <w:t>1</w:t>
+            </w:r>
+          </w:p>
+        </w:tc>
+        <w:tc>
+          <w:tcPr>
+            <w:tcW w:w="1985" w:type="dxa"/>
+          </w:tcPr>
+          <w:p>
+            <w:pPr>
+              <w:spacing w:line="360" w:lineRule="auto"/>
+              <w:jc w:val="center"/>
+              <w:rPr>
+                <w:rFonts w:ascii="Times New Roman" w:eastAsia="Times New Roman" w:hAnsi="Times New Roman" w:cs="Times New Roman"/>
+                <w:color w:val="000000"/>
+                <w:lang w:eastAsia="ru-RU"/>
+              </w:rPr>
+            </w:pPr>
+            <w:r>
+              <w:rPr>
+                <w:rFonts w:ascii="Times New Roman" w:eastAsia="Times New Roman" w:hAnsi="Times New Roman" w:cs="Times New Roman"/>
+                <w:color w:val="000000"/>
+                <w:lang w:eastAsia="ru-RU"/>
+              </w:rPr>
+              <w:t>10000</w:t>
+            </w:r>
+          </w:p>
+          <w:p>
+            <w:pPr>
+              <w:spacing w:line="360" w:lineRule="auto"/>
+              <w:jc w:val="center"/>
+              <w:rPr>
+                <w:rFonts w:ascii="Times New Roman" w:eastAsia="Times New Roman" w:hAnsi="Times New Roman" w:cs="Times New Roman"/>
+                <w:color w:val="000000"/>
+                <w:lang w:eastAsia="ru-RU"/>
+              </w:rPr>
+            </w:pPr>
+            <w:proofErr w:type="spellStart"/>
+            <w:r>
+              <w:rPr>
+                <w:rFonts w:ascii="Times New Roman" w:eastAsia="Times New Roman" w:hAnsi="Times New Roman" w:cs="Times New Roman"/>
+                <w:color w:val="000000"/>
+                <w:lang w:val="en-US" w:eastAsia="ru-RU"/>
+              </w:rPr>
+              <w:t>Softmax</w:t>
+            </w:r>
+            <w:proofErr w:type="spellEnd"/>
+          </w:p>
+        </w:tc>
+        <w:tc>
+          <w:tcPr>
+            <w:tcW w:w="5886" w:type="dxa"/>
+          </w:tcPr>
+          <w:p>
+            <w:pPr>
+              <w:jc w:val="center"/>
+              <w:rPr>
+                <w:rFonts w:ascii="Times New Roman" w:eastAsia="Times New Roman" w:hAnsi="Times New Roman" w:cs="Times New Roman"/>
+                <w:color w:val="000000"/>
+                <w:lang w:eastAsia="ru-RU"/>
+              </w:rPr>
+            </w:pPr>
+            <w:r>
+              <w:rPr>
+                <w:rFonts w:ascii="Times New Roman" w:eastAsia="Times New Roman" w:hAnsi="Times New Roman" w:cs="Times New Roman"/>
+                <w:color w:val="000000"/>
+                <w:lang w:eastAsia="ru-RU"/>
+              </w:rPr>
+              <w:t>Точность</w:t>
+            </w:r>
+            <w:r>
+              <w:rPr>
+                <w:rFonts w:ascii="Times New Roman" w:eastAsia="Times New Roman" w:hAnsi="Times New Roman" w:cs="Times New Roman"/>
+                <w:color w:val="000000"/>
+                <w:lang w:eastAsia="ru-RU"/>
+              </w:rPr>
+              <w:t xml:space="preserve">: </w:t>
+            </w:r>
+            <w:r>
+              <w:rPr>
+                <w:rFonts w:ascii="Times New Roman" w:eastAsia="Times New Roman" w:hAnsi="Times New Roman" w:cs="Times New Roman"/>
+                <w:color w:val="000000"/>
+                <w:lang w:eastAsia="ru-RU"/>
+              </w:rPr>
+              <w:t>89.85</w:t>
+            </w:r>
+            <w:r>
+              <w:rPr>
+                <w:rFonts w:ascii="Times New Roman" w:eastAsia="Times New Roman" w:hAnsi="Times New Roman" w:cs="Times New Roman"/>
+                <w:color w:val="000000"/>
+                <w:lang w:eastAsia="ru-RU"/>
+              </w:rPr>
+              <w:t>%</w:t>
+            </w:r>
+          </w:p>
+          <w:p>
+            <w:pPr>
+              <w:jc w:val="center"/>
+              <w:rPr>
+                <w:rFonts w:ascii="Times New Roman" w:eastAsia="Times New Roman" w:hAnsi="Times New Roman" w:cs="Times New Roman"/>
+                <w:color w:val="000000"/>
+                <w:lang w:eastAsia="ru-RU"/>
+              </w:rPr>
+            </w:pPr>
+            <w:r>
+              <w:rPr>
+                <w:noProof/>
+                <w:lang w:eastAsia="ru-RU"/>
+              </w:rPr>
+              <w:drawing>
+                <wp:inline distT="0" distB="0" distL="0" distR="0" wp14:anchorId="4E7C8282" wp14:editId="1BFB069F">
+                  <wp:extent cx="3600000" cy="2741284"/>
+                  <wp:effectExtent l="0" t="0" r="635" b="2540"/>
+                  <wp:docPr id="25" name="Рисунок 25"/>
+                  <wp:cNvGraphicFramePr>
+                    <a:graphicFrameLocks xmlns:a="http://schemas.openxmlformats.org/drawingml/2006/main" noChangeAspect="1"/>
+                  </wp:cNvGraphicFramePr>
+                  <a:graphic xmlns:a="http://schemas.openxmlformats.org/drawingml/2006/main">
+                    <a:graphicData uri="http://schemas.openxmlformats.org/drawingml/2006/picture">
+                      <pic:pic xmlns:pic="http://schemas.openxmlformats.org/drawingml/2006/picture">
+                        <pic:nvPicPr>
+                          <pic:cNvPr id="1" name=""/>
+                          <pic:cNvPicPr/>
+                        </pic:nvPicPr>
+                        <pic:blipFill>
+                          <a:blip r:embed="rId30"/>
+                          <a:stretch>
+                            <a:fillRect/>
+                          </a:stretch>
+                        </pic:blipFill>
+                        <pic:spPr>
+                          <a:xfrm>
+                            <a:off x="0" y="0"/>
+                            <a:ext cx="3600000" cy="2741284"/>
+                          </a:xfrm>
+                          <a:prstGeom prst="rect">
+                            <a:avLst/>
+                          </a:prstGeom>
+                        </pic:spPr>
+                      </pic:pic>
+                    </a:graphicData>
+                  </a:graphic>
+                </wp:inline>
+              </w:drawing>
+            </w:r>
+          </w:p>
+        </w:tc>
+      </w:tr>
+      <w:tr>
+        <w:trPr>
+          <w:jc w:val="center"/>
+        </w:trPr>
+        <w:tc>
+          <w:tcPr>
+            <w:tcW w:w="426" w:type="dxa"/>
+          </w:tcPr>
+          <w:p>
+            <w:pPr>
+              <w:spacing w:line="360" w:lineRule="auto"/>
+              <w:jc w:val="center"/>
+              <w:rPr>
+                <w:rFonts w:ascii="Times New Roman" w:eastAsia="Times New Roman" w:hAnsi="Times New Roman" w:cs="Times New Roman"/>
+                <w:color w:val="000000"/>
+                <w:lang w:val="en-US" w:eastAsia="ru-RU"/>
+              </w:rPr>
+            </w:pPr>
+            <w:r>
+              <w:rPr>
+                <w:rFonts w:ascii="Times New Roman" w:eastAsia="Times New Roman" w:hAnsi="Times New Roman" w:cs="Times New Roman"/>
+                <w:color w:val="000000"/>
+                <w:lang w:val="en-US" w:eastAsia="ru-RU"/>
+              </w:rPr>
+              <w:t>9</w:t>
+            </w:r>
+          </w:p>
+        </w:tc>
+        <w:tc>
+          <w:tcPr>
+            <w:tcW w:w="1094" w:type="dxa"/>
+          </w:tcPr>
+          <w:p>
+            <w:pPr>
+              <w:spacing w:line="360" w:lineRule="auto"/>
+              <w:jc w:val="center"/>
+              <w:rPr>
+                <w:rFonts w:ascii="Times New Roman" w:eastAsia="Times New Roman" w:hAnsi="Times New Roman" w:cs="Times New Roman"/>
+                <w:color w:val="000000"/>
+                <w:lang w:val="en-US" w:eastAsia="ru-RU"/>
+              </w:rPr>
+            </w:pPr>
+            <w:r>
+              <w:rPr>
+                <w:rFonts w:ascii="Times New Roman" w:eastAsia="Times New Roman" w:hAnsi="Times New Roman" w:cs="Times New Roman"/>
+                <w:color w:val="000000"/>
+                <w:lang w:eastAsia="ru-RU"/>
+              </w:rPr>
+              <w:t>0,0450</w:t>
+            </w:r>
+          </w:p>
+        </w:tc>
+        <w:tc>
+          <w:tcPr>
+            <w:tcW w:w="656" w:type="dxa"/>
+          </w:tcPr>
+          <w:p>
+            <w:pPr>
+              <w:spacing w:line="360" w:lineRule="auto"/>
+              <w:jc w:val="center"/>
+              <w:rPr>
+                <w:rFonts w:ascii="Times New Roman" w:eastAsia="Times New Roman" w:hAnsi="Times New Roman" w:cs="Times New Roman"/>
+                <w:color w:val="000000"/>
+                <w:u w:val="single"/>
+                <w:lang w:val="en-US" w:eastAsia="ru-RU"/>
+              </w:rPr>
+            </w:pPr>
+            <w:r>
+              <w:rPr>
+                <w:rFonts w:ascii="Times New Roman" w:eastAsia="Times New Roman" w:hAnsi="Times New Roman" w:cs="Times New Roman"/>
+                <w:color w:val="000000"/>
+                <w:u w:val="single"/>
+                <w:lang w:val="en-US" w:eastAsia="ru-RU"/>
+              </w:rPr>
+              <w:t>5</w:t>
+            </w:r>
+          </w:p>
+        </w:tc>
+        <w:tc>
+          <w:tcPr>
+            <w:tcW w:w="1985" w:type="dxa"/>
+          </w:tcPr>
+          <w:p>
+            <w:pPr>
+              <w:spacing w:line="360" w:lineRule="auto"/>
+              <w:jc w:val="center"/>
+              <w:rPr>
+                <w:rFonts w:ascii="Times New Roman" w:eastAsia="Times New Roman" w:hAnsi="Times New Roman" w:cs="Times New Roman"/>
+                <w:color w:val="000000"/>
+                <w:u w:val="single"/>
+                <w:lang w:val="en-US" w:eastAsia="ru-RU"/>
+              </w:rPr>
+            </w:pPr>
+            <w:r>
+              <w:rPr>
+                <w:rFonts w:ascii="Times New Roman" w:eastAsia="Times New Roman" w:hAnsi="Times New Roman" w:cs="Times New Roman"/>
+                <w:color w:val="000000"/>
+                <w:u w:val="single"/>
+                <w:lang w:val="en-US" w:eastAsia="ru-RU"/>
+              </w:rPr>
+              <w:t>6</w:t>
+            </w:r>
+            <w:r>
+              <w:rPr>
+                <w:rFonts w:ascii="Times New Roman" w:eastAsia="Times New Roman" w:hAnsi="Times New Roman" w:cs="Times New Roman"/>
+                <w:color w:val="000000"/>
+                <w:u w:val="single"/>
+                <w:lang w:val="en-US" w:eastAsia="ru-RU"/>
+              </w:rPr>
+              <w:t>0000</w:t>
+            </w:r>
+          </w:p>
+          <w:p>
+            <w:pPr>
+              <w:spacing w:line="360" w:lineRule="auto"/>
+              <w:jc w:val="center"/>
+              <w:rPr>
+                <w:rFonts w:ascii="Times New Roman" w:eastAsia="Times New Roman" w:hAnsi="Times New Roman" w:cs="Times New Roman"/>
+                <w:color w:val="000000"/>
+                <w:lang w:val="en-US" w:eastAsia="ru-RU"/>
+              </w:rPr>
+            </w:pPr>
+            <w:proofErr w:type="spellStart"/>
+            <w:r>
+              <w:rPr>
+                <w:rFonts w:ascii="Times New Roman" w:eastAsia="Times New Roman" w:hAnsi="Times New Roman" w:cs="Times New Roman"/>
+                <w:color w:val="000000"/>
+                <w:lang w:val="en-US" w:eastAsia="ru-RU"/>
+              </w:rPr>
+              <w:t>Softmax</w:t>
+            </w:r>
+            <w:proofErr w:type="spellEnd"/>
+          </w:p>
+        </w:tc>
+        <w:tc>
+          <w:tcPr>
+            <w:tcW w:w="5886" w:type="dxa"/>
+          </w:tcPr>
+          <w:p>
+            <w:pPr>
+              <w:jc w:val="center"/>
+              <w:rPr>
+                <w:rFonts w:ascii="Times New Roman" w:eastAsia="Times New Roman" w:hAnsi="Times New Roman" w:cs="Times New Roman"/>
+                <w:color w:val="000000"/>
+                <w:lang w:val="en-US" w:eastAsia="ru-RU"/>
+              </w:rPr>
+            </w:pPr>
+            <w:r>
+              <w:rPr>
+                <w:rFonts w:ascii="Times New Roman" w:eastAsia="Times New Roman" w:hAnsi="Times New Roman" w:cs="Times New Roman"/>
+                <w:color w:val="000000"/>
+                <w:lang w:eastAsia="ru-RU"/>
+              </w:rPr>
+              <w:t>Точность</w:t>
+            </w:r>
+            <w:r>
+              <w:rPr>
+                <w:rFonts w:ascii="Times New Roman" w:eastAsia="Times New Roman" w:hAnsi="Times New Roman" w:cs="Times New Roman"/>
+                <w:color w:val="000000"/>
+                <w:lang w:val="en-US" w:eastAsia="ru-RU"/>
+              </w:rPr>
+              <w:t xml:space="preserve">: </w:t>
+            </w:r>
+            <w:r>
+              <w:rPr>
+                <w:rFonts w:ascii="Times New Roman" w:eastAsia="Times New Roman" w:hAnsi="Times New Roman" w:cs="Times New Roman"/>
+                <w:color w:val="000000"/>
+                <w:lang w:val="en-US" w:eastAsia="ru-RU"/>
+              </w:rPr>
+              <w:t>96.13</w:t>
+            </w:r>
+            <w:r>
+              <w:rPr>
+                <w:rFonts w:ascii="Times New Roman" w:eastAsia="Times New Roman" w:hAnsi="Times New Roman" w:cs="Times New Roman"/>
+                <w:color w:val="000000"/>
+                <w:lang w:eastAsia="ru-RU"/>
+              </w:rPr>
+              <w:t>%</w:t>
+            </w:r>
+          </w:p>
+          <w:p>
+            <w:pPr>
+              <w:jc w:val="center"/>
+              <w:rPr>
+                <w:rFonts w:ascii="Times New Roman" w:eastAsia="Times New Roman" w:hAnsi="Times New Roman" w:cs="Times New Roman"/>
+                <w:color w:val="000000"/>
+                <w:lang w:eastAsia="ru-RU"/>
+              </w:rPr>
+            </w:pPr>
+            <w:r>
+              <w:rPr>
+                <w:noProof/>
+                <w:lang w:eastAsia="ru-RU"/>
+              </w:rPr>
+              <w:lastRenderedPageBreak/>
+              <w:drawing>
+                <wp:inline distT="0" distB="0" distL="0" distR="0" wp14:anchorId="11074F05" wp14:editId="606F2132">
+                  <wp:extent cx="3600000" cy="2700000"/>
+                  <wp:effectExtent l="0" t="0" r="635" b="5715"/>
+                  <wp:docPr id="2" name="Рисунок 2"/>
+                  <wp:cNvGraphicFramePr>
+                    <a:graphicFrameLocks xmlns:a="http://schemas.openxmlformats.org/drawingml/2006/main" noChangeAspect="1"/>
+                  </wp:cNvGraphicFramePr>
+                  <a:graphic xmlns:a="http://schemas.openxmlformats.org/drawingml/2006/main">
+                    <a:graphicData uri="http://schemas.openxmlformats.org/drawingml/2006/picture">
+                      <pic:pic xmlns:pic="http://schemas.openxmlformats.org/drawingml/2006/picture">
+                        <pic:nvPicPr>
+                          <pic:cNvPr id="1" name=""/>
+                          <pic:cNvPicPr/>
+                        </pic:nvPicPr>
+                        <pic:blipFill>
+                          <a:blip r:embed="rId31"/>
+                          <a:stretch>
+                            <a:fillRect/>
+                          </a:stretch>
+                        </pic:blipFill>
+                        <pic:spPr>
+                          <a:xfrm>
+                            <a:off x="0" y="0"/>
+                            <a:ext cx="3600000" cy="2700000"/>
+                          </a:xfrm>
+                          <a:prstGeom prst="rect">
+                            <a:avLst/>
+                          </a:prstGeom>
+                        </pic:spPr>
+                      </pic:pic>
+                    </a:graphicData>
+                  </a:graphic>
+                </wp:inline>
+              </w:drawing>
+            </w:r>
+          </w:p>
+        </w:tc>
+      </w:tr>
     </w:tbl>
     <w:p>
       <w:pPr>
@@ -5481,7 +6487,7 @@
           <w:color w:val="000000"/>
           <w:sz w:val="28"/>
           <w:szCs w:val="28"/>
-          <w:lang w:eastAsia="ru-RU"/>
+          <w:lang w:val="en-US" w:eastAsia="ru-RU"/>
         </w:rPr>
       </w:pPr>
     </w:p>
@@ -5506,7 +6512,6 @@
           <w:szCs w:val="28"/>
           <w:lang w:eastAsia="ru-RU"/>
         </w:rPr>
-        <w:lastRenderedPageBreak/>
         <w:t>Вывод</w:t>
       </w:r>
       <w:r>
@@ -5580,61 +6585,7 @@
           <w:szCs w:val="28"/>
           <w:lang w:eastAsia="ru-RU"/>
         </w:rPr>
-        <w:t xml:space="preserve"> классификации, при скорости обучения </w:t>
-      </w:r>
-      <w:r>
-        <w:rPr>
-          <w:rFonts w:ascii="Times New Roman" w:eastAsia="Times New Roman" w:hAnsi="Times New Roman" w:cs="Times New Roman"/>
-          <w:sz w:val="28"/>
-          <w:szCs w:val="28"/>
-          <w:lang w:eastAsia="ru-RU"/>
-        </w:rPr>
-        <w:t xml:space="preserve">больше 0,1, количестве эпох 5 и количестве картинок в обучающей выборке 60000 </w:t>
-      </w:r>
-      <w:r>
-        <w:rPr>
-          <w:rFonts w:ascii="Times New Roman" w:eastAsia="Times New Roman" w:hAnsi="Times New Roman" w:cs="Times New Roman"/>
-          <w:sz w:val="28"/>
-          <w:szCs w:val="28"/>
-          <w:lang w:eastAsia="ru-RU"/>
-        </w:rPr>
-        <w:t>значение точности п</w:t>
-      </w:r>
-      <w:r>
-        <w:rPr>
-          <w:rFonts w:ascii="Times New Roman" w:eastAsia="Times New Roman" w:hAnsi="Times New Roman" w:cs="Times New Roman"/>
-          <w:sz w:val="28"/>
-          <w:szCs w:val="28"/>
-          <w:lang w:eastAsia="ru-RU"/>
-        </w:rPr>
-        <w:t>редсказаний может быть больше</w:t>
-      </w:r>
-      <w:r>
-        <w:rPr>
-          <w:rFonts w:ascii="Times New Roman" w:eastAsia="Times New Roman" w:hAnsi="Times New Roman" w:cs="Times New Roman"/>
-          <w:sz w:val="28"/>
-          <w:szCs w:val="28"/>
-          <w:lang w:eastAsia="ru-RU"/>
-        </w:rPr>
-        <w:t xml:space="preserve"> 9</w:t>
-      </w:r>
-      <w:r>
-        <w:rPr>
-          <w:rFonts w:ascii="Times New Roman" w:eastAsia="Times New Roman" w:hAnsi="Times New Roman" w:cs="Times New Roman"/>
-          <w:sz w:val="28"/>
-          <w:szCs w:val="28"/>
-          <w:lang w:eastAsia="ru-RU"/>
-        </w:rPr>
-        <w:t>6</w:t>
-      </w:r>
-      <w:r>
-        <w:rPr>
-          <w:rFonts w:ascii="Times New Roman" w:eastAsia="Times New Roman" w:hAnsi="Times New Roman" w:cs="Times New Roman"/>
-          <w:sz w:val="28"/>
-          <w:szCs w:val="28"/>
-          <w:lang w:eastAsia="ru-RU"/>
-        </w:rPr>
-        <w:t>%.</w:t>
+        <w:t xml:space="preserve"> классификации, при скорости обучения больше 0,1, количестве эпох 5 и количестве картинок в обучающей выборке 60000 значение точности предсказаний может быть больше 96%.</w:t>
       </w:r>
       <w:r>
         <w:rPr>
@@ -5653,17 +6604,7 @@
           <w:szCs w:val="28"/>
           <w:lang w:eastAsia="ru-RU"/>
         </w:rPr>
-        <w:t>0,0011</w:t>
-      </w:r>
-      <w:r>
-        <w:rPr>
-          <w:rFonts w:ascii="Times New Roman" w:eastAsia="Times New Roman" w:hAnsi="Times New Roman" w:cs="Times New Roman"/>
-          <w:color w:val="000000"/>
-          <w:sz w:val="28"/>
-          <w:szCs w:val="28"/>
-          <w:lang w:eastAsia="ru-RU"/>
-        </w:rPr>
-        <w:t>, эпох 1, изображени</w:t>
+        <w:t>0,0011, эпох 1, изображени</w:t>
       </w:r>
       <w:r>
         <w:rPr>
@@ -5675,6 +6616,60 @@
         </w:rPr>
         <w:t>й 10000, результат распознавания на тестовые выборки около 34%.</w:t>
       </w:r>
+      <w:r>
+        <w:rPr>
+          <w:rFonts w:ascii="Times New Roman" w:eastAsia="Times New Roman" w:hAnsi="Times New Roman" w:cs="Times New Roman"/>
+          <w:color w:val="000000"/>
+          <w:sz w:val="28"/>
+          <w:szCs w:val="28"/>
+          <w:lang w:eastAsia="ru-RU"/>
+        </w:rPr>
+        <w:t xml:space="preserve"> Также при использовании функции </w:t>
+      </w:r>
+      <w:proofErr w:type="spellStart"/>
+      <w:r>
+        <w:rPr>
+          <w:rFonts w:ascii="Times New Roman" w:eastAsia="Times New Roman" w:hAnsi="Times New Roman" w:cs="Times New Roman"/>
+          <w:color w:val="000000"/>
+          <w:sz w:val="28"/>
+          <w:szCs w:val="28"/>
+          <w:lang w:val="en-US" w:eastAsia="ru-RU"/>
+        </w:rPr>
+        <w:t>Softmax</w:t>
+      </w:r>
+      <w:proofErr w:type="spellEnd"/>
+      <w:r>
+        <w:rPr>
+          <w:rFonts w:ascii="Times New Roman" w:eastAsia="Times New Roman" w:hAnsi="Times New Roman" w:cs="Times New Roman"/>
+          <w:color w:val="000000"/>
+          <w:sz w:val="28"/>
+          <w:szCs w:val="28"/>
+          <w:lang w:eastAsia="ru-RU"/>
+        </w:rPr>
+        <w:t xml:space="preserve"> необходимо ставить скорость обучения меньше, чем для функции </w:t>
+      </w:r>
+      <w:r>
+        <w:rPr>
+          <w:rFonts w:ascii="Times New Roman" w:eastAsia="Times New Roman" w:hAnsi="Times New Roman" w:cs="Times New Roman"/>
+          <w:color w:val="000000"/>
+          <w:sz w:val="28"/>
+          <w:szCs w:val="28"/>
+          <w:lang w:val="en-US" w:eastAsia="ru-RU"/>
+        </w:rPr>
+        <w:t>Sigmoid</w:t>
+      </w:r>
+      <w:r>
+        <w:rPr>
+          <w:rFonts w:ascii="Times New Roman" w:eastAsia="Times New Roman" w:hAnsi="Times New Roman" w:cs="Times New Roman"/>
+          <w:color w:val="000000"/>
+          <w:sz w:val="28"/>
+          <w:szCs w:val="28"/>
+          <w:lang w:eastAsia="ru-RU"/>
+        </w:rPr>
+        <w:t>.</w:t>
+      </w:r>
+      <w:bookmarkStart w:id="0" w:name="_GoBack"/>
+      <w:bookmarkEnd w:id="0"/>
     </w:p>
     <w:p>
       <w:pPr>
@@ -5718,7 +6713,7 @@
       </w:pPr>
     </w:p>
     <w:sectPr>
-      <w:footerReference w:type="default" r:id="rId28"/>
+      <w:footerReference w:type="default" r:id="rId32"/>
       <w:pgSz w:w="11906" w:h="16838"/>
       <w:pgMar w:top="1134" w:right="850" w:bottom="1134" w:left="1701" w:header="708" w:footer="708" w:gutter="0"/>
       <w:cols w:space="708"/>
@@ -5814,7 +6809,7 @@
             <w:sz w:val="28"/>
             <w:szCs w:val="28"/>
           </w:rPr>
-          <w:t>2</w:t>
+          <w:t>11</w:t>
         </w:r>
         <w:r>
           <w:rPr>
@@ -7656,7 +8651,7 @@
 </file>
 
 <file path=customXml/itemProps1.xml><?xml version="1.0" encoding="utf-8"?>
-<ds:datastoreItem xmlns:ds="http://schemas.openxmlformats.org/officeDocument/2006/customXml" ds:itemID="{FB7AB9A5-BACC-4A4C-AE50-8DFB03E9D976}">
+<ds:datastoreItem xmlns:ds="http://schemas.openxmlformats.org/officeDocument/2006/customXml" ds:itemID="{90D07132-9731-4042-80F2-5014807DB302}">
   <ds:schemaRefs>
     <ds:schemaRef ds:uri="http://schemas.openxmlformats.org/officeDocument/2006/bibliography"/>
   </ds:schemaRefs>

--- a/L3/Л3_224-322_ЛеоновВД.docx
+++ b/L3/Л3_224-322_ЛеоновВД.docx
@@ -3849,7 +3849,7 @@
         <w:tblLook w:val="04A0" w:firstRow="1" w:lastRow="0" w:firstColumn="1" w:lastColumn="0" w:noHBand="0" w:noVBand="1"/>
       </w:tblPr>
       <w:tblGrid>
-        <w:gridCol w:w="426"/>
+        <w:gridCol w:w="436"/>
         <w:gridCol w:w="1094"/>
         <w:gridCol w:w="656"/>
         <w:gridCol w:w="1985"/>
@@ -6341,16 +6341,7 @@
                 <w:u w:val="single"/>
                 <w:lang w:val="en-US" w:eastAsia="ru-RU"/>
               </w:rPr>
-              <w:t>6</w:t>
-            </w:r>
-            <w:r>
-              <w:rPr>
-                <w:rFonts w:ascii="Times New Roman" w:eastAsia="Times New Roman" w:hAnsi="Times New Roman" w:cs="Times New Roman"/>
-                <w:color w:val="000000"/>
-                <w:u w:val="single"/>
-                <w:lang w:val="en-US" w:eastAsia="ru-RU"/>
-              </w:rPr>
-              <w:t>0000</w:t>
+              <w:t>60000</w:t>
             </w:r>
           </w:p>
           <w:p>
@@ -6402,15 +6393,7 @@
                 <w:color w:val="000000"/>
                 <w:lang w:val="en-US" w:eastAsia="ru-RU"/>
               </w:rPr>
-              <w:t xml:space="preserve">: </w:t>
-            </w:r>
-            <w:r>
-              <w:rPr>
-                <w:rFonts w:ascii="Times New Roman" w:eastAsia="Times New Roman" w:hAnsi="Times New Roman" w:cs="Times New Roman"/>
-                <w:color w:val="000000"/>
-                <w:lang w:val="en-US" w:eastAsia="ru-RU"/>
-              </w:rPr>
-              <w:t>96.13</w:t>
+              <w:t>: 96.13</w:t>
             </w:r>
             <w:r>
               <w:rPr>
@@ -6475,6 +6458,234 @@
           </w:p>
         </w:tc>
       </w:tr>
+      <w:tr>
+        <w:trPr>
+          <w:jc w:val="center"/>
+        </w:trPr>
+        <w:tc>
+          <w:tcPr>
+            <w:tcW w:w="426" w:type="dxa"/>
+          </w:tcPr>
+          <w:p>
+            <w:pPr>
+              <w:spacing w:line="360" w:lineRule="auto"/>
+              <w:jc w:val="center"/>
+              <w:rPr>
+                <w:rFonts w:ascii="Times New Roman" w:eastAsia="Times New Roman" w:hAnsi="Times New Roman" w:cs="Times New Roman"/>
+                <w:color w:val="000000"/>
+                <w:lang w:eastAsia="ru-RU"/>
+              </w:rPr>
+            </w:pPr>
+            <w:r>
+              <w:rPr>
+                <w:rFonts w:ascii="Times New Roman" w:eastAsia="Times New Roman" w:hAnsi="Times New Roman" w:cs="Times New Roman"/>
+                <w:color w:val="000000"/>
+                <w:lang w:eastAsia="ru-RU"/>
+              </w:rPr>
+              <w:lastRenderedPageBreak/>
+              <w:t>10</w:t>
+            </w:r>
+          </w:p>
+        </w:tc>
+        <w:tc>
+          <w:tcPr>
+            <w:tcW w:w="1094" w:type="dxa"/>
+          </w:tcPr>
+          <w:p>
+            <w:pPr>
+              <w:spacing w:line="360" w:lineRule="auto"/>
+              <w:jc w:val="center"/>
+              <w:rPr>
+                <w:rFonts w:ascii="Times New Roman" w:eastAsia="Times New Roman" w:hAnsi="Times New Roman" w:cs="Times New Roman"/>
+                <w:color w:val="000000"/>
+                <w:u w:val="single"/>
+                <w:lang w:eastAsia="ru-RU"/>
+              </w:rPr>
+            </w:pPr>
+            <w:r>
+              <w:rPr>
+                <w:rFonts w:ascii="Times New Roman" w:eastAsia="Times New Roman" w:hAnsi="Times New Roman" w:cs="Times New Roman"/>
+                <w:color w:val="000000"/>
+                <w:u w:val="single"/>
+                <w:lang w:eastAsia="ru-RU"/>
+              </w:rPr>
+              <w:t>0,0450</w:t>
+            </w:r>
+          </w:p>
+        </w:tc>
+        <w:tc>
+          <w:tcPr>
+            <w:tcW w:w="656" w:type="dxa"/>
+          </w:tcPr>
+          <w:p>
+            <w:pPr>
+              <w:spacing w:line="360" w:lineRule="auto"/>
+              <w:jc w:val="center"/>
+              <w:rPr>
+                <w:rFonts w:ascii="Times New Roman" w:eastAsia="Times New Roman" w:hAnsi="Times New Roman" w:cs="Times New Roman"/>
+                <w:color w:val="000000"/>
+                <w:u w:val="single"/>
+                <w:lang w:eastAsia="ru-RU"/>
+              </w:rPr>
+            </w:pPr>
+            <w:r>
+              <w:rPr>
+                <w:rFonts w:ascii="Times New Roman" w:eastAsia="Times New Roman" w:hAnsi="Times New Roman" w:cs="Times New Roman"/>
+                <w:color w:val="000000"/>
+                <w:u w:val="single"/>
+                <w:lang w:eastAsia="ru-RU"/>
+              </w:rPr>
+              <w:t>10</w:t>
+            </w:r>
+          </w:p>
+        </w:tc>
+        <w:tc>
+          <w:tcPr>
+            <w:tcW w:w="1985" w:type="dxa"/>
+          </w:tcPr>
+          <w:p>
+            <w:pPr>
+              <w:spacing w:line="360" w:lineRule="auto"/>
+              <w:jc w:val="center"/>
+              <w:rPr>
+                <w:rFonts w:ascii="Times New Roman" w:eastAsia="Times New Roman" w:hAnsi="Times New Roman" w:cs="Times New Roman"/>
+                <w:color w:val="000000"/>
+                <w:lang w:val="en-US" w:eastAsia="ru-RU"/>
+              </w:rPr>
+            </w:pPr>
+            <w:r>
+              <w:rPr>
+                <w:rFonts w:ascii="Times New Roman" w:eastAsia="Times New Roman" w:hAnsi="Times New Roman" w:cs="Times New Roman"/>
+                <w:color w:val="000000"/>
+                <w:lang w:val="en-US" w:eastAsia="ru-RU"/>
+              </w:rPr>
+              <w:t>60000</w:t>
+            </w:r>
+          </w:p>
+          <w:p>
+            <w:pPr>
+              <w:spacing w:line="360" w:lineRule="auto"/>
+              <w:jc w:val="center"/>
+              <w:rPr>
+                <w:rFonts w:ascii="Times New Roman" w:eastAsia="Times New Roman" w:hAnsi="Times New Roman" w:cs="Times New Roman"/>
+                <w:color w:val="000000"/>
+                <w:u w:val="single"/>
+                <w:lang w:val="en-US" w:eastAsia="ru-RU"/>
+              </w:rPr>
+            </w:pPr>
+            <w:proofErr w:type="spellStart"/>
+            <w:r>
+              <w:rPr>
+                <w:rFonts w:ascii="Times New Roman" w:eastAsia="Times New Roman" w:hAnsi="Times New Roman" w:cs="Times New Roman"/>
+                <w:color w:val="000000"/>
+                <w:lang w:val="en-US" w:eastAsia="ru-RU"/>
+              </w:rPr>
+              <w:t>Softmax</w:t>
+            </w:r>
+            <w:proofErr w:type="spellEnd"/>
+          </w:p>
+        </w:tc>
+        <w:tc>
+          <w:tcPr>
+            <w:tcW w:w="5886" w:type="dxa"/>
+          </w:tcPr>
+          <w:p>
+            <w:pPr>
+              <w:jc w:val="center"/>
+              <w:rPr>
+                <w:rFonts w:ascii="Times New Roman" w:eastAsia="Times New Roman" w:hAnsi="Times New Roman" w:cs="Times New Roman"/>
+                <w:color w:val="000000"/>
+                <w:lang w:val="en-US" w:eastAsia="ru-RU"/>
+              </w:rPr>
+            </w:pPr>
+            <w:r>
+              <w:rPr>
+                <w:rFonts w:ascii="Times New Roman" w:eastAsia="Times New Roman" w:hAnsi="Times New Roman" w:cs="Times New Roman"/>
+                <w:color w:val="000000"/>
+                <w:lang w:eastAsia="ru-RU"/>
+              </w:rPr>
+              <w:t>Точность</w:t>
+            </w:r>
+            <w:r>
+              <w:rPr>
+                <w:rFonts w:ascii="Times New Roman" w:eastAsia="Times New Roman" w:hAnsi="Times New Roman" w:cs="Times New Roman"/>
+                <w:color w:val="000000"/>
+                <w:lang w:val="en-US" w:eastAsia="ru-RU"/>
+              </w:rPr>
+              <w:t xml:space="preserve">: </w:t>
+            </w:r>
+            <w:r>
+              <w:rPr>
+                <w:rFonts w:ascii="Times New Roman" w:eastAsia="Times New Roman" w:hAnsi="Times New Roman" w:cs="Times New Roman"/>
+                <w:color w:val="000000"/>
+                <w:lang w:val="en-US" w:eastAsia="ru-RU"/>
+              </w:rPr>
+              <w:t>96.21</w:t>
+            </w:r>
+            <w:bookmarkStart w:id="0" w:name="_GoBack"/>
+            <w:bookmarkEnd w:id="0"/>
+            <w:r>
+              <w:rPr>
+                <w:rFonts w:ascii="Times New Roman" w:eastAsia="Times New Roman" w:hAnsi="Times New Roman" w:cs="Times New Roman"/>
+                <w:color w:val="000000"/>
+                <w:lang w:eastAsia="ru-RU"/>
+              </w:rPr>
+              <w:t>%</w:t>
+            </w:r>
+          </w:p>
+          <w:p>
+            <w:pPr>
+              <w:jc w:val="center"/>
+              <w:rPr>
+                <w:rFonts w:ascii="Times New Roman" w:eastAsia="Times New Roman" w:hAnsi="Times New Roman" w:cs="Times New Roman"/>
+                <w:color w:val="000000"/>
+                <w:lang w:eastAsia="ru-RU"/>
+              </w:rPr>
+            </w:pPr>
+            <w:r>
+              <w:rPr>
+                <w:noProof/>
+                <w:lang w:eastAsia="ru-RU"/>
+              </w:rPr>
+              <w:drawing>
+                <wp:inline distT="0" distB="0" distL="0" distR="0" wp14:anchorId="008634AB" wp14:editId="35441064">
+                  <wp:extent cx="3600000" cy="2746324"/>
+                  <wp:effectExtent l="0" t="0" r="635" b="0"/>
+                  <wp:docPr id="18" name="Рисунок 18"/>
+                  <wp:cNvGraphicFramePr>
+                    <a:graphicFrameLocks xmlns:a="http://schemas.openxmlformats.org/drawingml/2006/main" noChangeAspect="1"/>
+                  </wp:cNvGraphicFramePr>
+                  <a:graphic xmlns:a="http://schemas.openxmlformats.org/drawingml/2006/main">
+                    <a:graphicData uri="http://schemas.openxmlformats.org/drawingml/2006/picture">
+                      <pic:pic xmlns:pic="http://schemas.openxmlformats.org/drawingml/2006/picture">
+                        <pic:nvPicPr>
+                          <pic:cNvPr id="1" name=""/>
+                          <pic:cNvPicPr/>
+                        </pic:nvPicPr>
+                        <pic:blipFill>
+                          <a:blip r:embed="rId32"/>
+                          <a:stretch>
+                            <a:fillRect/>
+                          </a:stretch>
+                        </pic:blipFill>
+                        <pic:spPr>
+                          <a:xfrm>
+                            <a:off x="0" y="0"/>
+                            <a:ext cx="3600000" cy="2746324"/>
+                          </a:xfrm>
+                          <a:prstGeom prst="rect">
+                            <a:avLst/>
+                          </a:prstGeom>
+                        </pic:spPr>
+                      </pic:pic>
+                    </a:graphicData>
+                  </a:graphic>
+                </wp:inline>
+              </w:drawing>
+            </w:r>
+          </w:p>
+        </w:tc>
+      </w:tr>
     </w:tbl>
     <w:p>
       <w:pPr>
@@ -6668,8 +6879,6 @@
         </w:rPr>
         <w:t>.</w:t>
       </w:r>
-      <w:bookmarkStart w:id="0" w:name="_GoBack"/>
-      <w:bookmarkEnd w:id="0"/>
     </w:p>
     <w:p>
       <w:pPr>
@@ -6713,7 +6922,7 @@
       </w:pPr>
     </w:p>
     <w:sectPr>
-      <w:footerReference w:type="default" r:id="rId32"/>
+      <w:footerReference w:type="default" r:id="rId33"/>
       <w:pgSz w:w="11906" w:h="16838"/>
       <w:pgMar w:top="1134" w:right="850" w:bottom="1134" w:left="1701" w:header="708" w:footer="708" w:gutter="0"/>
       <w:cols w:space="708"/>
@@ -6809,7 +7018,7 @@
             <w:sz w:val="28"/>
             <w:szCs w:val="28"/>
           </w:rPr>
-          <w:t>11</w:t>
+          <w:t>13</w:t>
         </w:r>
         <w:r>
           <w:rPr>
@@ -8651,7 +8860,7 @@
 </file>
 
 <file path=customXml/itemProps1.xml><?xml version="1.0" encoding="utf-8"?>
-<ds:datastoreItem xmlns:ds="http://schemas.openxmlformats.org/officeDocument/2006/customXml" ds:itemID="{90D07132-9731-4042-80F2-5014807DB302}">
+<ds:datastoreItem xmlns:ds="http://schemas.openxmlformats.org/officeDocument/2006/customXml" ds:itemID="{8F515634-2968-40F1-BAFB-E6C7F1913772}">
   <ds:schemaRefs>
     <ds:schemaRef ds:uri="http://schemas.openxmlformats.org/officeDocument/2006/bibliography"/>
   </ds:schemaRefs>
